--- a/elastic.docx
+++ b/elastic.docx
@@ -33,34 +33,7 @@
             <w:sz w:val="60"/>
             <w:szCs w:val="60"/>
           </w:rPr>
-          <w:t xml:space="preserve">[elasticsearch] </w:t>
-        </w:r>
-        <w:r>
-          <w:rPr>
-            <w:rStyle w:val="InternetLink"/>
-            <w:color w:val="000000"/>
-            <w:sz w:val="60"/>
-            <w:szCs w:val="60"/>
-          </w:rPr>
-          <w:t>엘라스틱서치</w:t>
-        </w:r>
-        <w:r>
-          <w:rPr>
-            <w:rStyle w:val="InternetLink"/>
-            <w:color w:val="000000"/>
-            <w:sz w:val="60"/>
-            <w:szCs w:val="60"/>
-          </w:rPr>
-          <w:t xml:space="preserve"> </w:t>
-        </w:r>
-        <w:r>
-          <w:rPr>
-            <w:rStyle w:val="InternetLink"/>
-            <w:color w:val="000000"/>
-            <w:sz w:val="60"/>
-            <w:szCs w:val="60"/>
-          </w:rPr>
-          <w:t>시작하기</w:t>
+          <w:t>[elasticsearch] 엘라스틱서치 시작하기</w:t>
         </w:r>
       </w:hyperlink>
     </w:p>
@@ -359,7 +332,7 @@
           </mc:Choice>
           <mc:Fallback>
             <w:pict>
-              <v:rect w14:anchorId="5EBAAA07" id="직사각형 1" o:spid="_x0000_s1026" style="width:.15pt;height:.85pt;visibility:visible;mso-wrap-style:square;mso-left-percent:-10001;mso-top-percent:-10001;mso-position-horizontal:absolute;mso-position-horizontal-relative:char;mso-position-vertical:absolute;mso-position-vertical-relative:line;mso-left-percent:-10001;mso-top-percent:-10001;v-text-anchor:top" o:gfxdata="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" fillcolor="#666" stroked="f">
+              <v:rect w14:anchorId="29A6DE30" id="직사각형 1" o:spid="_x0000_s1026" style="width:.15pt;height:.85pt;visibility:visible;mso-wrap-style:square;mso-left-percent:-10001;mso-top-percent:-10001;mso-position-horizontal:absolute;mso-position-horizontal-relative:char;mso-position-vertical:absolute;mso-position-vertical-relative:line;mso-left-percent:-10001;mso-top-percent:-10001;v-text-anchor:top" o:gfxdata="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" fillcolor="#666" stroked="f">
                 <w10:anchorlock/>
               </v:rect>
             </w:pict>
@@ -6595,16 +6568,7 @@
                 <w:sz w:val="21"/>
                 <w:szCs w:val="21"/>
               </w:rPr>
-              <w:t>}, bound_ad</w:t>
-            </w:r>
-            <w:r>
-              <w:rPr>
-                <w:rFonts w:ascii="Arial" w:hAnsi="Arial" w:cs="Arial"/>
-                <w:color w:val="F0F0F0"/>
-                <w:sz w:val="21"/>
-                <w:szCs w:val="21"/>
-              </w:rPr>
-              <w:t>dresses {[::]:</w:t>
+              <w:t>}, bound_addresses {[::]:</w:t>
             </w:r>
             <w:r>
               <w:rPr>
@@ -7388,16 +7352,7 @@
                 <w:sz w:val="21"/>
                 <w:szCs w:val="21"/>
               </w:rPr>
-              <w:t>][INFO ][node</w:t>
-            </w:r>
-            <w:r>
-              <w:rPr>
-                <w:rFonts w:ascii="Arial" w:hAnsi="Arial" w:cs="Arial"/>
-                <w:color w:val="F0F0F0"/>
-                <w:sz w:val="21"/>
-                <w:szCs w:val="21"/>
-              </w:rPr>
-              <w:t>                     ] [Wicked] started</w:t>
+              <w:t>][INFO ][node                     ] [Wicked] started</w:t>
             </w:r>
           </w:p>
           <w:p>
@@ -10999,16 +10954,7 @@
                 <w:sz w:val="21"/>
                 <w:szCs w:val="21"/>
               </w:rPr>
-              <w:t>        </w:t>
-            </w:r>
-            <w:r>
-              <w:rPr>
-                <w:rFonts w:ascii="Arial" w:hAnsi="Arial" w:cs="Arial"/>
-                <w:color w:val="F0F0F0"/>
-                <w:sz w:val="21"/>
-                <w:szCs w:val="21"/>
-              </w:rPr>
-              <w:t>jdbc_driver_class </w:t>
+              <w:t>        jdbc_driver_class </w:t>
             </w:r>
             <w:r>
               <w:rPr>
@@ -11261,16 +11207,7 @@
                 <w:sz w:val="21"/>
                 <w:szCs w:val="21"/>
               </w:rPr>
-              <w:t>"SELECT * FRO</w:t>
-            </w:r>
-            <w:r>
-              <w:rPr>
-                <w:rFonts w:ascii="Arial" w:hAnsi="Arial" w:cs="Arial"/>
-                <w:color w:val="FFD500"/>
-                <w:sz w:val="21"/>
-                <w:szCs w:val="21"/>
-              </w:rPr>
-              <w:t>M [tbl-name]"</w:t>
+              <w:t>"SELECT * FROM [tbl-name]"</w:t>
             </w:r>
             <w:r>
               <w:rPr>
@@ -15329,16 +15266,7 @@
                 <w:sz w:val="21"/>
                 <w:szCs w:val="21"/>
               </w:rPr>
-              <w:t>                } </w:t>
-            </w:r>
-            <w:r>
-              <w:rPr>
-                <w:rFonts w:ascii="Arial" w:hAnsi="Arial" w:cs="Arial"/>
-                <w:color w:val="F0F0F0"/>
-                <w:sz w:val="21"/>
-                <w:szCs w:val="21"/>
-              </w:rPr>
-              <w:t>       </w:t>
+              <w:t>                }        </w:t>
             </w:r>
           </w:p>
           <w:p>
@@ -15686,16 +15614,7 @@
                 <w:sz w:val="21"/>
                 <w:szCs w:val="21"/>
               </w:rPr>
-              <w:t>        </w:t>
-            </w:r>
-            <w:r>
-              <w:rPr>
-                <w:rFonts w:ascii="Arial" w:hAnsi="Arial" w:cs="Arial"/>
-                <w:color w:val="F0F0F0"/>
-                <w:sz w:val="21"/>
-                <w:szCs w:val="21"/>
-              </w:rPr>
-              <w:t>        </w:t>
+              <w:t>                </w:t>
             </w:r>
             <w:r>
               <w:rPr>
@@ -20873,16 +20792,7 @@
                 <w:sz w:val="21"/>
                 <w:szCs w:val="21"/>
               </w:rPr>
-              <w:t>            </w:t>
-            </w:r>
-            <w:r>
-              <w:rPr>
-                <w:rFonts w:ascii="Arial" w:hAnsi="Arial" w:cs="Arial"/>
-                <w:color w:val="F0F0F0"/>
-                <w:sz w:val="21"/>
-                <w:szCs w:val="21"/>
-              </w:rPr>
-              <w:t>}      </w:t>
+              <w:t>            }      </w:t>
             </w:r>
           </w:p>
           <w:p>
@@ -21518,16 +21428,7 @@
               <w:pStyle w:val="TableContents"/>
             </w:pPr>
             <w:r>
-              <w:t>로그스태시</w:t>
-            </w:r>
-            <w:r>
-              <w:t xml:space="preserve"> </w:t>
-            </w:r>
-            <w:r>
-              <w:t>실행</w:t>
-            </w:r>
-            <w:r>
-              <w:t xml:space="preserve">  </w:t>
+              <w:t xml:space="preserve">로그스태시 실행  </w:t>
             </w:r>
           </w:p>
         </w:tc>
@@ -21673,16 +21574,7 @@
     <w:p/>
     <w:p>
       <w:r>
-        <w:t>json</w:t>
-      </w:r>
-      <w:r>
-        <w:t>으로</w:t>
-      </w:r>
-      <w:r>
-        <w:t xml:space="preserve"> </w:t>
-      </w:r>
-      <w:r>
-        <w:t>바꿔서보내기</w:t>
+        <w:t>json으로 바꿔서보내기</w:t>
       </w:r>
     </w:p>
     <w:tbl>
@@ -21733,10 +21625,7 @@
               <w:pStyle w:val="TableContents"/>
             </w:pPr>
             <w:r>
-              <w:t xml:space="preserve">    </w:t>
-            </w:r>
-            <w:r>
-              <w:t>stdin{}</w:t>
+              <w:t xml:space="preserve">    stdin{}</w:t>
             </w:r>
           </w:p>
           <w:p>
@@ -21873,19 +21762,7 @@
     <w:p/>
     <w:p>
       <w:r>
-        <w:t>입력</w:t>
-      </w:r>
-      <w:r>
-        <w:t xml:space="preserve">, </w:t>
-      </w:r>
-      <w:r>
-        <w:t>출력</w:t>
-      </w:r>
-      <w:r>
-        <w:t xml:space="preserve"> json</w:t>
-      </w:r>
-      <w:r>
-        <w:t>으로</w:t>
+        <w:t>입력, 출력 json으로</w:t>
       </w:r>
     </w:p>
     <w:tbl>
@@ -21929,10 +21806,7 @@
               <w:pStyle w:val="TableContents"/>
             </w:pPr>
             <w:r>
-              <w:t xml:space="preserve">{"title": "Elasticsearch Guide","author": </w:t>
-            </w:r>
-            <w:r>
-              <w:t>"4Kim","date": "2014-05-05","pages": 305}</w:t>
+              <w:t>{"title": "Elasticsearch Guide","author": "4Kim","date": "2014-05-05","pages": 305}</w:t>
             </w:r>
           </w:p>
         </w:tc>
@@ -22063,10 +21937,7 @@
               <w:pStyle w:val="TableContents"/>
             </w:pPr>
             <w:r>
-              <w:t xml:space="preserve">        </w:t>
-            </w:r>
-            <w:r>
-              <w:t>codec=&gt;json</w:t>
+              <w:t xml:space="preserve">        codec=&gt;json</w:t>
             </w:r>
           </w:p>
           <w:p>
@@ -22159,13 +22030,7 @@
     <w:p/>
     <w:p>
       <w:r>
-        <w:t>엘라스틱에게</w:t>
-      </w:r>
-      <w:r>
-        <w:t xml:space="preserve"> </w:t>
-      </w:r>
-      <w:r>
-        <w:t>보내기</w:t>
+        <w:t>엘라스틱에게 보내기</w:t>
       </w:r>
     </w:p>
     <w:tbl>
@@ -22406,16 +22271,7 @@
                 <w:sz w:val="36"/>
                 <w:highlight w:val="white"/>
               </w:rPr>
-              <w:t xml:space="preserve">    </w:t>
-            </w:r>
-            <w:r>
-              <w:rPr>
-                <w:rFonts w:ascii="Arial" w:hAnsi="Arial"/>
-                <w:color w:val="282833"/>
-                <w:sz w:val="36"/>
-                <w:highlight w:val="white"/>
-              </w:rPr>
-              <w:t>stdin{</w:t>
+              <w:t xml:space="preserve">    stdin{</w:t>
             </w:r>
           </w:p>
           <w:p>
@@ -23043,7 +22899,7 @@
               </w:tabs>
               <w:spacing w:after="0" w:line="240" w:lineRule="auto"/>
               <w:rPr>
-                <w:rFonts w:ascii="Arial" w:hAnsi="Arial" w:hint="eastAsia"/>
+                <w:rFonts w:ascii="Arial" w:hAnsi="Arial"/>
                 <w:color w:val="282833"/>
                 <w:sz w:val="36"/>
                 <w:highlight w:val="white"/>
@@ -23069,18 +22925,42 @@
             <w:pPr>
               <w:pStyle w:val="a5"/>
               <w:rPr>
+                <w:rFonts w:ascii="Arial" w:hAnsi="Arial"/>
+                <w:color w:val="282833"/>
+                <w:highlight w:val="white"/>
+              </w:rPr>
+            </w:pPr>
+            <w:r>
+              <w:rPr>
                 <w:rFonts w:ascii="Arial" w:hAnsi="Arial" w:hint="eastAsia"/>
                 <w:color w:val="282833"/>
                 <w:highlight w:val="white"/>
               </w:rPr>
-            </w:pPr>
+              <w:t>데</w:t>
+            </w:r>
+            <w:r>
+              <w:rPr>
+                <w:rFonts w:ascii="Arial" w:hAnsi="Arial"/>
+                <w:color w:val="282833"/>
+                <w:highlight w:val="white"/>
+              </w:rPr>
+              <w:t>이터값</w:t>
+            </w:r>
             <w:r>
               <w:rPr>
                 <w:rFonts w:ascii="Arial" w:hAnsi="Arial" w:hint="eastAsia"/>
                 <w:color w:val="282833"/>
                 <w:highlight w:val="white"/>
               </w:rPr>
-              <w:t>데</w:t>
+              <w:t xml:space="preserve"> </w:t>
+            </w:r>
+            <w:r>
+              <w:rPr>
+                <w:rFonts w:ascii="Arial" w:hAnsi="Arial" w:hint="eastAsia"/>
+                <w:color w:val="282833"/>
+                <w:highlight w:val="white"/>
+              </w:rPr>
+              <w:t>파</w:t>
             </w:r>
             <w:r>
               <w:rPr>
@@ -23088,7 +22968,7 @@
                 <w:color w:val="282833"/>
                 <w:highlight w:val="white"/>
               </w:rPr>
-              <w:t>이터값</w:t>
+              <w:t>싱해서</w:t>
             </w:r>
             <w:r>
               <w:rPr>
@@ -23104,7 +22984,7 @@
                 <w:color w:val="282833"/>
                 <w:highlight w:val="white"/>
               </w:rPr>
-              <w:t>파</w:t>
+              <w:t>처</w:t>
             </w:r>
             <w:r>
               <w:rPr>
@@ -23112,7 +22992,7 @@
                 <w:color w:val="282833"/>
                 <w:highlight w:val="white"/>
               </w:rPr>
-              <w:t>싱해서</w:t>
+              <w:t>리하기</w:t>
             </w:r>
             <w:r>
               <w:rPr>
@@ -23120,7 +23000,7 @@
                 <w:color w:val="282833"/>
                 <w:highlight w:val="white"/>
               </w:rPr>
-              <w:t xml:space="preserve"> </w:t>
+              <w:t xml:space="preserve">  DATE </w:t>
             </w:r>
             <w:r>
               <w:rPr>
@@ -23128,7 +23008,7 @@
                 <w:color w:val="282833"/>
                 <w:highlight w:val="white"/>
               </w:rPr>
-              <w:t>처</w:t>
+              <w:t>날</w:t>
             </w:r>
             <w:r>
               <w:rPr>
@@ -23136,7 +23016,7 @@
                 <w:color w:val="282833"/>
                 <w:highlight w:val="white"/>
               </w:rPr>
-              <w:t>리하기</w:t>
+              <w:t>짜로</w:t>
             </w:r>
             <w:r>
               <w:rPr>
@@ -23144,41 +23024,17 @@
                 <w:color w:val="282833"/>
                 <w:highlight w:val="white"/>
               </w:rPr>
-              <w:t xml:space="preserve">  DATE </w:t>
-            </w:r>
-            <w:r>
-              <w:rPr>
-                <w:rFonts w:ascii="Arial" w:hAnsi="Arial" w:hint="eastAsia"/>
-                <w:color w:val="282833"/>
-                <w:highlight w:val="white"/>
-              </w:rPr>
-              <w:t>날</w:t>
-            </w:r>
-            <w:r>
+              <w:t xml:space="preserve"> </w:t>
+            </w:r>
+          </w:p>
+          <w:p>
+            <w:pPr>
+              <w:pStyle w:val="a5"/>
               <w:rPr>
                 <w:rFonts w:ascii="Arial" w:hAnsi="Arial"/>
                 <w:color w:val="282833"/>
                 <w:highlight w:val="white"/>
               </w:rPr>
-              <w:t>짜로</w:t>
-            </w:r>
-            <w:r>
-              <w:rPr>
-                <w:rFonts w:ascii="Arial" w:hAnsi="Arial" w:hint="eastAsia"/>
-                <w:color w:val="282833"/>
-                <w:highlight w:val="white"/>
-              </w:rPr>
-              <w:t xml:space="preserve"> </w:t>
-            </w:r>
-          </w:p>
-          <w:p>
-            <w:pPr>
-              <w:pStyle w:val="a5"/>
-              <w:rPr>
-                <w:rFonts w:ascii="Arial" w:hAnsi="Arial" w:hint="eastAsia"/>
-                <w:color w:val="282833"/>
-                <w:highlight w:val="white"/>
-              </w:rPr>
             </w:pPr>
             <w:r>
               <w:t>date {</w:t>
@@ -23193,7 +23049,7 @@
             </w:r>
             <w:r>
               <w:rPr>
-                <w:rStyle w:val="mention"/>
+                <w:rStyle w:val="1"/>
               </w:rPr>
               <w:t>@timestamp</w:t>
             </w:r>
@@ -23209,7 +23065,7 @@
             <w:pPr>
               <w:pStyle w:val="a5"/>
               <w:rPr>
-                <w:rFonts w:ascii="Arial" w:hAnsi="Arial" w:hint="eastAsia"/>
+                <w:rFonts w:ascii="Arial" w:hAnsi="Arial"/>
                 <w:color w:val="282833"/>
                 <w:highlight w:val="white"/>
               </w:rPr>
@@ -23346,15 +23202,7 @@
                 <w:color w:val="282833"/>
                 <w:highlight w:val="white"/>
               </w:rPr>
-              <w:t>{"took":2,"timed_out":false,"_shards":{"total":11,"successful":11,"failed":0},"hits":{"total":1,"max_score":0.2876821,"hits":[{"_index":"books","_type":"book","_id":"%{id}</w:t>
-            </w:r>
-            <w:r>
-              <w:rPr>
-                <w:rFonts w:ascii="Arial" w:hAnsi="Arial"/>
-                <w:color w:val="282833"/>
-                <w:highlight w:val="white"/>
-              </w:rPr>
-              <w:t>","_score":0.2876821,"_source":{"date":"2014-05-03","pages":303,"@timestamp":"2016-11-06T11:37:33.032Z","author":"vva","@version":"1","host":"HYUNHA-KIMui-MacBook-Pro.local","title":"Elasticsearch Guide"}}]}}</w:t>
+              <w:t>{"took":2,"timed_out":false,"_shards":{"total":11,"successful":11,"failed":0},"hits":{"total":1,"max_score":0.2876821,"hits":[{"_index":"books","_type":"book","_id":"%{id}","_score":0.2876821,"_source":{"date":"2014-05-03","pages":303,"@timestamp":"2016-11-06T11:37:33.032Z","author":"vva","@version":"1","host":"HYUNHA-KIMui-MacBook-Pro.local","title":"Elasticsearch Guide"}}]}}</w:t>
             </w:r>
           </w:p>
           <w:p>
@@ -23888,7 +23736,7 @@
             <w:pPr>
               <w:pStyle w:val="a5"/>
               <w:rPr>
-                <w:rFonts w:ascii="Arial" w:hAnsi="Arial" w:hint="eastAsia"/>
+                <w:rFonts w:ascii="Arial" w:hAnsi="Arial"/>
                 <w:color w:val="282833"/>
                 <w:highlight w:val="white"/>
               </w:rPr>
@@ -23900,13 +23748,7 @@
     <w:p/>
     <w:p>
       <w:r>
-        <w:t>파일입력으로</w:t>
-      </w:r>
-      <w:r>
-        <w:t xml:space="preserve"> </w:t>
-      </w:r>
-      <w:r>
-        <w:t>처리하기</w:t>
+        <w:t>파일입력으로 처리하기</w:t>
       </w:r>
     </w:p>
     <w:tbl>
@@ -23977,10 +23819,7 @@
               <w:pStyle w:val="TableContents"/>
             </w:pPr>
             <w:r>
-              <w:t xml:space="preserve">        path =&gt; "/Users/visual</w:t>
-            </w:r>
-            <w:r>
-              <w:t>khh/program/logstash-5.0.0/temp/*.log"</w:t>
+              <w:t xml:space="preserve">        path =&gt; "/Users/visualkhh/program/logstash-5.0.0/temp/*.log"</w:t>
             </w:r>
           </w:p>
           <w:p>
@@ -24060,10 +23899,7 @@
               <w:pStyle w:val="TableContents"/>
             </w:pPr>
             <w:r>
-              <w:t xml:space="preserve">      stdout { codec </w:t>
-            </w:r>
-            <w:r>
-              <w:t>=&gt; rubydebug }</w:t>
+              <w:t xml:space="preserve">      stdout { codec =&gt; rubydebug }</w:t>
             </w:r>
           </w:p>
           <w:p>
@@ -24116,10 +23952,7 @@
               <w:pStyle w:val="TableContents"/>
             </w:pPr>
             <w:r>
-              <w:t>{"title": "Elasticsearch Guide","author": "vva","date": "2014-05-03","</w:t>
-            </w:r>
-            <w:r>
-              <w:t>pages": 303}</w:t>
+              <w:t>{"title": "Elasticsearch Guide","author": "vva","date": "2014-05-03","pages": 303}</w:t>
             </w:r>
           </w:p>
           <w:p>
@@ -24159,55 +23992,7 @@
               <w:pStyle w:val="TableContents"/>
             </w:pPr>
             <w:r>
-              <w:t>그런뒤</w:t>
-            </w:r>
-            <w:r>
-              <w:t xml:space="preserve"> </w:t>
-            </w:r>
-            <w:r>
-              <w:t>로그스태시를</w:t>
-            </w:r>
-            <w:r>
-              <w:t xml:space="preserve"> </w:t>
-            </w:r>
-            <w:r>
-              <w:t>실행시킨다</w:t>
-            </w:r>
-            <w:r>
-              <w:t xml:space="preserve">  </w:t>
-            </w:r>
-            <w:r>
-              <w:t>그런데</w:t>
-            </w:r>
-            <w:r>
-              <w:t xml:space="preserve"> </w:t>
-            </w:r>
-            <w:r>
-              <w:t>기존에</w:t>
-            </w:r>
-            <w:r>
-              <w:t xml:space="preserve"> </w:t>
-            </w:r>
-            <w:r>
-              <w:t>있던</w:t>
-            </w:r>
-            <w:r>
-              <w:t xml:space="preserve"> log</w:t>
-            </w:r>
-            <w:r>
-              <w:t>파일내용을</w:t>
-            </w:r>
-            <w:r>
-              <w:t xml:space="preserve"> </w:t>
-            </w:r>
-            <w:r>
-              <w:t>읽지</w:t>
-            </w:r>
-            <w:r>
-              <w:t xml:space="preserve"> </w:t>
-            </w:r>
-            <w:r>
-              <w:t>않고</w:t>
+              <w:t>그런뒤 로그스태시를 실행시킨다  그런데 기존에 있던 log파일내용을 읽지 않고</w:t>
             </w:r>
           </w:p>
           <w:p>
@@ -24215,40 +24000,7 @@
               <w:pStyle w:val="TableContents"/>
             </w:pPr>
             <w:r>
-              <w:t>변화가</w:t>
-            </w:r>
-            <w:r>
-              <w:t xml:space="preserve"> </w:t>
-            </w:r>
-            <w:r>
-              <w:t>생겼을때</w:t>
-            </w:r>
-            <w:r>
-              <w:t xml:space="preserve"> </w:t>
-            </w:r>
-            <w:r>
-              <w:t>그때</w:t>
-            </w:r>
-            <w:r>
-              <w:t xml:space="preserve"> </w:t>
-            </w:r>
-            <w:r>
-              <w:t>만</w:t>
-            </w:r>
-            <w:r>
-              <w:t xml:space="preserve"> </w:t>
-            </w:r>
-            <w:r>
-              <w:t>바뀐내용만</w:t>
-            </w:r>
-            <w:r>
-              <w:t xml:space="preserve"> </w:t>
-            </w:r>
-            <w:r>
-              <w:t>정송한다</w:t>
-            </w:r>
-            <w:r>
-              <w:t xml:space="preserve">.. </w:t>
+              <w:t xml:space="preserve">변화가 생겼을때 그때 만 바뀐내용만 정송한다.. </w:t>
             </w:r>
           </w:p>
           <w:p>
@@ -24256,10 +24008,7 @@
               <w:pStyle w:val="TableContents"/>
             </w:pPr>
             <w:r>
-              <w:t>즉</w:t>
-            </w:r>
-            <w:r>
-              <w:t xml:space="preserve"> </w:t>
+              <w:t xml:space="preserve">즉 </w:t>
             </w:r>
           </w:p>
           <w:p>
@@ -24267,13 +24016,7 @@
               <w:pStyle w:val="TableContents"/>
             </w:pPr>
             <w:r>
-              <w:t xml:space="preserve">log </w:t>
-            </w:r>
-            <w:r>
-              <w:t>에</w:t>
-            </w:r>
-            <w:r>
-              <w:t xml:space="preserve"> {"title": "Elasticsearch Guide","author": "vovv","date": "2014-05-06","pages": 305}</w:t>
+              <w:t>log 에 {"title": "Elasticsearch Guide","author": "vovv","date": "2014-05-06","pages": 305}</w:t>
             </w:r>
           </w:p>
           <w:p>
@@ -24282,22 +24025,7 @@
             </w:pPr>
             <w:r>
               <w:lastRenderedPageBreak/>
-              <w:t>추가하면</w:t>
-            </w:r>
-            <w:r>
-              <w:t xml:space="preserve"> </w:t>
-            </w:r>
-            <w:r>
-              <w:t>이것만</w:t>
-            </w:r>
-            <w:r>
-              <w:t xml:space="preserve"> </w:t>
-            </w:r>
-            <w:r>
-              <w:t>보낸다</w:t>
-            </w:r>
-            <w:r>
-              <w:t>..</w:t>
+              <w:t>추가하면 이것만 보낸다..</w:t>
             </w:r>
           </w:p>
           <w:p>
@@ -24608,13 +24336,7 @@
         </w:tc>
       </w:tr>
     </w:tbl>
-    <w:p>
-      <w:pPr>
-        <w:rPr>
-          <w:rFonts w:hint="eastAsia"/>
-        </w:rPr>
-      </w:pPr>
-    </w:p>
+    <w:p/>
     <w:p>
       <w:r>
         <w:t>필터</w:t>
@@ -24639,12 +24361,30 @@
               <w:widowControl/>
               <w:spacing w:after="0" w:line="240" w:lineRule="auto"/>
               <w:rPr>
+                <w:rFonts w:ascii="굴림" w:eastAsia="굴림" w:hAnsi="굴림" w:cs="굴림"/>
+                <w:color w:val="auto"/>
+                <w:sz w:val="24"/>
+                <w:szCs w:val="24"/>
+              </w:rPr>
+            </w:pPr>
+            <w:r>
+              <w:rPr>
                 <w:rFonts w:ascii="굴림" w:eastAsia="굴림" w:hAnsi="굴림" w:cs="굴림" w:hint="eastAsia"/>
                 <w:color w:val="auto"/>
                 <w:sz w:val="24"/>
                 <w:szCs w:val="24"/>
               </w:rPr>
-            </w:pPr>
+              <w:t>#멀티 매</w:t>
+            </w:r>
+            <w:r>
+              <w:rPr>
+                <w:rFonts w:ascii="굴림" w:eastAsia="굴림" w:hAnsi="굴림" w:cs="굴림"/>
+                <w:color w:val="auto"/>
+                <w:sz w:val="24"/>
+                <w:szCs w:val="24"/>
+              </w:rPr>
+              <w:t>칭</w:t>
+            </w:r>
             <w:r>
               <w:rPr>
                 <w:rFonts w:ascii="굴림" w:eastAsia="굴림" w:hAnsi="굴림" w:cs="굴림" w:hint="eastAsia"/>
@@ -24652,707 +24392,683 @@
                 <w:sz w:val="24"/>
                 <w:szCs w:val="24"/>
               </w:rPr>
-              <w:t>#멀티 매</w:t>
-            </w:r>
-            <w:r>
+              <w:t>.</w:t>
+            </w:r>
+          </w:p>
+          <w:p>
+            <w:pPr>
+              <w:widowControl/>
+              <w:spacing w:after="0" w:line="240" w:lineRule="auto"/>
               <w:rPr>
                 <w:rFonts w:ascii="굴림" w:eastAsia="굴림" w:hAnsi="굴림" w:cs="굴림"/>
                 <w:color w:val="auto"/>
                 <w:sz w:val="24"/>
                 <w:szCs w:val="24"/>
               </w:rPr>
-              <w:t>칭</w:t>
-            </w:r>
-            <w:r>
-              <w:rPr>
-                <w:rFonts w:ascii="굴림" w:eastAsia="굴림" w:hAnsi="굴림" w:cs="굴림" w:hint="eastAsia"/>
-                <w:color w:val="auto"/>
-                <w:sz w:val="24"/>
-                <w:szCs w:val="24"/>
-              </w:rPr>
-              <w:t>.</w:t>
-            </w:r>
-          </w:p>
-          <w:p>
-            <w:pPr>
-              <w:widowControl/>
-              <w:spacing w:after="0" w:line="240" w:lineRule="auto"/>
+            </w:pPr>
+            <w:r>
               <w:rPr>
                 <w:rFonts w:ascii="굴림" w:eastAsia="굴림" w:hAnsi="굴림" w:cs="굴림"/>
                 <w:color w:val="auto"/>
                 <w:sz w:val="24"/>
                 <w:szCs w:val="24"/>
               </w:rPr>
-            </w:pPr>
-            <w:r>
+              <w:t>input { stdin { } }</w:t>
+            </w:r>
+          </w:p>
+          <w:p>
+            <w:pPr>
+              <w:widowControl/>
+              <w:spacing w:after="0" w:line="240" w:lineRule="auto"/>
               <w:rPr>
                 <w:rFonts w:ascii="굴림" w:eastAsia="굴림" w:hAnsi="굴림" w:cs="굴림"/>
                 <w:color w:val="auto"/>
                 <w:sz w:val="24"/>
                 <w:szCs w:val="24"/>
               </w:rPr>
-              <w:t>input { stdin { } }</w:t>
-            </w:r>
-          </w:p>
-          <w:p>
-            <w:pPr>
-              <w:widowControl/>
-              <w:spacing w:after="0" w:line="240" w:lineRule="auto"/>
+            </w:pPr>
+            <w:r>
               <w:rPr>
                 <w:rFonts w:ascii="굴림" w:eastAsia="굴림" w:hAnsi="굴림" w:cs="굴림"/>
                 <w:color w:val="auto"/>
                 <w:sz w:val="24"/>
                 <w:szCs w:val="24"/>
               </w:rPr>
-            </w:pPr>
-            <w:r>
+              <w:t>filter {</w:t>
+            </w:r>
+          </w:p>
+          <w:p>
+            <w:pPr>
+              <w:widowControl/>
+              <w:spacing w:after="0" w:line="240" w:lineRule="auto"/>
               <w:rPr>
                 <w:rFonts w:ascii="굴림" w:eastAsia="굴림" w:hAnsi="굴림" w:cs="굴림"/>
                 <w:color w:val="auto"/>
                 <w:sz w:val="24"/>
                 <w:szCs w:val="24"/>
               </w:rPr>
-              <w:t>filter {</w:t>
-            </w:r>
-          </w:p>
-          <w:p>
-            <w:pPr>
-              <w:widowControl/>
-              <w:spacing w:after="0" w:line="240" w:lineRule="auto"/>
+            </w:pPr>
+            <w:r>
               <w:rPr>
                 <w:rFonts w:ascii="굴림" w:eastAsia="굴림" w:hAnsi="굴림" w:cs="굴림"/>
                 <w:color w:val="auto"/>
                 <w:sz w:val="24"/>
                 <w:szCs w:val="24"/>
               </w:rPr>
-            </w:pPr>
-            <w:r>
+              <w:t>  grok {</w:t>
+            </w:r>
+          </w:p>
+          <w:p>
+            <w:pPr>
+              <w:widowControl/>
+              <w:spacing w:after="0" w:line="240" w:lineRule="auto"/>
               <w:rPr>
                 <w:rFonts w:ascii="굴림" w:eastAsia="굴림" w:hAnsi="굴림" w:cs="굴림"/>
                 <w:color w:val="auto"/>
                 <w:sz w:val="24"/>
                 <w:szCs w:val="24"/>
               </w:rPr>
-              <w:t>  grok {</w:t>
-            </w:r>
-          </w:p>
-          <w:p>
-            <w:pPr>
-              <w:widowControl/>
-              <w:spacing w:after="0" w:line="240" w:lineRule="auto"/>
+            </w:pPr>
+            <w:r>
               <w:rPr>
                 <w:rFonts w:ascii="굴림" w:eastAsia="굴림" w:hAnsi="굴림" w:cs="굴림"/>
                 <w:color w:val="auto"/>
                 <w:sz w:val="24"/>
                 <w:szCs w:val="24"/>
               </w:rPr>
-            </w:pPr>
-            <w:r>
+              <w:t>    patterns_dir =&gt; ["/tmp/patterns"]</w:t>
+            </w:r>
+          </w:p>
+          <w:p>
+            <w:pPr>
+              <w:widowControl/>
+              <w:spacing w:after="0" w:line="240" w:lineRule="auto"/>
               <w:rPr>
                 <w:rFonts w:ascii="굴림" w:eastAsia="굴림" w:hAnsi="굴림" w:cs="굴림"/>
                 <w:color w:val="auto"/>
                 <w:sz w:val="24"/>
                 <w:szCs w:val="24"/>
               </w:rPr>
-              <w:t>    patterns_dir =&gt; ["/tmp/patterns"]</w:t>
-            </w:r>
-          </w:p>
-          <w:p>
-            <w:pPr>
-              <w:widowControl/>
-              <w:spacing w:after="0" w:line="240" w:lineRule="auto"/>
+            </w:pPr>
+            <w:r>
               <w:rPr>
                 <w:rFonts w:ascii="굴림" w:eastAsia="굴림" w:hAnsi="굴림" w:cs="굴림"/>
                 <w:color w:val="auto"/>
                 <w:sz w:val="24"/>
                 <w:szCs w:val="24"/>
               </w:rPr>
-            </w:pPr>
-            <w:r>
+              <w:t>    match =&gt; { message =&gt; [</w:t>
+            </w:r>
+          </w:p>
+          <w:p>
+            <w:pPr>
+              <w:widowControl/>
+              <w:spacing w:after="0" w:line="240" w:lineRule="auto"/>
               <w:rPr>
                 <w:rFonts w:ascii="굴림" w:eastAsia="굴림" w:hAnsi="굴림" w:cs="굴림"/>
                 <w:color w:val="auto"/>
                 <w:sz w:val="24"/>
                 <w:szCs w:val="24"/>
               </w:rPr>
-              <w:t>    match =&gt; { message =&gt; [</w:t>
-            </w:r>
-          </w:p>
-          <w:p>
-            <w:pPr>
-              <w:widowControl/>
-              <w:spacing w:after="0" w:line="240" w:lineRule="auto"/>
+            </w:pPr>
+            <w:r>
               <w:rPr>
                 <w:rFonts w:ascii="굴림" w:eastAsia="굴림" w:hAnsi="굴림" w:cs="굴림"/>
                 <w:color w:val="auto"/>
                 <w:sz w:val="24"/>
                 <w:szCs w:val="24"/>
               </w:rPr>
-            </w:pPr>
-            <w:r>
+              <w:t>      "%{ERRORCODE:error_code}%{SPACE}%{GREEDYDATA:error_message}",</w:t>
+            </w:r>
+          </w:p>
+          <w:p>
+            <w:pPr>
+              <w:widowControl/>
+              <w:spacing w:after="0" w:line="240" w:lineRule="auto"/>
               <w:rPr>
                 <w:rFonts w:ascii="굴림" w:eastAsia="굴림" w:hAnsi="굴림" w:cs="굴림"/>
                 <w:color w:val="auto"/>
                 <w:sz w:val="24"/>
                 <w:szCs w:val="24"/>
               </w:rPr>
-              <w:t>      "%{ERRORCODE:error_code}%{SPACE}%{GREEDYDATA:error_message}",</w:t>
-            </w:r>
-          </w:p>
-          <w:p>
-            <w:pPr>
-              <w:widowControl/>
-              <w:spacing w:after="0" w:line="240" w:lineRule="auto"/>
+            </w:pPr>
+            <w:r>
               <w:rPr>
                 <w:rFonts w:ascii="굴림" w:eastAsia="굴림" w:hAnsi="굴림" w:cs="굴림"/>
                 <w:color w:val="auto"/>
                 <w:sz w:val="24"/>
                 <w:szCs w:val="24"/>
               </w:rPr>
-            </w:pPr>
-            <w:r>
+              <w:t>      "%{MESSAGETYPE:message_type}%{SPACE}%{GREEDYDATA:other_message}"</w:t>
+            </w:r>
+          </w:p>
+          <w:p>
+            <w:pPr>
+              <w:widowControl/>
+              <w:spacing w:after="0" w:line="240" w:lineRule="auto"/>
               <w:rPr>
                 <w:rFonts w:ascii="굴림" w:eastAsia="굴림" w:hAnsi="굴림" w:cs="굴림"/>
                 <w:color w:val="auto"/>
                 <w:sz w:val="24"/>
                 <w:szCs w:val="24"/>
               </w:rPr>
-              <w:t>      "%{MESSAGETYPE:message_type}%{SPACE}%{GREEDYDATA:other_message}"</w:t>
-            </w:r>
-          </w:p>
-          <w:p>
-            <w:pPr>
-              <w:widowControl/>
-              <w:spacing w:after="0" w:line="240" w:lineRule="auto"/>
+            </w:pPr>
+            <w:r>
               <w:rPr>
                 <w:rFonts w:ascii="굴림" w:eastAsia="굴림" w:hAnsi="굴림" w:cs="굴림"/>
                 <w:color w:val="auto"/>
                 <w:sz w:val="24"/>
                 <w:szCs w:val="24"/>
               </w:rPr>
-            </w:pPr>
-            <w:r>
+              <w:t>      ]</w:t>
+            </w:r>
+          </w:p>
+          <w:p>
+            <w:pPr>
+              <w:widowControl/>
+              <w:spacing w:after="0" w:line="240" w:lineRule="auto"/>
               <w:rPr>
                 <w:rFonts w:ascii="굴림" w:eastAsia="굴림" w:hAnsi="굴림" w:cs="굴림"/>
                 <w:color w:val="auto"/>
                 <w:sz w:val="24"/>
                 <w:szCs w:val="24"/>
               </w:rPr>
-              <w:t>      ]</w:t>
-            </w:r>
-          </w:p>
-          <w:p>
-            <w:pPr>
-              <w:widowControl/>
-              <w:spacing w:after="0" w:line="240" w:lineRule="auto"/>
+            </w:pPr>
+            <w:r>
               <w:rPr>
                 <w:rFonts w:ascii="굴림" w:eastAsia="굴림" w:hAnsi="굴림" w:cs="굴림"/>
                 <w:color w:val="auto"/>
                 <w:sz w:val="24"/>
                 <w:szCs w:val="24"/>
               </w:rPr>
-            </w:pPr>
-            <w:r>
+              <w:t>    }</w:t>
+            </w:r>
+          </w:p>
+          <w:p>
+            <w:pPr>
+              <w:widowControl/>
+              <w:spacing w:after="0" w:line="240" w:lineRule="auto"/>
               <w:rPr>
                 <w:rFonts w:ascii="굴림" w:eastAsia="굴림" w:hAnsi="굴림" w:cs="굴림"/>
                 <w:color w:val="auto"/>
                 <w:sz w:val="24"/>
                 <w:szCs w:val="24"/>
               </w:rPr>
-              <w:t>    }</w:t>
-            </w:r>
-          </w:p>
-          <w:p>
-            <w:pPr>
-              <w:widowControl/>
-              <w:spacing w:after="0" w:line="240" w:lineRule="auto"/>
+            </w:pPr>
+            <w:r>
               <w:rPr>
                 <w:rFonts w:ascii="굴림" w:eastAsia="굴림" w:hAnsi="굴림" w:cs="굴림"/>
                 <w:color w:val="auto"/>
                 <w:sz w:val="24"/>
                 <w:szCs w:val="24"/>
               </w:rPr>
-            </w:pPr>
-            <w:r>
+              <w:t>  }</w:t>
+            </w:r>
+          </w:p>
+          <w:p>
+            <w:pPr>
+              <w:widowControl/>
+              <w:spacing w:after="0" w:line="240" w:lineRule="auto"/>
               <w:rPr>
                 <w:rFonts w:ascii="굴림" w:eastAsia="굴림" w:hAnsi="굴림" w:cs="굴림"/>
                 <w:color w:val="auto"/>
                 <w:sz w:val="24"/>
                 <w:szCs w:val="24"/>
               </w:rPr>
-              <w:t>  }</w:t>
-            </w:r>
-          </w:p>
-          <w:p>
-            <w:pPr>
-              <w:widowControl/>
-              <w:spacing w:after="0" w:line="240" w:lineRule="auto"/>
+            </w:pPr>
+            <w:r>
               <w:rPr>
                 <w:rFonts w:ascii="굴림" w:eastAsia="굴림" w:hAnsi="굴림" w:cs="굴림"/>
                 <w:color w:val="auto"/>
                 <w:sz w:val="24"/>
                 <w:szCs w:val="24"/>
               </w:rPr>
-            </w:pPr>
-            <w:r>
+              <w:t>}</w:t>
+            </w:r>
+          </w:p>
+          <w:p>
+            <w:pPr>
+              <w:widowControl/>
+              <w:spacing w:after="0" w:line="240" w:lineRule="auto"/>
               <w:rPr>
                 <w:rFonts w:ascii="굴림" w:eastAsia="굴림" w:hAnsi="굴림" w:cs="굴림"/>
                 <w:color w:val="auto"/>
                 <w:sz w:val="24"/>
                 <w:szCs w:val="24"/>
               </w:rPr>
-              <w:t>}</w:t>
-            </w:r>
-          </w:p>
-          <w:p>
-            <w:pPr>
-              <w:widowControl/>
-              <w:spacing w:after="0" w:line="240" w:lineRule="auto"/>
+            </w:pPr>
+            <w:r>
               <w:rPr>
                 <w:rFonts w:ascii="굴림" w:eastAsia="굴림" w:hAnsi="굴림" w:cs="굴림"/>
                 <w:color w:val="auto"/>
                 <w:sz w:val="24"/>
                 <w:szCs w:val="24"/>
               </w:rPr>
-            </w:pPr>
-            <w:r>
+              <w:t>output {</w:t>
+            </w:r>
+          </w:p>
+          <w:p>
+            <w:pPr>
+              <w:widowControl/>
+              <w:spacing w:after="0" w:line="240" w:lineRule="auto"/>
               <w:rPr>
                 <w:rFonts w:ascii="굴림" w:eastAsia="굴림" w:hAnsi="굴림" w:cs="굴림"/>
                 <w:color w:val="auto"/>
                 <w:sz w:val="24"/>
                 <w:szCs w:val="24"/>
               </w:rPr>
-              <w:t>output {</w:t>
-            </w:r>
-          </w:p>
-          <w:p>
-            <w:pPr>
-              <w:widowControl/>
-              <w:spacing w:after="0" w:line="240" w:lineRule="auto"/>
+            </w:pPr>
+            <w:r>
               <w:rPr>
                 <w:rFonts w:ascii="굴림" w:eastAsia="굴림" w:hAnsi="굴림" w:cs="굴림"/>
                 <w:color w:val="auto"/>
                 <w:sz w:val="24"/>
                 <w:szCs w:val="24"/>
               </w:rPr>
-            </w:pPr>
-            <w:r>
+              <w:lastRenderedPageBreak/>
+              <w:t>  stdout {</w:t>
+            </w:r>
+          </w:p>
+          <w:p>
+            <w:pPr>
+              <w:widowControl/>
+              <w:spacing w:after="0" w:line="240" w:lineRule="auto"/>
               <w:rPr>
                 <w:rFonts w:ascii="굴림" w:eastAsia="굴림" w:hAnsi="굴림" w:cs="굴림"/>
                 <w:color w:val="auto"/>
                 <w:sz w:val="24"/>
                 <w:szCs w:val="24"/>
               </w:rPr>
-              <w:lastRenderedPageBreak/>
-              <w:t>  stdout {</w:t>
-            </w:r>
-          </w:p>
-          <w:p>
-            <w:pPr>
-              <w:widowControl/>
-              <w:spacing w:after="0" w:line="240" w:lineRule="auto"/>
+            </w:pPr>
+            <w:r>
               <w:rPr>
                 <w:rFonts w:ascii="굴림" w:eastAsia="굴림" w:hAnsi="굴림" w:cs="굴림"/>
                 <w:color w:val="auto"/>
                 <w:sz w:val="24"/>
                 <w:szCs w:val="24"/>
               </w:rPr>
-            </w:pPr>
-            <w:r>
+              <w:t>    codec =&gt; rubydebug</w:t>
+            </w:r>
+          </w:p>
+          <w:p>
+            <w:pPr>
+              <w:widowControl/>
+              <w:spacing w:after="0" w:line="240" w:lineRule="auto"/>
               <w:rPr>
                 <w:rFonts w:ascii="굴림" w:eastAsia="굴림" w:hAnsi="굴림" w:cs="굴림"/>
                 <w:color w:val="auto"/>
                 <w:sz w:val="24"/>
                 <w:szCs w:val="24"/>
               </w:rPr>
-              <w:t>    codec =&gt; rubydebug</w:t>
-            </w:r>
-          </w:p>
-          <w:p>
-            <w:pPr>
-              <w:widowControl/>
-              <w:spacing w:after="0" w:line="240" w:lineRule="auto"/>
+            </w:pPr>
+            <w:r>
               <w:rPr>
                 <w:rFonts w:ascii="굴림" w:eastAsia="굴림" w:hAnsi="굴림" w:cs="굴림"/>
                 <w:color w:val="auto"/>
                 <w:sz w:val="24"/>
                 <w:szCs w:val="24"/>
               </w:rPr>
-            </w:pPr>
-            <w:r>
+              <w:t>  }</w:t>
+            </w:r>
+          </w:p>
+          <w:p>
+            <w:pPr>
+              <w:widowControl/>
+              <w:spacing w:after="0" w:line="240" w:lineRule="auto"/>
               <w:rPr>
                 <w:rFonts w:ascii="굴림" w:eastAsia="굴림" w:hAnsi="굴림" w:cs="굴림"/>
                 <w:color w:val="auto"/>
                 <w:sz w:val="24"/>
                 <w:szCs w:val="24"/>
               </w:rPr>
-              <w:t>  }</w:t>
-            </w:r>
-          </w:p>
-          <w:p>
-            <w:pPr>
-              <w:widowControl/>
-              <w:spacing w:after="0" w:line="240" w:lineRule="auto"/>
+            </w:pPr>
+            <w:r>
               <w:rPr>
                 <w:rFonts w:ascii="굴림" w:eastAsia="굴림" w:hAnsi="굴림" w:cs="굴림"/>
                 <w:color w:val="auto"/>
                 <w:sz w:val="24"/>
                 <w:szCs w:val="24"/>
               </w:rPr>
-            </w:pPr>
-            <w:r>
+              <w:t>}</w:t>
+            </w:r>
+          </w:p>
+          <w:p>
+            <w:pPr>
+              <w:widowControl/>
+              <w:spacing w:after="0" w:line="240" w:lineRule="auto"/>
               <w:rPr>
                 <w:rFonts w:ascii="굴림" w:eastAsia="굴림" w:hAnsi="굴림" w:cs="굴림"/>
                 <w:color w:val="auto"/>
                 <w:sz w:val="24"/>
                 <w:szCs w:val="24"/>
               </w:rPr>
-              <w:t>}</w:t>
-            </w:r>
-          </w:p>
-          <w:p>
-            <w:pPr>
-              <w:widowControl/>
-              <w:spacing w:after="0" w:line="240" w:lineRule="auto"/>
+            </w:pPr>
+            <w:r>
               <w:rPr>
                 <w:rFonts w:ascii="굴림" w:eastAsia="굴림" w:hAnsi="굴림" w:cs="굴림"/>
                 <w:color w:val="auto"/>
                 <w:sz w:val="24"/>
                 <w:szCs w:val="24"/>
               </w:rPr>
-            </w:pPr>
-            <w:r>
+              <w:t>cite@aphrodite:~$ logstash-1.4.0/bin/logstash agent -f /tmp/logstash.conf &lt; /tmp/example.input </w:t>
+            </w:r>
+          </w:p>
+          <w:p>
+            <w:pPr>
+              <w:widowControl/>
+              <w:spacing w:after="0" w:line="240" w:lineRule="auto"/>
               <w:rPr>
                 <w:rFonts w:ascii="굴림" w:eastAsia="굴림" w:hAnsi="굴림" w:cs="굴림"/>
                 <w:color w:val="auto"/>
                 <w:sz w:val="24"/>
                 <w:szCs w:val="24"/>
               </w:rPr>
-              <w:t>cite@aphrodite:~$ logstash-1.4.0/bin/logstash agent -f /tmp/logstash.conf &lt; /tmp/example.input </w:t>
-            </w:r>
-          </w:p>
-          <w:p>
-            <w:pPr>
-              <w:widowControl/>
-              <w:spacing w:after="0" w:line="240" w:lineRule="auto"/>
+            </w:pPr>
+            <w:r>
               <w:rPr>
                 <w:rFonts w:ascii="굴림" w:eastAsia="굴림" w:hAnsi="굴림" w:cs="굴림"/>
                 <w:color w:val="auto"/>
                 <w:sz w:val="24"/>
                 <w:szCs w:val="24"/>
               </w:rPr>
-            </w:pPr>
-            <w:r>
+              <w:t>{</w:t>
+            </w:r>
+          </w:p>
+          <w:p>
+            <w:pPr>
+              <w:widowControl/>
+              <w:spacing w:after="0" w:line="240" w:lineRule="auto"/>
               <w:rPr>
                 <w:rFonts w:ascii="굴림" w:eastAsia="굴림" w:hAnsi="굴림" w:cs="굴림"/>
                 <w:color w:val="auto"/>
                 <w:sz w:val="24"/>
                 <w:szCs w:val="24"/>
               </w:rPr>
-              <w:t>{</w:t>
-            </w:r>
-          </w:p>
-          <w:p>
-            <w:pPr>
-              <w:widowControl/>
-              <w:spacing w:after="0" w:line="240" w:lineRule="auto"/>
+            </w:pPr>
+            <w:r>
               <w:rPr>
                 <w:rFonts w:ascii="굴림" w:eastAsia="굴림" w:hAnsi="굴림" w:cs="굴림"/>
                 <w:color w:val="auto"/>
                 <w:sz w:val="24"/>
                 <w:szCs w:val="24"/>
               </w:rPr>
-            </w:pPr>
-            <w:r>
+              <w:t>          "message" =&gt; "Error1234 no space available",</w:t>
+            </w:r>
+          </w:p>
+          <w:p>
+            <w:pPr>
+              <w:widowControl/>
+              <w:spacing w:after="0" w:line="240" w:lineRule="auto"/>
               <w:rPr>
                 <w:rFonts w:ascii="굴림" w:eastAsia="굴림" w:hAnsi="굴림" w:cs="굴림"/>
                 <w:color w:val="auto"/>
                 <w:sz w:val="24"/>
                 <w:szCs w:val="24"/>
               </w:rPr>
-              <w:t>          "message" =&gt; "Error1234 no space available",</w:t>
-            </w:r>
-          </w:p>
-          <w:p>
-            <w:pPr>
-              <w:widowControl/>
-              <w:spacing w:after="0" w:line="240" w:lineRule="auto"/>
+            </w:pPr>
+            <w:r>
               <w:rPr>
                 <w:rFonts w:ascii="굴림" w:eastAsia="굴림" w:hAnsi="굴림" w:cs="굴림"/>
                 <w:color w:val="auto"/>
                 <w:sz w:val="24"/>
                 <w:szCs w:val="24"/>
               </w:rPr>
-            </w:pPr>
-            <w:r>
+              <w:t>         "@version" =&gt; "1",</w:t>
+            </w:r>
+          </w:p>
+          <w:p>
+            <w:pPr>
+              <w:widowControl/>
+              <w:spacing w:after="0" w:line="240" w:lineRule="auto"/>
               <w:rPr>
                 <w:rFonts w:ascii="굴림" w:eastAsia="굴림" w:hAnsi="굴림" w:cs="굴림"/>
                 <w:color w:val="auto"/>
                 <w:sz w:val="24"/>
                 <w:szCs w:val="24"/>
               </w:rPr>
-              <w:t>         "@version" =&gt; "1",</w:t>
-            </w:r>
-          </w:p>
-          <w:p>
-            <w:pPr>
-              <w:widowControl/>
-              <w:spacing w:after="0" w:line="240" w:lineRule="auto"/>
+            </w:pPr>
+            <w:r>
               <w:rPr>
                 <w:rFonts w:ascii="굴림" w:eastAsia="굴림" w:hAnsi="굴림" w:cs="굴림"/>
                 <w:color w:val="auto"/>
                 <w:sz w:val="24"/>
                 <w:szCs w:val="24"/>
               </w:rPr>
-            </w:pPr>
-            <w:r>
+              <w:t>       "@timestamp" =&gt; "2014-05-24T11:31:08.768Z",</w:t>
+            </w:r>
+          </w:p>
+          <w:p>
+            <w:pPr>
+              <w:widowControl/>
+              <w:spacing w:after="0" w:line="240" w:lineRule="auto"/>
               <w:rPr>
                 <w:rFonts w:ascii="굴림" w:eastAsia="굴림" w:hAnsi="굴림" w:cs="굴림"/>
                 <w:color w:val="auto"/>
                 <w:sz w:val="24"/>
                 <w:szCs w:val="24"/>
               </w:rPr>
-              <w:t>       "@timestamp" =&gt; "2014-05-24T11:31:08.768Z",</w:t>
-            </w:r>
-          </w:p>
-          <w:p>
-            <w:pPr>
-              <w:widowControl/>
-              <w:spacing w:after="0" w:line="240" w:lineRule="auto"/>
+            </w:pPr>
+            <w:r>
               <w:rPr>
                 <w:rFonts w:ascii="굴림" w:eastAsia="굴림" w:hAnsi="굴림" w:cs="굴림"/>
                 <w:color w:val="auto"/>
                 <w:sz w:val="24"/>
                 <w:szCs w:val="24"/>
               </w:rPr>
-            </w:pPr>
-            <w:r>
+              <w:t>             "host" =&gt; "aphrodite",</w:t>
+            </w:r>
+          </w:p>
+          <w:p>
+            <w:pPr>
+              <w:widowControl/>
+              <w:spacing w:after="0" w:line="240" w:lineRule="auto"/>
               <w:rPr>
                 <w:rFonts w:ascii="굴림" w:eastAsia="굴림" w:hAnsi="굴림" w:cs="굴림"/>
                 <w:color w:val="auto"/>
                 <w:sz w:val="24"/>
                 <w:szCs w:val="24"/>
               </w:rPr>
-              <w:t>             "host" =&gt; "aphrodite",</w:t>
-            </w:r>
-          </w:p>
-          <w:p>
-            <w:pPr>
-              <w:widowControl/>
-              <w:spacing w:after="0" w:line="240" w:lineRule="auto"/>
+            </w:pPr>
+            <w:r>
               <w:rPr>
                 <w:rFonts w:ascii="굴림" w:eastAsia="굴림" w:hAnsi="굴림" w:cs="굴림"/>
                 <w:color w:val="auto"/>
                 <w:sz w:val="24"/>
                 <w:szCs w:val="24"/>
               </w:rPr>
-            </w:pPr>
-            <w:r>
+              <w:t>       "error_code" =&gt; "Error1234",</w:t>
+            </w:r>
+          </w:p>
+          <w:p>
+            <w:pPr>
+              <w:widowControl/>
+              <w:spacing w:after="0" w:line="240" w:lineRule="auto"/>
               <w:rPr>
                 <w:rFonts w:ascii="굴림" w:eastAsia="굴림" w:hAnsi="굴림" w:cs="굴림"/>
                 <w:color w:val="auto"/>
                 <w:sz w:val="24"/>
                 <w:szCs w:val="24"/>
               </w:rPr>
-              <w:t>       "error_code" =&gt; "Error1234",</w:t>
-            </w:r>
-          </w:p>
-          <w:p>
-            <w:pPr>
-              <w:widowControl/>
-              <w:spacing w:after="0" w:line="240" w:lineRule="auto"/>
+            </w:pPr>
+            <w:r>
               <w:rPr>
                 <w:rFonts w:ascii="굴림" w:eastAsia="굴림" w:hAnsi="굴림" w:cs="굴림"/>
                 <w:color w:val="auto"/>
                 <w:sz w:val="24"/>
                 <w:szCs w:val="24"/>
               </w:rPr>
-            </w:pPr>
-            <w:r>
+              <w:t>    "error_message" =&gt; "no space available"</w:t>
+            </w:r>
+          </w:p>
+          <w:p>
+            <w:pPr>
+              <w:widowControl/>
+              <w:spacing w:after="0" w:line="240" w:lineRule="auto"/>
               <w:rPr>
                 <w:rFonts w:ascii="굴림" w:eastAsia="굴림" w:hAnsi="굴림" w:cs="굴림"/>
                 <w:color w:val="auto"/>
                 <w:sz w:val="24"/>
                 <w:szCs w:val="24"/>
               </w:rPr>
-              <w:t>    "error_message" =&gt; "no space available"</w:t>
-            </w:r>
-          </w:p>
-          <w:p>
-            <w:pPr>
-              <w:widowControl/>
-              <w:spacing w:after="0" w:line="240" w:lineRule="auto"/>
+            </w:pPr>
+            <w:r>
               <w:rPr>
                 <w:rFonts w:ascii="굴림" w:eastAsia="굴림" w:hAnsi="굴림" w:cs="굴림"/>
                 <w:color w:val="auto"/>
                 <w:sz w:val="24"/>
                 <w:szCs w:val="24"/>
               </w:rPr>
-            </w:pPr>
-            <w:r>
+              <w:t>}</w:t>
+            </w:r>
+          </w:p>
+          <w:p>
+            <w:pPr>
+              <w:widowControl/>
+              <w:spacing w:after="0" w:line="240" w:lineRule="auto"/>
               <w:rPr>
                 <w:rFonts w:ascii="굴림" w:eastAsia="굴림" w:hAnsi="굴림" w:cs="굴림"/>
                 <w:color w:val="auto"/>
                 <w:sz w:val="24"/>
                 <w:szCs w:val="24"/>
               </w:rPr>
-              <w:t>}</w:t>
-            </w:r>
-          </w:p>
-          <w:p>
-            <w:pPr>
-              <w:widowControl/>
-              <w:spacing w:after="0" w:line="240" w:lineRule="auto"/>
+            </w:pPr>
+            <w:r>
               <w:rPr>
                 <w:rFonts w:ascii="굴림" w:eastAsia="굴림" w:hAnsi="굴림" w:cs="굴림"/>
                 <w:color w:val="auto"/>
                 <w:sz w:val="24"/>
                 <w:szCs w:val="24"/>
               </w:rPr>
-            </w:pPr>
-            <w:r>
+              <w:t>{</w:t>
+            </w:r>
+          </w:p>
+          <w:p>
+            <w:pPr>
+              <w:widowControl/>
+              <w:spacing w:after="0" w:line="240" w:lineRule="auto"/>
               <w:rPr>
                 <w:rFonts w:ascii="굴림" w:eastAsia="굴림" w:hAnsi="굴림" w:cs="굴림"/>
                 <w:color w:val="auto"/>
                 <w:sz w:val="24"/>
                 <w:szCs w:val="24"/>
               </w:rPr>
-              <w:t>{</w:t>
-            </w:r>
-          </w:p>
-          <w:p>
-            <w:pPr>
-              <w:widowControl/>
-              <w:spacing w:after="0" w:line="240" w:lineRule="auto"/>
+            </w:pPr>
+            <w:r>
               <w:rPr>
                 <w:rFonts w:ascii="굴림" w:eastAsia="굴림" w:hAnsi="굴림" w:cs="굴림"/>
                 <w:color w:val="auto"/>
                 <w:sz w:val="24"/>
                 <w:szCs w:val="24"/>
               </w:rPr>
-            </w:pPr>
-            <w:r>
+              <w:t>          "message" =&gt; "ONS4711 nice smell",</w:t>
+            </w:r>
+          </w:p>
+          <w:p>
+            <w:pPr>
+              <w:widowControl/>
+              <w:spacing w:after="0" w:line="240" w:lineRule="auto"/>
               <w:rPr>
                 <w:rFonts w:ascii="굴림" w:eastAsia="굴림" w:hAnsi="굴림" w:cs="굴림"/>
                 <w:color w:val="auto"/>
                 <w:sz w:val="24"/>
                 <w:szCs w:val="24"/>
               </w:rPr>
-              <w:t>          "message" =&gt; "ONS4711 nice smell",</w:t>
-            </w:r>
-          </w:p>
-          <w:p>
-            <w:pPr>
-              <w:widowControl/>
-              <w:spacing w:after="0" w:line="240" w:lineRule="auto"/>
+            </w:pPr>
+            <w:r>
               <w:rPr>
                 <w:rFonts w:ascii="굴림" w:eastAsia="굴림" w:hAnsi="굴림" w:cs="굴림"/>
                 <w:color w:val="auto"/>
                 <w:sz w:val="24"/>
                 <w:szCs w:val="24"/>
               </w:rPr>
-            </w:pPr>
-            <w:r>
+              <w:t>         "@version" =&gt; "1",</w:t>
+            </w:r>
+          </w:p>
+          <w:p>
+            <w:pPr>
+              <w:widowControl/>
+              <w:spacing w:after="0" w:line="240" w:lineRule="auto"/>
               <w:rPr>
                 <w:rFonts w:ascii="굴림" w:eastAsia="굴림" w:hAnsi="굴림" w:cs="굴림"/>
                 <w:color w:val="auto"/>
                 <w:sz w:val="24"/>
                 <w:szCs w:val="24"/>
               </w:rPr>
-              <w:t>         "@version" =&gt; "1",</w:t>
-            </w:r>
-          </w:p>
-          <w:p>
-            <w:pPr>
-              <w:widowControl/>
-              <w:spacing w:after="0" w:line="240" w:lineRule="auto"/>
+            </w:pPr>
+            <w:r>
               <w:rPr>
                 <w:rFonts w:ascii="굴림" w:eastAsia="굴림" w:hAnsi="굴림" w:cs="굴림"/>
                 <w:color w:val="auto"/>
                 <w:sz w:val="24"/>
                 <w:szCs w:val="24"/>
               </w:rPr>
-            </w:pPr>
-            <w:r>
+              <w:t>       "@timestamp" =&gt; "2014-05-24T11:31:08.769Z",</w:t>
+            </w:r>
+          </w:p>
+          <w:p>
+            <w:pPr>
+              <w:widowControl/>
+              <w:spacing w:after="0" w:line="240" w:lineRule="auto"/>
               <w:rPr>
                 <w:rFonts w:ascii="굴림" w:eastAsia="굴림" w:hAnsi="굴림" w:cs="굴림"/>
                 <w:color w:val="auto"/>
                 <w:sz w:val="24"/>
                 <w:szCs w:val="24"/>
               </w:rPr>
-              <w:t>       "@timestamp" =&gt; "2014-05-24T11:31:08.769Z",</w:t>
-            </w:r>
-          </w:p>
-          <w:p>
-            <w:pPr>
-              <w:widowControl/>
-              <w:spacing w:after="0" w:line="240" w:lineRule="auto"/>
+            </w:pPr>
+            <w:r>
               <w:rPr>
                 <w:rFonts w:ascii="굴림" w:eastAsia="굴림" w:hAnsi="굴림" w:cs="굴림"/>
                 <w:color w:val="auto"/>
                 <w:sz w:val="24"/>
                 <w:szCs w:val="24"/>
               </w:rPr>
-            </w:pPr>
-            <w:r>
+              <w:t>             "host" =&gt; "aphrodite",</w:t>
+            </w:r>
+          </w:p>
+          <w:p>
+            <w:pPr>
+              <w:widowControl/>
+              <w:spacing w:after="0" w:line="240" w:lineRule="auto"/>
               <w:rPr>
                 <w:rFonts w:ascii="굴림" w:eastAsia="굴림" w:hAnsi="굴림" w:cs="굴림"/>
                 <w:color w:val="auto"/>
                 <w:sz w:val="24"/>
                 <w:szCs w:val="24"/>
               </w:rPr>
-              <w:t>             "host" =&gt; "aphrodite",</w:t>
-            </w:r>
-          </w:p>
-          <w:p>
-            <w:pPr>
-              <w:widowControl/>
-              <w:spacing w:after="0" w:line="240" w:lineRule="auto"/>
+            </w:pPr>
+            <w:r>
               <w:rPr>
                 <w:rFonts w:ascii="굴림" w:eastAsia="굴림" w:hAnsi="굴림" w:cs="굴림"/>
                 <w:color w:val="auto"/>
                 <w:sz w:val="24"/>
                 <w:szCs w:val="24"/>
               </w:rPr>
-            </w:pPr>
-            <w:r>
+              <w:t>     "message_type" =&gt; "ONS4711",</w:t>
+            </w:r>
+          </w:p>
+          <w:p>
+            <w:pPr>
+              <w:widowControl/>
+              <w:spacing w:after="0" w:line="240" w:lineRule="auto"/>
               <w:rPr>
                 <w:rFonts w:ascii="굴림" w:eastAsia="굴림" w:hAnsi="굴림" w:cs="굴림"/>
                 <w:color w:val="auto"/>
                 <w:sz w:val="24"/>
                 <w:szCs w:val="24"/>
               </w:rPr>
-              <w:t>     "message_type" =&gt; "ONS4711",</w:t>
-            </w:r>
-          </w:p>
-          <w:p>
-            <w:pPr>
-              <w:widowControl/>
-              <w:spacing w:after="0" w:line="240" w:lineRule="auto"/>
+            </w:pPr>
+            <w:r>
               <w:rPr>
                 <w:rFonts w:ascii="굴림" w:eastAsia="굴림" w:hAnsi="굴림" w:cs="굴림"/>
                 <w:color w:val="auto"/>
                 <w:sz w:val="24"/>
                 <w:szCs w:val="24"/>
               </w:rPr>
-            </w:pPr>
-            <w:r>
-              <w:rPr>
-                <w:rFonts w:ascii="굴림" w:eastAsia="굴림" w:hAnsi="굴림" w:cs="굴림"/>
-                <w:color w:val="auto"/>
-                <w:sz w:val="24"/>
-                <w:szCs w:val="24"/>
-              </w:rPr>
               <w:t>    "other_message" =&gt; "nice smell"</w:t>
             </w:r>
           </w:p>
-          <w:p>
-            <w:pPr>
-              <w:rPr>
-                <w:rFonts w:hint="eastAsia"/>
-              </w:rPr>
-            </w:pPr>
-          </w:p>
+          <w:p/>
         </w:tc>
       </w:tr>
       <w:tr>
@@ -26098,7 +25814,7 @@
               <w:widowControl/>
               <w:spacing w:after="0" w:line="240" w:lineRule="auto"/>
               <w:rPr>
-                <w:rFonts w:ascii="굴림" w:eastAsia="굴림" w:hAnsi="굴림" w:cs="굴림" w:hint="eastAsia"/>
+                <w:rFonts w:ascii="굴림" w:eastAsia="굴림" w:hAnsi="굴림" w:cs="굴림"/>
                 <w:color w:val="auto"/>
                 <w:sz w:val="24"/>
                 <w:szCs w:val="24"/>
@@ -26204,75 +25920,1635 @@
               <w:br/>
               <w:t>}</w:t>
             </w:r>
+          </w:p>
+        </w:tc>
+      </w:tr>
+      <w:tr>
+        <w:tc>
+          <w:tcPr>
+            <w:tcW w:w="10664" w:type="dxa"/>
+          </w:tcPr>
+          <w:p>
+            <w:pPr>
+              <w:widowControl/>
+              <w:tabs>
+                <w:tab w:val="left" w:pos="916"/>
+                <w:tab w:val="left" w:pos="1832"/>
+                <w:tab w:val="left" w:pos="2748"/>
+                <w:tab w:val="left" w:pos="3664"/>
+                <w:tab w:val="left" w:pos="4580"/>
+                <w:tab w:val="left" w:pos="5496"/>
+                <w:tab w:val="left" w:pos="6412"/>
+                <w:tab w:val="left" w:pos="7328"/>
+                <w:tab w:val="left" w:pos="8244"/>
+                <w:tab w:val="left" w:pos="9160"/>
+                <w:tab w:val="left" w:pos="10076"/>
+                <w:tab w:val="left" w:pos="10992"/>
+                <w:tab w:val="left" w:pos="11908"/>
+                <w:tab w:val="left" w:pos="12824"/>
+                <w:tab w:val="left" w:pos="13740"/>
+                <w:tab w:val="left" w:pos="14656"/>
+              </w:tabs>
+              <w:spacing w:after="0" w:line="240" w:lineRule="auto"/>
+            </w:pPr>
+            <w:r>
+              <w:rPr>
+                <w:rFonts w:hint="eastAsia"/>
+              </w:rPr>
+              <w:lastRenderedPageBreak/>
+              <w:t>최종</w:t>
+            </w:r>
+          </w:p>
+          <w:p>
+            <w:pPr>
+              <w:widowControl/>
+              <w:tabs>
+                <w:tab w:val="left" w:pos="916"/>
+                <w:tab w:val="left" w:pos="1832"/>
+                <w:tab w:val="left" w:pos="2748"/>
+                <w:tab w:val="left" w:pos="3664"/>
+                <w:tab w:val="left" w:pos="4580"/>
+                <w:tab w:val="left" w:pos="5496"/>
+                <w:tab w:val="left" w:pos="6412"/>
+                <w:tab w:val="left" w:pos="7328"/>
+                <w:tab w:val="left" w:pos="8244"/>
+                <w:tab w:val="left" w:pos="9160"/>
+                <w:tab w:val="left" w:pos="10076"/>
+                <w:tab w:val="left" w:pos="10992"/>
+                <w:tab w:val="left" w:pos="11908"/>
+                <w:tab w:val="left" w:pos="12824"/>
+                <w:tab w:val="left" w:pos="13740"/>
+                <w:tab w:val="left" w:pos="14656"/>
+              </w:tabs>
+              <w:spacing w:after="0" w:line="240" w:lineRule="auto"/>
+            </w:pPr>
+            <w:r>
+              <w:t>input {</w:t>
+            </w:r>
+          </w:p>
+          <w:p>
+            <w:pPr>
+              <w:widowControl/>
+              <w:tabs>
+                <w:tab w:val="left" w:pos="916"/>
+                <w:tab w:val="left" w:pos="1832"/>
+                <w:tab w:val="left" w:pos="2748"/>
+                <w:tab w:val="left" w:pos="3664"/>
+                <w:tab w:val="left" w:pos="4580"/>
+                <w:tab w:val="left" w:pos="5496"/>
+                <w:tab w:val="left" w:pos="6412"/>
+                <w:tab w:val="left" w:pos="7328"/>
+                <w:tab w:val="left" w:pos="8244"/>
+                <w:tab w:val="left" w:pos="9160"/>
+                <w:tab w:val="left" w:pos="10076"/>
+                <w:tab w:val="left" w:pos="10992"/>
+                <w:tab w:val="left" w:pos="11908"/>
+                <w:tab w:val="left" w:pos="12824"/>
+                <w:tab w:val="left" w:pos="13740"/>
+                <w:tab w:val="left" w:pos="14656"/>
+              </w:tabs>
+              <w:spacing w:after="0" w:line="240" w:lineRule="auto"/>
+            </w:pPr>
+            <w:r>
+              <w:t xml:space="preserve">        file {</w:t>
+            </w:r>
+          </w:p>
+          <w:p>
+            <w:pPr>
+              <w:widowControl/>
+              <w:tabs>
+                <w:tab w:val="left" w:pos="916"/>
+                <w:tab w:val="left" w:pos="1832"/>
+                <w:tab w:val="left" w:pos="2748"/>
+                <w:tab w:val="left" w:pos="3664"/>
+                <w:tab w:val="left" w:pos="4580"/>
+                <w:tab w:val="left" w:pos="5496"/>
+                <w:tab w:val="left" w:pos="6412"/>
+                <w:tab w:val="left" w:pos="7328"/>
+                <w:tab w:val="left" w:pos="8244"/>
+                <w:tab w:val="left" w:pos="9160"/>
+                <w:tab w:val="left" w:pos="10076"/>
+                <w:tab w:val="left" w:pos="10992"/>
+                <w:tab w:val="left" w:pos="11908"/>
+                <w:tab w:val="left" w:pos="12824"/>
+                <w:tab w:val="left" w:pos="13740"/>
+                <w:tab w:val="left" w:pos="14656"/>
+              </w:tabs>
+              <w:spacing w:after="0" w:line="240" w:lineRule="auto"/>
+            </w:pPr>
+            <w:r>
+              <w:t xml:space="preserve">                #codec=&gt;json</w:t>
+            </w:r>
+          </w:p>
+          <w:p>
+            <w:pPr>
+              <w:widowControl/>
+              <w:tabs>
+                <w:tab w:val="left" w:pos="916"/>
+                <w:tab w:val="left" w:pos="1832"/>
+                <w:tab w:val="left" w:pos="2748"/>
+                <w:tab w:val="left" w:pos="3664"/>
+                <w:tab w:val="left" w:pos="4580"/>
+                <w:tab w:val="left" w:pos="5496"/>
+                <w:tab w:val="left" w:pos="6412"/>
+                <w:tab w:val="left" w:pos="7328"/>
+                <w:tab w:val="left" w:pos="8244"/>
+                <w:tab w:val="left" w:pos="9160"/>
+                <w:tab w:val="left" w:pos="10076"/>
+                <w:tab w:val="left" w:pos="10992"/>
+                <w:tab w:val="left" w:pos="11908"/>
+                <w:tab w:val="left" w:pos="12824"/>
+                <w:tab w:val="left" w:pos="13740"/>
+                <w:tab w:val="left" w:pos="14656"/>
+              </w:tabs>
+              <w:spacing w:after="0" w:line="240" w:lineRule="auto"/>
+            </w:pPr>
+            <w:r>
+              <w:t xml:space="preserve">                path =&gt; "/home/elastic/logstash-5.0.1/*.log"</w:t>
+            </w:r>
+          </w:p>
+          <w:p>
+            <w:pPr>
+              <w:widowControl/>
+              <w:tabs>
+                <w:tab w:val="left" w:pos="916"/>
+                <w:tab w:val="left" w:pos="1832"/>
+                <w:tab w:val="left" w:pos="2748"/>
+                <w:tab w:val="left" w:pos="3664"/>
+                <w:tab w:val="left" w:pos="4580"/>
+                <w:tab w:val="left" w:pos="5496"/>
+                <w:tab w:val="left" w:pos="6412"/>
+                <w:tab w:val="left" w:pos="7328"/>
+                <w:tab w:val="left" w:pos="8244"/>
+                <w:tab w:val="left" w:pos="9160"/>
+                <w:tab w:val="left" w:pos="10076"/>
+                <w:tab w:val="left" w:pos="10992"/>
+                <w:tab w:val="left" w:pos="11908"/>
+                <w:tab w:val="left" w:pos="12824"/>
+                <w:tab w:val="left" w:pos="13740"/>
+                <w:tab w:val="left" w:pos="14656"/>
+              </w:tabs>
+              <w:spacing w:after="0" w:line="240" w:lineRule="auto"/>
+            </w:pPr>
+            <w:r>
+              <w:t xml:space="preserve">        }</w:t>
+            </w:r>
+          </w:p>
+          <w:p>
+            <w:pPr>
+              <w:widowControl/>
+              <w:tabs>
+                <w:tab w:val="left" w:pos="916"/>
+                <w:tab w:val="left" w:pos="1832"/>
+                <w:tab w:val="left" w:pos="2748"/>
+                <w:tab w:val="left" w:pos="3664"/>
+                <w:tab w:val="left" w:pos="4580"/>
+                <w:tab w:val="left" w:pos="5496"/>
+                <w:tab w:val="left" w:pos="6412"/>
+                <w:tab w:val="left" w:pos="7328"/>
+                <w:tab w:val="left" w:pos="8244"/>
+                <w:tab w:val="left" w:pos="9160"/>
+                <w:tab w:val="left" w:pos="10076"/>
+                <w:tab w:val="left" w:pos="10992"/>
+                <w:tab w:val="left" w:pos="11908"/>
+                <w:tab w:val="left" w:pos="12824"/>
+                <w:tab w:val="left" w:pos="13740"/>
+                <w:tab w:val="left" w:pos="14656"/>
+              </w:tabs>
+              <w:spacing w:after="0" w:line="240" w:lineRule="auto"/>
+            </w:pPr>
+          </w:p>
+          <w:p>
+            <w:pPr>
+              <w:widowControl/>
+              <w:tabs>
+                <w:tab w:val="left" w:pos="916"/>
+                <w:tab w:val="left" w:pos="1832"/>
+                <w:tab w:val="left" w:pos="2748"/>
+                <w:tab w:val="left" w:pos="3664"/>
+                <w:tab w:val="left" w:pos="4580"/>
+                <w:tab w:val="left" w:pos="5496"/>
+                <w:tab w:val="left" w:pos="6412"/>
+                <w:tab w:val="left" w:pos="7328"/>
+                <w:tab w:val="left" w:pos="8244"/>
+                <w:tab w:val="left" w:pos="9160"/>
+                <w:tab w:val="left" w:pos="10076"/>
+                <w:tab w:val="left" w:pos="10992"/>
+                <w:tab w:val="left" w:pos="11908"/>
+                <w:tab w:val="left" w:pos="12824"/>
+                <w:tab w:val="left" w:pos="13740"/>
+                <w:tab w:val="left" w:pos="14656"/>
+              </w:tabs>
+              <w:spacing w:after="0" w:line="240" w:lineRule="auto"/>
+            </w:pPr>
+            <w:r>
+              <w:t>}</w:t>
+            </w:r>
+          </w:p>
+          <w:p>
+            <w:pPr>
+              <w:widowControl/>
+              <w:tabs>
+                <w:tab w:val="left" w:pos="916"/>
+                <w:tab w:val="left" w:pos="1832"/>
+                <w:tab w:val="left" w:pos="2748"/>
+                <w:tab w:val="left" w:pos="3664"/>
+                <w:tab w:val="left" w:pos="4580"/>
+                <w:tab w:val="left" w:pos="5496"/>
+                <w:tab w:val="left" w:pos="6412"/>
+                <w:tab w:val="left" w:pos="7328"/>
+                <w:tab w:val="left" w:pos="8244"/>
+                <w:tab w:val="left" w:pos="9160"/>
+                <w:tab w:val="left" w:pos="10076"/>
+                <w:tab w:val="left" w:pos="10992"/>
+                <w:tab w:val="left" w:pos="11908"/>
+                <w:tab w:val="left" w:pos="12824"/>
+                <w:tab w:val="left" w:pos="13740"/>
+                <w:tab w:val="left" w:pos="14656"/>
+              </w:tabs>
+              <w:spacing w:after="0" w:line="240" w:lineRule="auto"/>
+            </w:pPr>
+          </w:p>
+          <w:p>
+            <w:pPr>
+              <w:widowControl/>
+              <w:tabs>
+                <w:tab w:val="left" w:pos="916"/>
+                <w:tab w:val="left" w:pos="1832"/>
+                <w:tab w:val="left" w:pos="2748"/>
+                <w:tab w:val="left" w:pos="3664"/>
+                <w:tab w:val="left" w:pos="4580"/>
+                <w:tab w:val="left" w:pos="5496"/>
+                <w:tab w:val="left" w:pos="6412"/>
+                <w:tab w:val="left" w:pos="7328"/>
+                <w:tab w:val="left" w:pos="8244"/>
+                <w:tab w:val="left" w:pos="9160"/>
+                <w:tab w:val="left" w:pos="10076"/>
+                <w:tab w:val="left" w:pos="10992"/>
+                <w:tab w:val="left" w:pos="11908"/>
+                <w:tab w:val="left" w:pos="12824"/>
+                <w:tab w:val="left" w:pos="13740"/>
+                <w:tab w:val="left" w:pos="14656"/>
+              </w:tabs>
+              <w:spacing w:after="0" w:line="240" w:lineRule="auto"/>
+            </w:pPr>
+            <w:r>
+              <w:t>filter {</w:t>
+            </w:r>
+          </w:p>
+          <w:p>
+            <w:pPr>
+              <w:widowControl/>
+              <w:tabs>
+                <w:tab w:val="left" w:pos="916"/>
+                <w:tab w:val="left" w:pos="1832"/>
+                <w:tab w:val="left" w:pos="2748"/>
+                <w:tab w:val="left" w:pos="3664"/>
+                <w:tab w:val="left" w:pos="4580"/>
+                <w:tab w:val="left" w:pos="5496"/>
+                <w:tab w:val="left" w:pos="6412"/>
+                <w:tab w:val="left" w:pos="7328"/>
+                <w:tab w:val="left" w:pos="8244"/>
+                <w:tab w:val="left" w:pos="9160"/>
+                <w:tab w:val="left" w:pos="10076"/>
+                <w:tab w:val="left" w:pos="10992"/>
+                <w:tab w:val="left" w:pos="11908"/>
+                <w:tab w:val="left" w:pos="12824"/>
+                <w:tab w:val="left" w:pos="13740"/>
+                <w:tab w:val="left" w:pos="14656"/>
+              </w:tabs>
+              <w:spacing w:after="0" w:line="240" w:lineRule="auto"/>
+            </w:pPr>
+            <w:r>
+              <w:t xml:space="preserve">        grok {</w:t>
+            </w:r>
+          </w:p>
+          <w:p>
+            <w:pPr>
+              <w:widowControl/>
+              <w:tabs>
+                <w:tab w:val="left" w:pos="916"/>
+                <w:tab w:val="left" w:pos="1832"/>
+                <w:tab w:val="left" w:pos="2748"/>
+                <w:tab w:val="left" w:pos="3664"/>
+                <w:tab w:val="left" w:pos="4580"/>
+                <w:tab w:val="left" w:pos="5496"/>
+                <w:tab w:val="left" w:pos="6412"/>
+                <w:tab w:val="left" w:pos="7328"/>
+                <w:tab w:val="left" w:pos="8244"/>
+                <w:tab w:val="left" w:pos="9160"/>
+                <w:tab w:val="left" w:pos="10076"/>
+                <w:tab w:val="left" w:pos="10992"/>
+                <w:tab w:val="left" w:pos="11908"/>
+                <w:tab w:val="left" w:pos="12824"/>
+                <w:tab w:val="left" w:pos="13740"/>
+                <w:tab w:val="left" w:pos="14656"/>
+              </w:tabs>
+              <w:spacing w:after="0" w:line="240" w:lineRule="auto"/>
+            </w:pPr>
+            <w:r>
+              <w:t xml:space="preserve">                match =&gt; { "message" =&gt; "%{WORD:rcv_time}&gt;##&gt;%{GREEDYDATA:request}"}</w:t>
+            </w:r>
+          </w:p>
+          <w:p>
+            <w:pPr>
+              <w:widowControl/>
+              <w:tabs>
+                <w:tab w:val="left" w:pos="916"/>
+                <w:tab w:val="left" w:pos="1832"/>
+                <w:tab w:val="left" w:pos="2748"/>
+                <w:tab w:val="left" w:pos="3664"/>
+                <w:tab w:val="left" w:pos="4580"/>
+                <w:tab w:val="left" w:pos="5496"/>
+                <w:tab w:val="left" w:pos="6412"/>
+                <w:tab w:val="left" w:pos="7328"/>
+                <w:tab w:val="left" w:pos="8244"/>
+                <w:tab w:val="left" w:pos="9160"/>
+                <w:tab w:val="left" w:pos="10076"/>
+                <w:tab w:val="left" w:pos="10992"/>
+                <w:tab w:val="left" w:pos="11908"/>
+                <w:tab w:val="left" w:pos="12824"/>
+                <w:tab w:val="left" w:pos="13740"/>
+                <w:tab w:val="left" w:pos="14656"/>
+              </w:tabs>
+              <w:spacing w:after="0" w:line="240" w:lineRule="auto"/>
+            </w:pPr>
+            <w:r>
+              <w:t xml:space="preserve">        }</w:t>
+            </w:r>
+          </w:p>
+          <w:p>
+            <w:pPr>
+              <w:widowControl/>
+              <w:tabs>
+                <w:tab w:val="left" w:pos="916"/>
+                <w:tab w:val="left" w:pos="1832"/>
+                <w:tab w:val="left" w:pos="2748"/>
+                <w:tab w:val="left" w:pos="3664"/>
+                <w:tab w:val="left" w:pos="4580"/>
+                <w:tab w:val="left" w:pos="5496"/>
+                <w:tab w:val="left" w:pos="6412"/>
+                <w:tab w:val="left" w:pos="7328"/>
+                <w:tab w:val="left" w:pos="8244"/>
+                <w:tab w:val="left" w:pos="9160"/>
+                <w:tab w:val="left" w:pos="10076"/>
+                <w:tab w:val="left" w:pos="10992"/>
+                <w:tab w:val="left" w:pos="11908"/>
+                <w:tab w:val="left" w:pos="12824"/>
+                <w:tab w:val="left" w:pos="13740"/>
+                <w:tab w:val="left" w:pos="14656"/>
+              </w:tabs>
+              <w:spacing w:after="0" w:line="240" w:lineRule="auto"/>
+            </w:pPr>
+            <w:r>
+              <w:t xml:space="preserve">        date {</w:t>
+            </w:r>
+          </w:p>
+          <w:p>
+            <w:pPr>
+              <w:widowControl/>
+              <w:tabs>
+                <w:tab w:val="left" w:pos="916"/>
+                <w:tab w:val="left" w:pos="1832"/>
+                <w:tab w:val="left" w:pos="2748"/>
+                <w:tab w:val="left" w:pos="3664"/>
+                <w:tab w:val="left" w:pos="4580"/>
+                <w:tab w:val="left" w:pos="5496"/>
+                <w:tab w:val="left" w:pos="6412"/>
+                <w:tab w:val="left" w:pos="7328"/>
+                <w:tab w:val="left" w:pos="8244"/>
+                <w:tab w:val="left" w:pos="9160"/>
+                <w:tab w:val="left" w:pos="10076"/>
+                <w:tab w:val="left" w:pos="10992"/>
+                <w:tab w:val="left" w:pos="11908"/>
+                <w:tab w:val="left" w:pos="12824"/>
+                <w:tab w:val="left" w:pos="13740"/>
+                <w:tab w:val="left" w:pos="14656"/>
+              </w:tabs>
+              <w:spacing w:after="0" w:line="240" w:lineRule="auto"/>
+            </w:pPr>
+            <w:r>
+              <w:t xml:space="preserve">                match =&gt; ["rcv_time", "YYYYMMddHHmmss"]</w:t>
+            </w:r>
+          </w:p>
+          <w:p>
+            <w:pPr>
+              <w:widowControl/>
+              <w:tabs>
+                <w:tab w:val="left" w:pos="916"/>
+                <w:tab w:val="left" w:pos="1832"/>
+                <w:tab w:val="left" w:pos="2748"/>
+                <w:tab w:val="left" w:pos="3664"/>
+                <w:tab w:val="left" w:pos="4580"/>
+                <w:tab w:val="left" w:pos="5496"/>
+                <w:tab w:val="left" w:pos="6412"/>
+                <w:tab w:val="left" w:pos="7328"/>
+                <w:tab w:val="left" w:pos="8244"/>
+                <w:tab w:val="left" w:pos="9160"/>
+                <w:tab w:val="left" w:pos="10076"/>
+                <w:tab w:val="left" w:pos="10992"/>
+                <w:tab w:val="left" w:pos="11908"/>
+                <w:tab w:val="left" w:pos="12824"/>
+                <w:tab w:val="left" w:pos="13740"/>
+                <w:tab w:val="left" w:pos="14656"/>
+              </w:tabs>
+              <w:spacing w:after="0" w:line="240" w:lineRule="auto"/>
+            </w:pPr>
+            <w:r>
+              <w:t xml:space="preserve">                target =&gt; "@timestamp"</w:t>
+            </w:r>
+          </w:p>
+          <w:p>
+            <w:pPr>
+              <w:widowControl/>
+              <w:tabs>
+                <w:tab w:val="left" w:pos="916"/>
+                <w:tab w:val="left" w:pos="1832"/>
+                <w:tab w:val="left" w:pos="2748"/>
+                <w:tab w:val="left" w:pos="3664"/>
+                <w:tab w:val="left" w:pos="4580"/>
+                <w:tab w:val="left" w:pos="5496"/>
+                <w:tab w:val="left" w:pos="6412"/>
+                <w:tab w:val="left" w:pos="7328"/>
+                <w:tab w:val="left" w:pos="8244"/>
+                <w:tab w:val="left" w:pos="9160"/>
+                <w:tab w:val="left" w:pos="10076"/>
+                <w:tab w:val="left" w:pos="10992"/>
+                <w:tab w:val="left" w:pos="11908"/>
+                <w:tab w:val="left" w:pos="12824"/>
+                <w:tab w:val="left" w:pos="13740"/>
+                <w:tab w:val="left" w:pos="14656"/>
+              </w:tabs>
+              <w:spacing w:after="0" w:line="240" w:lineRule="auto"/>
+            </w:pPr>
+            <w:r>
+              <w:t xml:space="preserve">        }</w:t>
+            </w:r>
+          </w:p>
+          <w:p>
+            <w:pPr>
+              <w:widowControl/>
+              <w:tabs>
+                <w:tab w:val="left" w:pos="916"/>
+                <w:tab w:val="left" w:pos="1832"/>
+                <w:tab w:val="left" w:pos="2748"/>
+                <w:tab w:val="left" w:pos="3664"/>
+                <w:tab w:val="left" w:pos="4580"/>
+                <w:tab w:val="left" w:pos="5496"/>
+                <w:tab w:val="left" w:pos="6412"/>
+                <w:tab w:val="left" w:pos="7328"/>
+                <w:tab w:val="left" w:pos="8244"/>
+                <w:tab w:val="left" w:pos="9160"/>
+                <w:tab w:val="left" w:pos="10076"/>
+                <w:tab w:val="left" w:pos="10992"/>
+                <w:tab w:val="left" w:pos="11908"/>
+                <w:tab w:val="left" w:pos="12824"/>
+                <w:tab w:val="left" w:pos="13740"/>
+                <w:tab w:val="left" w:pos="14656"/>
+              </w:tabs>
+              <w:spacing w:after="0" w:line="240" w:lineRule="auto"/>
+            </w:pPr>
+          </w:p>
+          <w:p>
+            <w:pPr>
+              <w:widowControl/>
+              <w:tabs>
+                <w:tab w:val="left" w:pos="916"/>
+                <w:tab w:val="left" w:pos="1832"/>
+                <w:tab w:val="left" w:pos="2748"/>
+                <w:tab w:val="left" w:pos="3664"/>
+                <w:tab w:val="left" w:pos="4580"/>
+                <w:tab w:val="left" w:pos="5496"/>
+                <w:tab w:val="left" w:pos="6412"/>
+                <w:tab w:val="left" w:pos="7328"/>
+                <w:tab w:val="left" w:pos="8244"/>
+                <w:tab w:val="left" w:pos="9160"/>
+                <w:tab w:val="left" w:pos="10076"/>
+                <w:tab w:val="left" w:pos="10992"/>
+                <w:tab w:val="left" w:pos="11908"/>
+                <w:tab w:val="left" w:pos="12824"/>
+                <w:tab w:val="left" w:pos="13740"/>
+                <w:tab w:val="left" w:pos="14656"/>
+              </w:tabs>
+              <w:spacing w:after="0" w:line="240" w:lineRule="auto"/>
+            </w:pPr>
+          </w:p>
+          <w:p>
+            <w:pPr>
+              <w:widowControl/>
+              <w:tabs>
+                <w:tab w:val="left" w:pos="916"/>
+                <w:tab w:val="left" w:pos="1832"/>
+                <w:tab w:val="left" w:pos="2748"/>
+                <w:tab w:val="left" w:pos="3664"/>
+                <w:tab w:val="left" w:pos="4580"/>
+                <w:tab w:val="left" w:pos="5496"/>
+                <w:tab w:val="left" w:pos="6412"/>
+                <w:tab w:val="left" w:pos="7328"/>
+                <w:tab w:val="left" w:pos="8244"/>
+                <w:tab w:val="left" w:pos="9160"/>
+                <w:tab w:val="left" w:pos="10076"/>
+                <w:tab w:val="left" w:pos="10992"/>
+                <w:tab w:val="left" w:pos="11908"/>
+                <w:tab w:val="left" w:pos="12824"/>
+                <w:tab w:val="left" w:pos="13740"/>
+                <w:tab w:val="left" w:pos="14656"/>
+              </w:tabs>
+              <w:spacing w:after="0" w:line="240" w:lineRule="auto"/>
+            </w:pPr>
+            <w:r>
+              <w:t xml:space="preserve">        json {</w:t>
+            </w:r>
+          </w:p>
+          <w:p>
+            <w:pPr>
+              <w:widowControl/>
+              <w:tabs>
+                <w:tab w:val="left" w:pos="916"/>
+                <w:tab w:val="left" w:pos="1832"/>
+                <w:tab w:val="left" w:pos="2748"/>
+                <w:tab w:val="left" w:pos="3664"/>
+                <w:tab w:val="left" w:pos="4580"/>
+                <w:tab w:val="left" w:pos="5496"/>
+                <w:tab w:val="left" w:pos="6412"/>
+                <w:tab w:val="left" w:pos="7328"/>
+                <w:tab w:val="left" w:pos="8244"/>
+                <w:tab w:val="left" w:pos="9160"/>
+                <w:tab w:val="left" w:pos="10076"/>
+                <w:tab w:val="left" w:pos="10992"/>
+                <w:tab w:val="left" w:pos="11908"/>
+                <w:tab w:val="left" w:pos="12824"/>
+                <w:tab w:val="left" w:pos="13740"/>
+                <w:tab w:val="left" w:pos="14656"/>
+              </w:tabs>
+              <w:spacing w:after="0" w:line="240" w:lineRule="auto"/>
+            </w:pPr>
+            <w:r>
+              <w:t xml:space="preserve">                source =&gt; "request"</w:t>
+            </w:r>
+          </w:p>
+          <w:p>
+            <w:pPr>
+              <w:widowControl/>
+              <w:tabs>
+                <w:tab w:val="left" w:pos="916"/>
+                <w:tab w:val="left" w:pos="1832"/>
+                <w:tab w:val="left" w:pos="2748"/>
+                <w:tab w:val="left" w:pos="3664"/>
+                <w:tab w:val="left" w:pos="4580"/>
+                <w:tab w:val="left" w:pos="5496"/>
+                <w:tab w:val="left" w:pos="6412"/>
+                <w:tab w:val="left" w:pos="7328"/>
+                <w:tab w:val="left" w:pos="8244"/>
+                <w:tab w:val="left" w:pos="9160"/>
+                <w:tab w:val="left" w:pos="10076"/>
+                <w:tab w:val="left" w:pos="10992"/>
+                <w:tab w:val="left" w:pos="11908"/>
+                <w:tab w:val="left" w:pos="12824"/>
+                <w:tab w:val="left" w:pos="13740"/>
+                <w:tab w:val="left" w:pos="14656"/>
+              </w:tabs>
+              <w:spacing w:after="0" w:line="240" w:lineRule="auto"/>
+            </w:pPr>
+            <w:r>
+              <w:t xml:space="preserve">                remove_field=&gt;["request","message"]</w:t>
+            </w:r>
+          </w:p>
+          <w:p>
+            <w:pPr>
+              <w:widowControl/>
+              <w:tabs>
+                <w:tab w:val="left" w:pos="916"/>
+                <w:tab w:val="left" w:pos="1832"/>
+                <w:tab w:val="left" w:pos="2748"/>
+                <w:tab w:val="left" w:pos="3664"/>
+                <w:tab w:val="left" w:pos="4580"/>
+                <w:tab w:val="left" w:pos="5496"/>
+                <w:tab w:val="left" w:pos="6412"/>
+                <w:tab w:val="left" w:pos="7328"/>
+                <w:tab w:val="left" w:pos="8244"/>
+                <w:tab w:val="left" w:pos="9160"/>
+                <w:tab w:val="left" w:pos="10076"/>
+                <w:tab w:val="left" w:pos="10992"/>
+                <w:tab w:val="left" w:pos="11908"/>
+                <w:tab w:val="left" w:pos="12824"/>
+                <w:tab w:val="left" w:pos="13740"/>
+                <w:tab w:val="left" w:pos="14656"/>
+              </w:tabs>
+              <w:spacing w:after="0" w:line="240" w:lineRule="auto"/>
+            </w:pPr>
+            <w:r>
+              <w:t xml:space="preserve">        }</w:t>
+            </w:r>
+          </w:p>
+          <w:p>
+            <w:pPr>
+              <w:widowControl/>
+              <w:tabs>
+                <w:tab w:val="left" w:pos="916"/>
+                <w:tab w:val="left" w:pos="1832"/>
+                <w:tab w:val="left" w:pos="2748"/>
+                <w:tab w:val="left" w:pos="3664"/>
+                <w:tab w:val="left" w:pos="4580"/>
+                <w:tab w:val="left" w:pos="5496"/>
+                <w:tab w:val="left" w:pos="6412"/>
+                <w:tab w:val="left" w:pos="7328"/>
+                <w:tab w:val="left" w:pos="8244"/>
+                <w:tab w:val="left" w:pos="9160"/>
+                <w:tab w:val="left" w:pos="10076"/>
+                <w:tab w:val="left" w:pos="10992"/>
+                <w:tab w:val="left" w:pos="11908"/>
+                <w:tab w:val="left" w:pos="12824"/>
+                <w:tab w:val="left" w:pos="13740"/>
+                <w:tab w:val="left" w:pos="14656"/>
+              </w:tabs>
+              <w:spacing w:after="0" w:line="240" w:lineRule="auto"/>
+            </w:pPr>
+          </w:p>
+          <w:p>
+            <w:pPr>
+              <w:widowControl/>
+              <w:tabs>
+                <w:tab w:val="left" w:pos="916"/>
+                <w:tab w:val="left" w:pos="1832"/>
+                <w:tab w:val="left" w:pos="2748"/>
+                <w:tab w:val="left" w:pos="3664"/>
+                <w:tab w:val="left" w:pos="4580"/>
+                <w:tab w:val="left" w:pos="5496"/>
+                <w:tab w:val="left" w:pos="6412"/>
+                <w:tab w:val="left" w:pos="7328"/>
+                <w:tab w:val="left" w:pos="8244"/>
+                <w:tab w:val="left" w:pos="9160"/>
+                <w:tab w:val="left" w:pos="10076"/>
+                <w:tab w:val="left" w:pos="10992"/>
+                <w:tab w:val="left" w:pos="11908"/>
+                <w:tab w:val="left" w:pos="12824"/>
+                <w:tab w:val="left" w:pos="13740"/>
+                <w:tab w:val="left" w:pos="14656"/>
+              </w:tabs>
+              <w:spacing w:after="0" w:line="240" w:lineRule="auto"/>
+            </w:pPr>
+            <w:r>
+              <w:t>}</w:t>
+            </w:r>
+          </w:p>
+          <w:p>
+            <w:pPr>
+              <w:widowControl/>
+              <w:tabs>
+                <w:tab w:val="left" w:pos="916"/>
+                <w:tab w:val="left" w:pos="1832"/>
+                <w:tab w:val="left" w:pos="2748"/>
+                <w:tab w:val="left" w:pos="3664"/>
+                <w:tab w:val="left" w:pos="4580"/>
+                <w:tab w:val="left" w:pos="5496"/>
+                <w:tab w:val="left" w:pos="6412"/>
+                <w:tab w:val="left" w:pos="7328"/>
+                <w:tab w:val="left" w:pos="8244"/>
+                <w:tab w:val="left" w:pos="9160"/>
+                <w:tab w:val="left" w:pos="10076"/>
+                <w:tab w:val="left" w:pos="10992"/>
+                <w:tab w:val="left" w:pos="11908"/>
+                <w:tab w:val="left" w:pos="12824"/>
+                <w:tab w:val="left" w:pos="13740"/>
+                <w:tab w:val="left" w:pos="14656"/>
+              </w:tabs>
+              <w:spacing w:after="0" w:line="240" w:lineRule="auto"/>
+            </w:pPr>
+          </w:p>
+          <w:p>
+            <w:pPr>
+              <w:widowControl/>
+              <w:tabs>
+                <w:tab w:val="left" w:pos="916"/>
+                <w:tab w:val="left" w:pos="1832"/>
+                <w:tab w:val="left" w:pos="2748"/>
+                <w:tab w:val="left" w:pos="3664"/>
+                <w:tab w:val="left" w:pos="4580"/>
+                <w:tab w:val="left" w:pos="5496"/>
+                <w:tab w:val="left" w:pos="6412"/>
+                <w:tab w:val="left" w:pos="7328"/>
+                <w:tab w:val="left" w:pos="8244"/>
+                <w:tab w:val="left" w:pos="9160"/>
+                <w:tab w:val="left" w:pos="10076"/>
+                <w:tab w:val="left" w:pos="10992"/>
+                <w:tab w:val="left" w:pos="11908"/>
+                <w:tab w:val="left" w:pos="12824"/>
+                <w:tab w:val="left" w:pos="13740"/>
+                <w:tab w:val="left" w:pos="14656"/>
+              </w:tabs>
+              <w:spacing w:after="0" w:line="240" w:lineRule="auto"/>
+            </w:pPr>
+            <w:r>
+              <w:t>output {</w:t>
+            </w:r>
+          </w:p>
+          <w:p>
+            <w:pPr>
+              <w:widowControl/>
+              <w:tabs>
+                <w:tab w:val="left" w:pos="916"/>
+                <w:tab w:val="left" w:pos="1832"/>
+                <w:tab w:val="left" w:pos="2748"/>
+                <w:tab w:val="left" w:pos="3664"/>
+                <w:tab w:val="left" w:pos="4580"/>
+                <w:tab w:val="left" w:pos="5496"/>
+                <w:tab w:val="left" w:pos="6412"/>
+                <w:tab w:val="left" w:pos="7328"/>
+                <w:tab w:val="left" w:pos="8244"/>
+                <w:tab w:val="left" w:pos="9160"/>
+                <w:tab w:val="left" w:pos="10076"/>
+                <w:tab w:val="left" w:pos="10992"/>
+                <w:tab w:val="left" w:pos="11908"/>
+                <w:tab w:val="left" w:pos="12824"/>
+                <w:tab w:val="left" w:pos="13740"/>
+                <w:tab w:val="left" w:pos="14656"/>
+              </w:tabs>
+              <w:spacing w:after="0" w:line="240" w:lineRule="auto"/>
+            </w:pPr>
+            <w:r>
+              <w:t xml:space="preserve">        elasticsearch {</w:t>
+            </w:r>
+          </w:p>
+          <w:p>
+            <w:pPr>
+              <w:widowControl/>
+              <w:tabs>
+                <w:tab w:val="left" w:pos="916"/>
+                <w:tab w:val="left" w:pos="1832"/>
+                <w:tab w:val="left" w:pos="2748"/>
+                <w:tab w:val="left" w:pos="3664"/>
+                <w:tab w:val="left" w:pos="4580"/>
+                <w:tab w:val="left" w:pos="5496"/>
+                <w:tab w:val="left" w:pos="6412"/>
+                <w:tab w:val="left" w:pos="7328"/>
+                <w:tab w:val="left" w:pos="8244"/>
+                <w:tab w:val="left" w:pos="9160"/>
+                <w:tab w:val="left" w:pos="10076"/>
+                <w:tab w:val="left" w:pos="10992"/>
+                <w:tab w:val="left" w:pos="11908"/>
+                <w:tab w:val="left" w:pos="12824"/>
+                <w:tab w:val="left" w:pos="13740"/>
+                <w:tab w:val="left" w:pos="14656"/>
+              </w:tabs>
+              <w:spacing w:after="0" w:line="240" w:lineRule="auto"/>
+            </w:pPr>
+            <w:r>
+              <w:t xml:space="preserve">                hosts =&gt; ["localhost:9200"]</w:t>
+            </w:r>
+          </w:p>
+          <w:p>
+            <w:pPr>
+              <w:widowControl/>
+              <w:tabs>
+                <w:tab w:val="left" w:pos="916"/>
+                <w:tab w:val="left" w:pos="1832"/>
+                <w:tab w:val="left" w:pos="2748"/>
+                <w:tab w:val="left" w:pos="3664"/>
+                <w:tab w:val="left" w:pos="4580"/>
+                <w:tab w:val="left" w:pos="5496"/>
+                <w:tab w:val="left" w:pos="6412"/>
+                <w:tab w:val="left" w:pos="7328"/>
+                <w:tab w:val="left" w:pos="8244"/>
+                <w:tab w:val="left" w:pos="9160"/>
+                <w:tab w:val="left" w:pos="10076"/>
+                <w:tab w:val="left" w:pos="10992"/>
+                <w:tab w:val="left" w:pos="11908"/>
+                <w:tab w:val="left" w:pos="12824"/>
+                <w:tab w:val="left" w:pos="13740"/>
+                <w:tab w:val="left" w:pos="14656"/>
+              </w:tabs>
+              <w:spacing w:after="0" w:line="240" w:lineRule="auto"/>
+            </w:pPr>
+            <w:r>
+              <w:t xml:space="preserve">                index =&gt; "maindcare"</w:t>
+            </w:r>
+          </w:p>
+          <w:p>
+            <w:pPr>
+              <w:widowControl/>
+              <w:tabs>
+                <w:tab w:val="left" w:pos="916"/>
+                <w:tab w:val="left" w:pos="1832"/>
+                <w:tab w:val="left" w:pos="2748"/>
+                <w:tab w:val="left" w:pos="3664"/>
+                <w:tab w:val="left" w:pos="4580"/>
+                <w:tab w:val="left" w:pos="5496"/>
+                <w:tab w:val="left" w:pos="6412"/>
+                <w:tab w:val="left" w:pos="7328"/>
+                <w:tab w:val="left" w:pos="8244"/>
+                <w:tab w:val="left" w:pos="9160"/>
+                <w:tab w:val="left" w:pos="10076"/>
+                <w:tab w:val="left" w:pos="10992"/>
+                <w:tab w:val="left" w:pos="11908"/>
+                <w:tab w:val="left" w:pos="12824"/>
+                <w:tab w:val="left" w:pos="13740"/>
+                <w:tab w:val="left" w:pos="14656"/>
+              </w:tabs>
+              <w:spacing w:after="0" w:line="240" w:lineRule="auto"/>
+            </w:pPr>
+            <w:r>
+              <w:t xml:space="preserve">                document_type =&gt; "personal"</w:t>
+            </w:r>
+          </w:p>
+          <w:p>
+            <w:pPr>
+              <w:widowControl/>
+              <w:tabs>
+                <w:tab w:val="left" w:pos="916"/>
+                <w:tab w:val="left" w:pos="1832"/>
+                <w:tab w:val="left" w:pos="2748"/>
+                <w:tab w:val="left" w:pos="3664"/>
+                <w:tab w:val="left" w:pos="4580"/>
+                <w:tab w:val="left" w:pos="5496"/>
+                <w:tab w:val="left" w:pos="6412"/>
+                <w:tab w:val="left" w:pos="7328"/>
+                <w:tab w:val="left" w:pos="8244"/>
+                <w:tab w:val="left" w:pos="9160"/>
+                <w:tab w:val="left" w:pos="10076"/>
+                <w:tab w:val="left" w:pos="10992"/>
+                <w:tab w:val="left" w:pos="11908"/>
+                <w:tab w:val="left" w:pos="12824"/>
+                <w:tab w:val="left" w:pos="13740"/>
+                <w:tab w:val="left" w:pos="14656"/>
+              </w:tabs>
+              <w:spacing w:after="0" w:line="240" w:lineRule="auto"/>
+            </w:pPr>
+            <w:r>
+              <w:t xml:space="preserve">                #document_id =&gt; "%{id}"</w:t>
+            </w:r>
+          </w:p>
+          <w:p>
+            <w:pPr>
+              <w:widowControl/>
+              <w:tabs>
+                <w:tab w:val="left" w:pos="916"/>
+                <w:tab w:val="left" w:pos="1832"/>
+                <w:tab w:val="left" w:pos="2748"/>
+                <w:tab w:val="left" w:pos="3664"/>
+                <w:tab w:val="left" w:pos="4580"/>
+                <w:tab w:val="left" w:pos="5496"/>
+                <w:tab w:val="left" w:pos="6412"/>
+                <w:tab w:val="left" w:pos="7328"/>
+                <w:tab w:val="left" w:pos="8244"/>
+                <w:tab w:val="left" w:pos="9160"/>
+                <w:tab w:val="left" w:pos="10076"/>
+                <w:tab w:val="left" w:pos="10992"/>
+                <w:tab w:val="left" w:pos="11908"/>
+                <w:tab w:val="left" w:pos="12824"/>
+                <w:tab w:val="left" w:pos="13740"/>
+                <w:tab w:val="left" w:pos="14656"/>
+              </w:tabs>
+              <w:spacing w:after="0" w:line="240" w:lineRule="auto"/>
+            </w:pPr>
+            <w:r>
+              <w:t xml:space="preserve">        }</w:t>
+            </w:r>
+          </w:p>
+          <w:p>
+            <w:pPr>
+              <w:widowControl/>
+              <w:tabs>
+                <w:tab w:val="left" w:pos="916"/>
+                <w:tab w:val="left" w:pos="1832"/>
+                <w:tab w:val="left" w:pos="2748"/>
+                <w:tab w:val="left" w:pos="3664"/>
+                <w:tab w:val="left" w:pos="4580"/>
+                <w:tab w:val="left" w:pos="5496"/>
+                <w:tab w:val="left" w:pos="6412"/>
+                <w:tab w:val="left" w:pos="7328"/>
+                <w:tab w:val="left" w:pos="8244"/>
+                <w:tab w:val="left" w:pos="9160"/>
+                <w:tab w:val="left" w:pos="10076"/>
+                <w:tab w:val="left" w:pos="10992"/>
+                <w:tab w:val="left" w:pos="11908"/>
+                <w:tab w:val="left" w:pos="12824"/>
+                <w:tab w:val="left" w:pos="13740"/>
+                <w:tab w:val="left" w:pos="14656"/>
+              </w:tabs>
+              <w:spacing w:after="0" w:line="240" w:lineRule="auto"/>
+            </w:pPr>
+            <w:r>
+              <w:lastRenderedPageBreak/>
+              <w:t xml:space="preserve">        stdout { codec =&gt; rubydebug }</w:t>
+            </w:r>
+          </w:p>
+          <w:p>
+            <w:pPr>
+              <w:widowControl/>
+              <w:tabs>
+                <w:tab w:val="left" w:pos="916"/>
+                <w:tab w:val="left" w:pos="1832"/>
+                <w:tab w:val="left" w:pos="2748"/>
+                <w:tab w:val="left" w:pos="3664"/>
+                <w:tab w:val="left" w:pos="4580"/>
+                <w:tab w:val="left" w:pos="5496"/>
+                <w:tab w:val="left" w:pos="6412"/>
+                <w:tab w:val="left" w:pos="7328"/>
+                <w:tab w:val="left" w:pos="8244"/>
+                <w:tab w:val="left" w:pos="9160"/>
+                <w:tab w:val="left" w:pos="10076"/>
+                <w:tab w:val="left" w:pos="10992"/>
+                <w:tab w:val="left" w:pos="11908"/>
+                <w:tab w:val="left" w:pos="12824"/>
+                <w:tab w:val="left" w:pos="13740"/>
+                <w:tab w:val="left" w:pos="14656"/>
+              </w:tabs>
+              <w:spacing w:after="0" w:line="240" w:lineRule="auto"/>
+            </w:pPr>
+          </w:p>
+          <w:p>
+            <w:pPr>
+              <w:widowControl/>
+              <w:tabs>
+                <w:tab w:val="left" w:pos="916"/>
+                <w:tab w:val="left" w:pos="1832"/>
+                <w:tab w:val="left" w:pos="2748"/>
+                <w:tab w:val="left" w:pos="3664"/>
+                <w:tab w:val="left" w:pos="4580"/>
+                <w:tab w:val="left" w:pos="5496"/>
+                <w:tab w:val="left" w:pos="6412"/>
+                <w:tab w:val="left" w:pos="7328"/>
+                <w:tab w:val="left" w:pos="8244"/>
+                <w:tab w:val="left" w:pos="9160"/>
+                <w:tab w:val="left" w:pos="10076"/>
+                <w:tab w:val="left" w:pos="10992"/>
+                <w:tab w:val="left" w:pos="11908"/>
+                <w:tab w:val="left" w:pos="12824"/>
+                <w:tab w:val="left" w:pos="13740"/>
+                <w:tab w:val="left" w:pos="14656"/>
+              </w:tabs>
+              <w:spacing w:after="0" w:line="240" w:lineRule="auto"/>
+            </w:pPr>
+            <w:r>
+              <w:t xml:space="preserve">        #stdout {</w:t>
+            </w:r>
+          </w:p>
+          <w:p>
+            <w:pPr>
+              <w:widowControl/>
+              <w:tabs>
+                <w:tab w:val="left" w:pos="916"/>
+                <w:tab w:val="left" w:pos="1832"/>
+                <w:tab w:val="left" w:pos="2748"/>
+                <w:tab w:val="left" w:pos="3664"/>
+                <w:tab w:val="left" w:pos="4580"/>
+                <w:tab w:val="left" w:pos="5496"/>
+                <w:tab w:val="left" w:pos="6412"/>
+                <w:tab w:val="left" w:pos="7328"/>
+                <w:tab w:val="left" w:pos="8244"/>
+                <w:tab w:val="left" w:pos="9160"/>
+                <w:tab w:val="left" w:pos="10076"/>
+                <w:tab w:val="left" w:pos="10992"/>
+                <w:tab w:val="left" w:pos="11908"/>
+                <w:tab w:val="left" w:pos="12824"/>
+                <w:tab w:val="left" w:pos="13740"/>
+                <w:tab w:val="left" w:pos="14656"/>
+              </w:tabs>
+              <w:spacing w:after="0" w:line="240" w:lineRule="auto"/>
+            </w:pPr>
+            <w:r>
+              <w:t xml:space="preserve">        #       codec =&gt; json</w:t>
+            </w:r>
+          </w:p>
+          <w:p>
+            <w:pPr>
+              <w:widowControl/>
+              <w:tabs>
+                <w:tab w:val="left" w:pos="916"/>
+                <w:tab w:val="left" w:pos="1832"/>
+                <w:tab w:val="left" w:pos="2748"/>
+                <w:tab w:val="left" w:pos="3664"/>
+                <w:tab w:val="left" w:pos="4580"/>
+                <w:tab w:val="left" w:pos="5496"/>
+                <w:tab w:val="left" w:pos="6412"/>
+                <w:tab w:val="left" w:pos="7328"/>
+                <w:tab w:val="left" w:pos="8244"/>
+                <w:tab w:val="left" w:pos="9160"/>
+                <w:tab w:val="left" w:pos="10076"/>
+                <w:tab w:val="left" w:pos="10992"/>
+                <w:tab w:val="left" w:pos="11908"/>
+                <w:tab w:val="left" w:pos="12824"/>
+                <w:tab w:val="left" w:pos="13740"/>
+                <w:tab w:val="left" w:pos="14656"/>
+              </w:tabs>
+              <w:spacing w:after="0" w:line="240" w:lineRule="auto"/>
+            </w:pPr>
+            <w:r>
+              <w:t xml:space="preserve">        #}</w:t>
+            </w:r>
+          </w:p>
+          <w:p>
+            <w:pPr>
+              <w:widowControl/>
+              <w:tabs>
+                <w:tab w:val="left" w:pos="916"/>
+                <w:tab w:val="left" w:pos="1832"/>
+                <w:tab w:val="left" w:pos="2748"/>
+                <w:tab w:val="left" w:pos="3664"/>
+                <w:tab w:val="left" w:pos="4580"/>
+                <w:tab w:val="left" w:pos="5496"/>
+                <w:tab w:val="left" w:pos="6412"/>
+                <w:tab w:val="left" w:pos="7328"/>
+                <w:tab w:val="left" w:pos="8244"/>
+                <w:tab w:val="left" w:pos="9160"/>
+                <w:tab w:val="left" w:pos="10076"/>
+                <w:tab w:val="left" w:pos="10992"/>
+                <w:tab w:val="left" w:pos="11908"/>
+                <w:tab w:val="left" w:pos="12824"/>
+                <w:tab w:val="left" w:pos="13740"/>
+                <w:tab w:val="left" w:pos="14656"/>
+              </w:tabs>
+              <w:spacing w:after="0" w:line="240" w:lineRule="auto"/>
+              <w:rPr>
+                <w:rFonts w:hint="eastAsia"/>
+              </w:rPr>
+            </w:pPr>
+            <w:r>
+              <w:t>}</w:t>
+            </w:r>
+          </w:p>
+        </w:tc>
+      </w:tr>
+      <w:tr>
+        <w:tc>
+          <w:tcPr>
+            <w:tcW w:w="10664" w:type="dxa"/>
+          </w:tcPr>
+          <w:p>
+            <w:pPr>
+              <w:widowControl/>
+              <w:tabs>
+                <w:tab w:val="left" w:pos="916"/>
+                <w:tab w:val="left" w:pos="1832"/>
+                <w:tab w:val="left" w:pos="2748"/>
+                <w:tab w:val="left" w:pos="3664"/>
+                <w:tab w:val="left" w:pos="4580"/>
+                <w:tab w:val="left" w:pos="5496"/>
+                <w:tab w:val="left" w:pos="6412"/>
+                <w:tab w:val="left" w:pos="7328"/>
+                <w:tab w:val="left" w:pos="8244"/>
+                <w:tab w:val="left" w:pos="9160"/>
+                <w:tab w:val="left" w:pos="10076"/>
+                <w:tab w:val="left" w:pos="10992"/>
+                <w:tab w:val="left" w:pos="11908"/>
+                <w:tab w:val="left" w:pos="12824"/>
+                <w:tab w:val="left" w:pos="13740"/>
+                <w:tab w:val="left" w:pos="14656"/>
+              </w:tabs>
+              <w:spacing w:after="0" w:line="240" w:lineRule="auto"/>
+            </w:pPr>
+            <w:r>
+              <w:rPr>
+                <w:rFonts w:hint="eastAsia"/>
+              </w:rPr>
+              <w:lastRenderedPageBreak/>
+              <w:t>기존거 날리자</w:t>
+            </w:r>
+          </w:p>
+          <w:p>
+            <w:pPr>
+              <w:widowControl/>
+              <w:tabs>
+                <w:tab w:val="left" w:pos="916"/>
+                <w:tab w:val="left" w:pos="1832"/>
+                <w:tab w:val="left" w:pos="2748"/>
+                <w:tab w:val="left" w:pos="3664"/>
+                <w:tab w:val="left" w:pos="4580"/>
+                <w:tab w:val="left" w:pos="5496"/>
+                <w:tab w:val="left" w:pos="6412"/>
+                <w:tab w:val="left" w:pos="7328"/>
+                <w:tab w:val="left" w:pos="8244"/>
+                <w:tab w:val="left" w:pos="9160"/>
+                <w:tab w:val="left" w:pos="10076"/>
+                <w:tab w:val="left" w:pos="10992"/>
+                <w:tab w:val="left" w:pos="11908"/>
+                <w:tab w:val="left" w:pos="12824"/>
+                <w:tab w:val="left" w:pos="13740"/>
+                <w:tab w:val="left" w:pos="14656"/>
+              </w:tabs>
+              <w:spacing w:after="0" w:line="240" w:lineRule="auto"/>
+              <w:rPr>
+                <w:rFonts w:hint="eastAsia"/>
+              </w:rPr>
+            </w:pPr>
+            <w:r>
+              <w:t xml:space="preserve">curl -XDELETE </w:t>
+            </w:r>
+            <w:hyperlink r:id="rId58" w:history="1">
+              <w:r>
+                <w:rPr>
+                  <w:rStyle w:val="ab"/>
+                </w:rPr>
+                <w:t>http://127.0.0.1:9200/maindcare</w:t>
+              </w:r>
+            </w:hyperlink>
+          </w:p>
+        </w:tc>
+      </w:tr>
+      <w:tr>
+        <w:tc>
+          <w:tcPr>
+            <w:tcW w:w="10664" w:type="dxa"/>
+          </w:tcPr>
+          <w:p>
+            <w:pPr>
+              <w:widowControl/>
+              <w:tabs>
+                <w:tab w:val="left" w:pos="916"/>
+                <w:tab w:val="left" w:pos="1832"/>
+                <w:tab w:val="left" w:pos="2748"/>
+                <w:tab w:val="left" w:pos="3664"/>
+                <w:tab w:val="left" w:pos="4580"/>
+                <w:tab w:val="left" w:pos="5496"/>
+                <w:tab w:val="left" w:pos="6412"/>
+                <w:tab w:val="left" w:pos="7328"/>
+                <w:tab w:val="left" w:pos="8244"/>
+                <w:tab w:val="left" w:pos="9160"/>
+                <w:tab w:val="left" w:pos="10076"/>
+                <w:tab w:val="left" w:pos="10992"/>
+                <w:tab w:val="left" w:pos="11908"/>
+                <w:tab w:val="left" w:pos="12824"/>
+                <w:tab w:val="left" w:pos="13740"/>
+                <w:tab w:val="left" w:pos="14656"/>
+              </w:tabs>
+              <w:spacing w:after="0" w:line="240" w:lineRule="auto"/>
+              <w:rPr>
+                <w:rFonts w:hint="eastAsia"/>
+              </w:rPr>
+            </w:pPr>
+            <w:r>
+              <w:rPr>
+                <w:rFonts w:hint="eastAsia"/>
+              </w:rPr>
+              <w:t>query range</w:t>
+            </w:r>
+          </w:p>
+          <w:p>
+            <w:pPr>
+              <w:widowControl/>
+              <w:tabs>
+                <w:tab w:val="left" w:pos="916"/>
+                <w:tab w:val="left" w:pos="1832"/>
+                <w:tab w:val="left" w:pos="2748"/>
+                <w:tab w:val="left" w:pos="3664"/>
+                <w:tab w:val="left" w:pos="4580"/>
+                <w:tab w:val="left" w:pos="5496"/>
+                <w:tab w:val="left" w:pos="6412"/>
+                <w:tab w:val="left" w:pos="7328"/>
+                <w:tab w:val="left" w:pos="8244"/>
+                <w:tab w:val="left" w:pos="9160"/>
+                <w:tab w:val="left" w:pos="10076"/>
+                <w:tab w:val="left" w:pos="10992"/>
+                <w:tab w:val="left" w:pos="11908"/>
+                <w:tab w:val="left" w:pos="12824"/>
+                <w:tab w:val="left" w:pos="13740"/>
+                <w:tab w:val="left" w:pos="14656"/>
+              </w:tabs>
+              <w:spacing w:after="0" w:line="240" w:lineRule="auto"/>
+            </w:pPr>
+            <w:r>
+              <w:t>GET maindcare/personal/_search</w:t>
+            </w:r>
+          </w:p>
+          <w:p>
+            <w:pPr>
+              <w:widowControl/>
+              <w:tabs>
+                <w:tab w:val="left" w:pos="916"/>
+                <w:tab w:val="left" w:pos="1832"/>
+                <w:tab w:val="left" w:pos="2748"/>
+                <w:tab w:val="left" w:pos="3664"/>
+                <w:tab w:val="left" w:pos="4580"/>
+                <w:tab w:val="left" w:pos="5496"/>
+                <w:tab w:val="left" w:pos="6412"/>
+                <w:tab w:val="left" w:pos="7328"/>
+                <w:tab w:val="left" w:pos="8244"/>
+                <w:tab w:val="left" w:pos="9160"/>
+                <w:tab w:val="left" w:pos="10076"/>
+                <w:tab w:val="left" w:pos="10992"/>
+                <w:tab w:val="left" w:pos="11908"/>
+                <w:tab w:val="left" w:pos="12824"/>
+                <w:tab w:val="left" w:pos="13740"/>
+                <w:tab w:val="left" w:pos="14656"/>
+              </w:tabs>
+              <w:spacing w:after="0" w:line="240" w:lineRule="auto"/>
+            </w:pPr>
+            <w:r>
+              <w:t>{</w:t>
+            </w:r>
+          </w:p>
+          <w:p>
+            <w:pPr>
+              <w:widowControl/>
+              <w:tabs>
+                <w:tab w:val="left" w:pos="916"/>
+                <w:tab w:val="left" w:pos="1832"/>
+                <w:tab w:val="left" w:pos="2748"/>
+                <w:tab w:val="left" w:pos="3664"/>
+                <w:tab w:val="left" w:pos="4580"/>
+                <w:tab w:val="left" w:pos="5496"/>
+                <w:tab w:val="left" w:pos="6412"/>
+                <w:tab w:val="left" w:pos="7328"/>
+                <w:tab w:val="left" w:pos="8244"/>
+                <w:tab w:val="left" w:pos="9160"/>
+                <w:tab w:val="left" w:pos="10076"/>
+                <w:tab w:val="left" w:pos="10992"/>
+                <w:tab w:val="left" w:pos="11908"/>
+                <w:tab w:val="left" w:pos="12824"/>
+                <w:tab w:val="left" w:pos="13740"/>
+                <w:tab w:val="left" w:pos="14656"/>
+              </w:tabs>
+              <w:spacing w:after="0" w:line="240" w:lineRule="auto"/>
+            </w:pPr>
+            <w:r>
+              <w:t xml:space="preserve">  "query": {</w:t>
+            </w:r>
+          </w:p>
+          <w:p>
+            <w:pPr>
+              <w:widowControl/>
+              <w:tabs>
+                <w:tab w:val="left" w:pos="916"/>
+                <w:tab w:val="left" w:pos="1832"/>
+                <w:tab w:val="left" w:pos="2748"/>
+                <w:tab w:val="left" w:pos="3664"/>
+                <w:tab w:val="left" w:pos="4580"/>
+                <w:tab w:val="left" w:pos="5496"/>
+                <w:tab w:val="left" w:pos="6412"/>
+                <w:tab w:val="left" w:pos="7328"/>
+                <w:tab w:val="left" w:pos="8244"/>
+                <w:tab w:val="left" w:pos="9160"/>
+                <w:tab w:val="left" w:pos="10076"/>
+                <w:tab w:val="left" w:pos="10992"/>
+                <w:tab w:val="left" w:pos="11908"/>
+                <w:tab w:val="left" w:pos="12824"/>
+                <w:tab w:val="left" w:pos="13740"/>
+                <w:tab w:val="left" w:pos="14656"/>
+              </w:tabs>
+              <w:spacing w:after="0" w:line="240" w:lineRule="auto"/>
+            </w:pPr>
+            <w:r>
+              <w:t xml:space="preserve">    "range" : {</w:t>
+            </w:r>
+          </w:p>
+          <w:p>
+            <w:pPr>
+              <w:widowControl/>
+              <w:tabs>
+                <w:tab w:val="left" w:pos="916"/>
+                <w:tab w:val="left" w:pos="1832"/>
+                <w:tab w:val="left" w:pos="2748"/>
+                <w:tab w:val="left" w:pos="3664"/>
+                <w:tab w:val="left" w:pos="4580"/>
+                <w:tab w:val="left" w:pos="5496"/>
+                <w:tab w:val="left" w:pos="6412"/>
+                <w:tab w:val="left" w:pos="7328"/>
+                <w:tab w:val="left" w:pos="8244"/>
+                <w:tab w:val="left" w:pos="9160"/>
+                <w:tab w:val="left" w:pos="10076"/>
+                <w:tab w:val="left" w:pos="10992"/>
+                <w:tab w:val="left" w:pos="11908"/>
+                <w:tab w:val="left" w:pos="12824"/>
+                <w:tab w:val="left" w:pos="13740"/>
+                <w:tab w:val="left" w:pos="14656"/>
+              </w:tabs>
+              <w:spacing w:after="0" w:line="240" w:lineRule="auto"/>
+            </w:pPr>
+            <w:r>
+              <w:t xml:space="preserve">            "rcv_time" : {</w:t>
+            </w:r>
+          </w:p>
+          <w:p>
+            <w:pPr>
+              <w:widowControl/>
+              <w:tabs>
+                <w:tab w:val="left" w:pos="916"/>
+                <w:tab w:val="left" w:pos="1832"/>
+                <w:tab w:val="left" w:pos="2748"/>
+                <w:tab w:val="left" w:pos="3664"/>
+                <w:tab w:val="left" w:pos="4580"/>
+                <w:tab w:val="left" w:pos="5496"/>
+                <w:tab w:val="left" w:pos="6412"/>
+                <w:tab w:val="left" w:pos="7328"/>
+                <w:tab w:val="left" w:pos="8244"/>
+                <w:tab w:val="left" w:pos="9160"/>
+                <w:tab w:val="left" w:pos="10076"/>
+                <w:tab w:val="left" w:pos="10992"/>
+                <w:tab w:val="left" w:pos="11908"/>
+                <w:tab w:val="left" w:pos="12824"/>
+                <w:tab w:val="left" w:pos="13740"/>
+                <w:tab w:val="left" w:pos="14656"/>
+              </w:tabs>
+              <w:spacing w:after="0" w:line="240" w:lineRule="auto"/>
+            </w:pPr>
+            <w:r>
+              <w:t xml:space="preserve">              "gt" : "20161116163554",</w:t>
+            </w:r>
+          </w:p>
+          <w:p>
+            <w:pPr>
+              <w:widowControl/>
+              <w:tabs>
+                <w:tab w:val="left" w:pos="916"/>
+                <w:tab w:val="left" w:pos="1832"/>
+                <w:tab w:val="left" w:pos="2748"/>
+                <w:tab w:val="left" w:pos="3664"/>
+                <w:tab w:val="left" w:pos="4580"/>
+                <w:tab w:val="left" w:pos="5496"/>
+                <w:tab w:val="left" w:pos="6412"/>
+                <w:tab w:val="left" w:pos="7328"/>
+                <w:tab w:val="left" w:pos="8244"/>
+                <w:tab w:val="left" w:pos="9160"/>
+                <w:tab w:val="left" w:pos="10076"/>
+                <w:tab w:val="left" w:pos="10992"/>
+                <w:tab w:val="left" w:pos="11908"/>
+                <w:tab w:val="left" w:pos="12824"/>
+                <w:tab w:val="left" w:pos="13740"/>
+                <w:tab w:val="left" w:pos="14656"/>
+              </w:tabs>
+              <w:spacing w:after="0" w:line="240" w:lineRule="auto"/>
+            </w:pPr>
+            <w:r>
+              <w:t xml:space="preserve">              "lt" : "20161116172337"</w:t>
+            </w:r>
+          </w:p>
+          <w:p>
+            <w:pPr>
+              <w:widowControl/>
+              <w:tabs>
+                <w:tab w:val="left" w:pos="916"/>
+                <w:tab w:val="left" w:pos="1832"/>
+                <w:tab w:val="left" w:pos="2748"/>
+                <w:tab w:val="left" w:pos="3664"/>
+                <w:tab w:val="left" w:pos="4580"/>
+                <w:tab w:val="left" w:pos="5496"/>
+                <w:tab w:val="left" w:pos="6412"/>
+                <w:tab w:val="left" w:pos="7328"/>
+                <w:tab w:val="left" w:pos="8244"/>
+                <w:tab w:val="left" w:pos="9160"/>
+                <w:tab w:val="left" w:pos="10076"/>
+                <w:tab w:val="left" w:pos="10992"/>
+                <w:tab w:val="left" w:pos="11908"/>
+                <w:tab w:val="left" w:pos="12824"/>
+                <w:tab w:val="left" w:pos="13740"/>
+                <w:tab w:val="left" w:pos="14656"/>
+              </w:tabs>
+              <w:spacing w:after="0" w:line="240" w:lineRule="auto"/>
+            </w:pPr>
+            <w:r>
+              <w:t xml:space="preserve">            }</w:t>
+            </w:r>
+          </w:p>
+          <w:p>
+            <w:pPr>
+              <w:widowControl/>
+              <w:tabs>
+                <w:tab w:val="left" w:pos="916"/>
+                <w:tab w:val="left" w:pos="1832"/>
+                <w:tab w:val="left" w:pos="2748"/>
+                <w:tab w:val="left" w:pos="3664"/>
+                <w:tab w:val="left" w:pos="4580"/>
+                <w:tab w:val="left" w:pos="5496"/>
+                <w:tab w:val="left" w:pos="6412"/>
+                <w:tab w:val="left" w:pos="7328"/>
+                <w:tab w:val="left" w:pos="8244"/>
+                <w:tab w:val="left" w:pos="9160"/>
+                <w:tab w:val="left" w:pos="10076"/>
+                <w:tab w:val="left" w:pos="10992"/>
+                <w:tab w:val="left" w:pos="11908"/>
+                <w:tab w:val="left" w:pos="12824"/>
+                <w:tab w:val="left" w:pos="13740"/>
+                <w:tab w:val="left" w:pos="14656"/>
+              </w:tabs>
+              <w:spacing w:after="0" w:line="240" w:lineRule="auto"/>
+            </w:pPr>
+            <w:r>
+              <w:t xml:space="preserve">        }</w:t>
+            </w:r>
+          </w:p>
+          <w:p>
+            <w:pPr>
+              <w:widowControl/>
+              <w:tabs>
+                <w:tab w:val="left" w:pos="916"/>
+                <w:tab w:val="left" w:pos="1832"/>
+                <w:tab w:val="left" w:pos="2748"/>
+                <w:tab w:val="left" w:pos="3664"/>
+                <w:tab w:val="left" w:pos="4580"/>
+                <w:tab w:val="left" w:pos="5496"/>
+                <w:tab w:val="left" w:pos="6412"/>
+                <w:tab w:val="left" w:pos="7328"/>
+                <w:tab w:val="left" w:pos="8244"/>
+                <w:tab w:val="left" w:pos="9160"/>
+                <w:tab w:val="left" w:pos="10076"/>
+                <w:tab w:val="left" w:pos="10992"/>
+                <w:tab w:val="left" w:pos="11908"/>
+                <w:tab w:val="left" w:pos="12824"/>
+                <w:tab w:val="left" w:pos="13740"/>
+                <w:tab w:val="left" w:pos="14656"/>
+              </w:tabs>
+              <w:spacing w:after="0" w:line="240" w:lineRule="auto"/>
+            </w:pPr>
+            <w:r>
+              <w:t xml:space="preserve">  </w:t>
+            </w:r>
+          </w:p>
+          <w:p>
+            <w:pPr>
+              <w:widowControl/>
+              <w:tabs>
+                <w:tab w:val="left" w:pos="916"/>
+                <w:tab w:val="left" w:pos="1832"/>
+                <w:tab w:val="left" w:pos="2748"/>
+                <w:tab w:val="left" w:pos="3664"/>
+                <w:tab w:val="left" w:pos="4580"/>
+                <w:tab w:val="left" w:pos="5496"/>
+                <w:tab w:val="left" w:pos="6412"/>
+                <w:tab w:val="left" w:pos="7328"/>
+                <w:tab w:val="left" w:pos="8244"/>
+                <w:tab w:val="left" w:pos="9160"/>
+                <w:tab w:val="left" w:pos="10076"/>
+                <w:tab w:val="left" w:pos="10992"/>
+                <w:tab w:val="left" w:pos="11908"/>
+                <w:tab w:val="left" w:pos="12824"/>
+                <w:tab w:val="left" w:pos="13740"/>
+                <w:tab w:val="left" w:pos="14656"/>
+              </w:tabs>
+              <w:spacing w:after="0" w:line="240" w:lineRule="auto"/>
+            </w:pPr>
+            <w:r>
+              <w:t xml:space="preserve">  }</w:t>
+            </w:r>
+          </w:p>
+          <w:p>
+            <w:pPr>
+              <w:widowControl/>
+              <w:tabs>
+                <w:tab w:val="left" w:pos="916"/>
+                <w:tab w:val="left" w:pos="1832"/>
+                <w:tab w:val="left" w:pos="2748"/>
+                <w:tab w:val="left" w:pos="3664"/>
+                <w:tab w:val="left" w:pos="4580"/>
+                <w:tab w:val="left" w:pos="5496"/>
+                <w:tab w:val="left" w:pos="6412"/>
+                <w:tab w:val="left" w:pos="7328"/>
+                <w:tab w:val="left" w:pos="8244"/>
+                <w:tab w:val="left" w:pos="9160"/>
+                <w:tab w:val="left" w:pos="10076"/>
+                <w:tab w:val="left" w:pos="10992"/>
+                <w:tab w:val="left" w:pos="11908"/>
+                <w:tab w:val="left" w:pos="12824"/>
+                <w:tab w:val="left" w:pos="13740"/>
+                <w:tab w:val="left" w:pos="14656"/>
+              </w:tabs>
+              <w:spacing w:after="0" w:line="240" w:lineRule="auto"/>
+              <w:rPr>
+                <w:rFonts w:hint="eastAsia"/>
+              </w:rPr>
+            </w:pPr>
+            <w:r>
+              <w:t>}</w:t>
+            </w:r>
             <w:bookmarkStart w:id="0" w:name="_GoBack"/>
             <w:bookmarkEnd w:id="0"/>
           </w:p>
         </w:tc>
       </w:tr>
     </w:tbl>
+    <w:p/>
     <w:p>
       <w:pPr>
-        <w:rPr>
-          <w:rFonts w:hint="eastAsia"/>
+        <w:pStyle w:val="a5"/>
+        <w:spacing w:after="200"/>
+        <w:rPr>
+          <w:highlight w:val="white"/>
         </w:rPr>
       </w:pPr>
+      <w:r>
+        <w:rPr>
+          <w:color w:val="D1513A"/>
+          <w:sz w:val="80"/>
+          <w:highlight w:val="white"/>
+        </w:rPr>
+        <w:t xml:space="preserve">로그스태시 </w:t>
+      </w:r>
+      <w:r>
+        <w:rPr>
+          <w:rFonts w:ascii="Arial" w:hAnsi="Arial"/>
+          <w:color w:val="D1513A"/>
+          <w:sz w:val="80"/>
+          <w:highlight w:val="white"/>
+        </w:rPr>
+        <w:t>(Logstash) - Filter</w:t>
+      </w:r>
+      <w:r>
+        <w:rPr>
+          <w:rFonts w:ascii="Arial" w:hAnsi="Arial"/>
+          <w:color w:val="D1513A"/>
+          <w:sz w:val="80"/>
+          <w:highlight w:val="white"/>
+        </w:rPr>
+        <w:br/>
+      </w:r>
+      <w:r>
+        <w:rPr>
+          <w:color w:val="91A099"/>
+          <w:highlight w:val="white"/>
+        </w:rPr>
+        <w:t xml:space="preserve">• </w:t>
+      </w:r>
+      <w:r>
+        <w:rPr>
+          <w:color w:val="282833"/>
+          <w:sz w:val="48"/>
+          <w:highlight w:val="white"/>
+        </w:rPr>
+        <w:t>입력데이터를분해</w:t>
+      </w:r>
+      <w:r>
+        <w:rPr>
+          <w:rFonts w:ascii="Arial" w:hAnsi="Arial"/>
+          <w:color w:val="282833"/>
+          <w:sz w:val="48"/>
+          <w:highlight w:val="white"/>
+        </w:rPr>
+        <w:t>,</w:t>
+      </w:r>
+      <w:r>
+        <w:rPr>
+          <w:color w:val="282833"/>
+          <w:sz w:val="48"/>
+          <w:highlight w:val="white"/>
+        </w:rPr>
+        <w:t>추가</w:t>
+      </w:r>
+      <w:r>
+        <w:rPr>
+          <w:rFonts w:ascii="Arial" w:hAnsi="Arial"/>
+          <w:color w:val="282833"/>
+          <w:sz w:val="48"/>
+          <w:highlight w:val="white"/>
+        </w:rPr>
+        <w:t>,</w:t>
+      </w:r>
+      <w:r>
+        <w:rPr>
+          <w:color w:val="282833"/>
+          <w:sz w:val="48"/>
+          <w:highlight w:val="white"/>
+        </w:rPr>
+        <w:t>삭제</w:t>
+      </w:r>
+      <w:r>
+        <w:rPr>
+          <w:rFonts w:ascii="Arial" w:hAnsi="Arial"/>
+          <w:color w:val="282833"/>
+          <w:sz w:val="48"/>
+          <w:highlight w:val="white"/>
+        </w:rPr>
+        <w:t>,</w:t>
+      </w:r>
+      <w:r>
+        <w:rPr>
+          <w:color w:val="282833"/>
+          <w:sz w:val="48"/>
+          <w:highlight w:val="white"/>
+        </w:rPr>
+        <w:t xml:space="preserve">변형등의과정을거친뒤 </w:t>
+      </w:r>
     </w:p>
     <w:p>
       <w:pPr>
         <w:pStyle w:val="a5"/>
-        <w:spacing w:after="200"/>
-        <w:rPr>
-          <w:highlight w:val="white"/>
-        </w:rPr>
-      </w:pPr>
-      <w:r>
-        <w:rPr>
-          <w:color w:val="D1513A"/>
-          <w:sz w:val="80"/>
-          <w:highlight w:val="white"/>
-        </w:rPr>
-        <w:t>로그스태시</w:t>
-      </w:r>
-      <w:r>
-        <w:rPr>
-          <w:color w:val="D1513A"/>
-          <w:sz w:val="80"/>
-          <w:highlight w:val="white"/>
-        </w:rPr>
-        <w:t xml:space="preserve"> </w:t>
-      </w:r>
-      <w:r>
-        <w:rPr>
-          <w:rFonts w:ascii="Arial" w:hAnsi="Arial"/>
-          <w:color w:val="D1513A"/>
-          <w:sz w:val="80"/>
-          <w:highlight w:val="white"/>
-        </w:rPr>
-        <w:t>(Logstash) - Filter</w:t>
-      </w:r>
-      <w:r>
-        <w:rPr>
-          <w:rFonts w:ascii="Arial" w:hAnsi="Arial"/>
-          <w:color w:val="D1513A"/>
-          <w:sz w:val="80"/>
-          <w:highlight w:val="white"/>
-        </w:rPr>
-        <w:br/>
-      </w:r>
-      <w:r>
-        <w:rPr>
-          <w:color w:val="91A099"/>
-          <w:highlight w:val="white"/>
-        </w:rPr>
-        <w:t xml:space="preserve">• </w:t>
-      </w:r>
-      <w:r>
         <w:rPr>
           <w:color w:val="282833"/>
           <w:sz w:val="48"/>
           <w:highlight w:val="white"/>
         </w:rPr>
-        <w:t>입력데이터를분해</w:t>
+      </w:pPr>
+      <w:r>
+        <w:rPr>
+          <w:color w:val="282833"/>
+          <w:sz w:val="48"/>
+          <w:highlight w:val="white"/>
+        </w:rPr>
+        <w:t xml:space="preserve">출력으로 전송 </w:t>
+      </w:r>
+    </w:p>
+    <w:p>
+      <w:pPr>
+        <w:pStyle w:val="a5"/>
+        <w:rPr>
+          <w:highlight w:val="white"/>
+        </w:rPr>
+      </w:pPr>
+      <w:r>
+        <w:rPr>
+          <w:color w:val="91A099"/>
+          <w:highlight w:val="white"/>
+        </w:rPr>
+        <w:t xml:space="preserve">• </w:t>
       </w:r>
       <w:r>
         <w:rPr>
@@ -26281,15 +27557,7 @@
           <w:sz w:val="48"/>
           <w:highlight w:val="white"/>
         </w:rPr>
-        <w:t>,</w:t>
-      </w:r>
-      <w:r>
-        <w:rPr>
-          <w:color w:val="282833"/>
-          <w:sz w:val="48"/>
-          <w:highlight w:val="white"/>
-        </w:rPr>
-        <w:t>추가</w:t>
+        <w:t>grok, mutate, date ...</w:t>
       </w:r>
       <w:r>
         <w:rPr>
@@ -26298,7 +27566,15 @@
           <w:sz w:val="48"/>
           <w:highlight w:val="white"/>
         </w:rPr>
-        <w:t>,</w:t>
+        <w:br/>
+      </w:r>
+      <w:r>
+        <w:rPr>
+          <w:color w:val="91A099"/>
+          <w:highlight w:val="white"/>
+        </w:rPr>
+        <w:lastRenderedPageBreak/>
+        <w:t xml:space="preserve">• </w:t>
       </w:r>
       <w:r>
         <w:rPr>
@@ -26306,226 +27582,7 @@
           <w:sz w:val="48"/>
           <w:highlight w:val="white"/>
         </w:rPr>
-        <w:t>삭제</w:t>
-      </w:r>
-      <w:r>
-        <w:rPr>
-          <w:rFonts w:ascii="Arial" w:hAnsi="Arial"/>
-          <w:color w:val="282833"/>
-          <w:sz w:val="48"/>
-          <w:highlight w:val="white"/>
-        </w:rPr>
-        <w:t>,</w:t>
-      </w:r>
-      <w:r>
-        <w:rPr>
-          <w:color w:val="282833"/>
-          <w:sz w:val="48"/>
-          <w:highlight w:val="white"/>
-        </w:rPr>
-        <w:t>변형등의과정을거친뒤</w:t>
-      </w:r>
-      <w:r>
-        <w:rPr>
-          <w:color w:val="282833"/>
-          <w:sz w:val="48"/>
-          <w:highlight w:val="white"/>
-        </w:rPr>
-        <w:t xml:space="preserve"> </w:t>
-      </w:r>
-    </w:p>
-    <w:p>
-      <w:pPr>
-        <w:pStyle w:val="a5"/>
-        <w:rPr>
-          <w:color w:val="282833"/>
-          <w:sz w:val="48"/>
-          <w:highlight w:val="white"/>
-        </w:rPr>
-      </w:pPr>
-      <w:r>
-        <w:rPr>
-          <w:color w:val="282833"/>
-          <w:sz w:val="48"/>
-          <w:highlight w:val="white"/>
-        </w:rPr>
-        <w:t>출력으로</w:t>
-      </w:r>
-      <w:r>
-        <w:rPr>
-          <w:color w:val="282833"/>
-          <w:sz w:val="48"/>
-          <w:highlight w:val="white"/>
-        </w:rPr>
-        <w:t xml:space="preserve"> </w:t>
-      </w:r>
-      <w:r>
-        <w:rPr>
-          <w:color w:val="282833"/>
-          <w:sz w:val="48"/>
-          <w:highlight w:val="white"/>
-        </w:rPr>
-        <w:t>전송</w:t>
-      </w:r>
-      <w:r>
-        <w:rPr>
-          <w:color w:val="282833"/>
-          <w:sz w:val="48"/>
-          <w:highlight w:val="white"/>
-        </w:rPr>
-        <w:t xml:space="preserve"> </w:t>
-      </w:r>
-    </w:p>
-    <w:p>
-      <w:pPr>
-        <w:pStyle w:val="a5"/>
-        <w:rPr>
-          <w:highlight w:val="white"/>
-        </w:rPr>
-      </w:pPr>
-      <w:r>
-        <w:rPr>
-          <w:color w:val="91A099"/>
-          <w:highlight w:val="white"/>
-        </w:rPr>
-        <w:t xml:space="preserve">• </w:t>
-      </w:r>
-      <w:r>
-        <w:rPr>
-          <w:rFonts w:ascii="Arial" w:hAnsi="Arial"/>
-          <w:color w:val="282833"/>
-          <w:sz w:val="48"/>
-          <w:highlight w:val="white"/>
-        </w:rPr>
-        <w:t>grok, mutate, date ...</w:t>
-      </w:r>
-      <w:r>
-        <w:rPr>
-          <w:rFonts w:ascii="Arial" w:hAnsi="Arial"/>
-          <w:color w:val="282833"/>
-          <w:sz w:val="48"/>
-          <w:highlight w:val="white"/>
-        </w:rPr>
-        <w:br/>
-      </w:r>
-      <w:r>
-        <w:rPr>
-          <w:color w:val="91A099"/>
-          <w:highlight w:val="white"/>
-        </w:rPr>
-        <w:t xml:space="preserve">• </w:t>
-      </w:r>
-      <w:r>
-        <w:rPr>
-          <w:color w:val="282833"/>
-          <w:sz w:val="48"/>
-          <w:highlight w:val="white"/>
-        </w:rPr>
-        <w:t>입력한</w:t>
-      </w:r>
-      <w:r>
-        <w:rPr>
-          <w:color w:val="282833"/>
-          <w:sz w:val="48"/>
-          <w:highlight w:val="white"/>
-        </w:rPr>
-        <w:t xml:space="preserve"> </w:t>
-      </w:r>
-      <w:r>
-        <w:rPr>
-          <w:color w:val="282833"/>
-          <w:sz w:val="48"/>
-          <w:highlight w:val="white"/>
-        </w:rPr>
-        <w:t>순서</w:t>
-      </w:r>
-      <w:r>
-        <w:rPr>
-          <w:color w:val="282833"/>
-          <w:sz w:val="48"/>
-          <w:highlight w:val="white"/>
-        </w:rPr>
-        <w:t xml:space="preserve"> </w:t>
-      </w:r>
-      <w:r>
-        <w:rPr>
-          <w:color w:val="282833"/>
-          <w:sz w:val="48"/>
-          <w:highlight w:val="white"/>
-        </w:rPr>
-        <w:t>대로</w:t>
-      </w:r>
-      <w:r>
-        <w:rPr>
-          <w:color w:val="282833"/>
-          <w:sz w:val="48"/>
-          <w:highlight w:val="white"/>
-        </w:rPr>
-        <w:t xml:space="preserve"> </w:t>
-      </w:r>
-      <w:r>
-        <w:rPr>
-          <w:color w:val="282833"/>
-          <w:sz w:val="48"/>
-          <w:highlight w:val="white"/>
-        </w:rPr>
-        <w:t>위에서</w:t>
-      </w:r>
-      <w:r>
-        <w:rPr>
-          <w:color w:val="282833"/>
-          <w:sz w:val="48"/>
-          <w:highlight w:val="white"/>
-        </w:rPr>
-        <w:t xml:space="preserve"> </w:t>
-      </w:r>
-      <w:r>
-        <w:rPr>
-          <w:color w:val="282833"/>
-          <w:sz w:val="48"/>
-          <w:highlight w:val="white"/>
-        </w:rPr>
-        <w:t>부터</w:t>
-      </w:r>
-      <w:r>
-        <w:rPr>
-          <w:color w:val="282833"/>
-          <w:sz w:val="48"/>
-          <w:highlight w:val="white"/>
-        </w:rPr>
-        <w:t xml:space="preserve"> </w:t>
-      </w:r>
-      <w:r>
-        <w:rPr>
-          <w:color w:val="282833"/>
-          <w:sz w:val="48"/>
-          <w:highlight w:val="white"/>
-        </w:rPr>
-        <w:t>차례대로</w:t>
-      </w:r>
-      <w:r>
-        <w:rPr>
-          <w:color w:val="282833"/>
-          <w:sz w:val="48"/>
-          <w:highlight w:val="white"/>
-        </w:rPr>
-        <w:t xml:space="preserve"> </w:t>
-      </w:r>
-      <w:r>
-        <w:rPr>
-          <w:color w:val="282833"/>
-          <w:sz w:val="48"/>
-          <w:highlight w:val="white"/>
-        </w:rPr>
-        <w:t>적용됨</w:t>
-      </w:r>
-      <w:r>
-        <w:rPr>
-          <w:color w:val="282833"/>
-          <w:sz w:val="48"/>
-          <w:highlight w:val="white"/>
-        </w:rPr>
-        <w:t xml:space="preserve"> </w:t>
+        <w:t xml:space="preserve">입력한 순서 대로 위에서 부터 차례대로 적용됨 </w:t>
       </w:r>
     </w:p>
     <w:p/>
@@ -26544,15 +27601,7 @@
           <w:sz w:val="80"/>
           <w:highlight w:val="white"/>
         </w:rPr>
-        <w:t>로그스태시</w:t>
-      </w:r>
-      <w:r>
-        <w:rPr>
-          <w:color w:val="D1513A"/>
-          <w:sz w:val="80"/>
-          <w:highlight w:val="white"/>
-        </w:rPr>
-        <w:t xml:space="preserve"> </w:t>
+        <w:t xml:space="preserve">로그스태시 </w:t>
       </w:r>
       <w:r>
         <w:rPr>
@@ -26576,7 +27625,6 @@
           <w:color w:val="91A099"/>
           <w:highlight w:val="white"/>
         </w:rPr>
-        <w:lastRenderedPageBreak/>
         <w:t xml:space="preserve">• </w:t>
       </w:r>
       <w:r>
@@ -26780,16 +27828,7 @@
           <w:sz w:val="40"/>
           <w:highlight w:val="white"/>
         </w:rPr>
-        <w:t>split =&gt; { "fieldname</w:t>
-      </w:r>
-      <w:r>
-        <w:rPr>
-          <w:rFonts w:ascii="Arial" w:hAnsi="Arial"/>
-          <w:color w:val="282833"/>
-          <w:sz w:val="40"/>
-          <w:highlight w:val="white"/>
-        </w:rPr>
-        <w:t xml:space="preserve">" =&gt; "," } </w:t>
+        <w:t xml:space="preserve">split =&gt; { "fieldname" =&gt; "," } </w:t>
       </w:r>
     </w:p>
     <w:p>
@@ -26806,15 +27845,7 @@
           <w:sz w:val="80"/>
           <w:highlight w:val="white"/>
         </w:rPr>
-        <w:t>로그스태시</w:t>
-      </w:r>
-      <w:r>
-        <w:rPr>
-          <w:color w:val="D1513A"/>
-          <w:sz w:val="80"/>
-          <w:highlight w:val="white"/>
-        </w:rPr>
-        <w:t xml:space="preserve"> </w:t>
+        <w:t xml:space="preserve">로그스태시 </w:t>
       </w:r>
       <w:r>
         <w:rPr>
@@ -26968,7 +27999,16 @@
                 <w:color w:val="282833"/>
                 <w:sz w:val="36"/>
               </w:rPr>
-              <w:t xml:space="preserve">"%{IP:client} %{WORD:method} %{ URIPATHPARAM:request} %{NUMB ER:bytes} %{NUMBER:duration}" </w:t>
+              <w:t>"%{IP:client} %{WORD:method} %{ URIPATHPARAM:request} %</w:t>
+            </w:r>
+            <w:r>
+              <w:rPr>
+                <w:rFonts w:ascii="Arial" w:hAnsi="Arial"/>
+                <w:color w:val="282833"/>
+                <w:sz w:val="36"/>
+              </w:rPr>
+              <w:lastRenderedPageBreak/>
+              <w:t xml:space="preserve">{NUMB ER:bytes} %{NUMBER:duration}" </w:t>
             </w:r>
           </w:p>
           <w:p>
@@ -27023,7 +28063,6 @@
                 <w:color w:val="282833"/>
                 <w:sz w:val="36"/>
               </w:rPr>
-              <w:lastRenderedPageBreak/>
               <w:drawing>
                 <wp:inline distT="0" distB="0" distL="0" distR="0">
                   <wp:extent cx="6610350" cy="2839085"/>
@@ -27042,7 +28081,7 @@
                           </pic:cNvPicPr>
                         </pic:nvPicPr>
                         <pic:blipFill>
-                          <a:blip r:embed="rId58"/>
+                          <a:blip r:embed="rId59"/>
                           <a:stretch>
                             <a:fillRect/>
                           </a:stretch>
@@ -27069,25 +28108,7 @@
     <w:p/>
     <w:p>
       <w:r>
-        <w:t>특정</w:t>
-      </w:r>
-      <w:r>
-        <w:t xml:space="preserve"> </w:t>
-      </w:r>
-      <w:r>
-        <w:t>필드를</w:t>
-      </w:r>
-      <w:r>
-        <w:t xml:space="preserve"> </w:t>
-      </w:r>
-      <w:r>
-        <w:t>지울수도</w:t>
-      </w:r>
-      <w:r>
-        <w:t xml:space="preserve"> </w:t>
-      </w:r>
-      <w:r>
-        <w:t>있다</w:t>
+        <w:t>특정 필드를 지울수도 있다</w:t>
       </w:r>
     </w:p>
     <w:p>
@@ -27098,49 +28119,13 @@
     <w:p/>
     <w:p>
       <w:r>
-        <w:t>config</w:t>
-      </w:r>
-      <w:r>
-        <w:t>속의</w:t>
-      </w:r>
-      <w:r>
-        <w:t xml:space="preserve"> </w:t>
-      </w:r>
-      <w:r>
-        <w:t>주석은</w:t>
-      </w:r>
-      <w:r>
-        <w:t xml:space="preserve"> # </w:t>
-      </w:r>
-      <w:r>
-        <w:t>이다</w:t>
-      </w:r>
-      <w:r>
-        <w:t xml:space="preserve">. </w:t>
-      </w:r>
-      <w:r>
-        <w:t>샾</w:t>
+        <w:t>config속의 주석은 # 이다. 샾</w:t>
       </w:r>
     </w:p>
     <w:p/>
     <w:p>
       <w:r>
-        <w:t>filter</w:t>
-      </w:r>
-      <w:r>
-        <w:t>매칭으로</w:t>
-      </w:r>
-      <w:r>
-        <w:t xml:space="preserve"> </w:t>
-      </w:r>
-      <w:r>
-        <w:t>값을</w:t>
-      </w:r>
-      <w:r>
-        <w:t xml:space="preserve"> </w:t>
-      </w:r>
-      <w:r>
-        <w:t>처리하는거</w:t>
+        <w:t>filter매칭으로 값을 처리하는거</w:t>
       </w:r>
     </w:p>
     <w:p/>
@@ -27227,7 +28212,11 @@
               <w:pStyle w:val="TableContents"/>
             </w:pPr>
             <w:r>
-              <w:t xml:space="preserve">        match =&gt; {"message"=&gt;"%{WORD:client} %{WORD:method} %{WORD:request} %{NUMBER:bytes} %{NUMBER:duration}" }</w:t>
+              <w:t xml:space="preserve">        match =&gt; </w:t>
+            </w:r>
+            <w:r>
+              <w:lastRenderedPageBreak/>
+              <w:t>{"message"=&gt;"%{WORD:client} %{WORD:method} %{WORD:request} %{NUMBER:bytes} %{NUMBER:duration}" }</w:t>
             </w:r>
           </w:p>
           <w:p>
@@ -27251,7 +28240,6 @@
               <w:pStyle w:val="TableContents"/>
             </w:pPr>
             <w:r>
-              <w:lastRenderedPageBreak/>
               <w:t>}</w:t>
             </w:r>
           </w:p>
@@ -27330,7 +28318,7 @@
                           </pic:cNvPicPr>
                         </pic:nvPicPr>
                         <pic:blipFill>
-                          <a:blip r:embed="rId59"/>
+                          <a:blip r:embed="rId60"/>
                           <a:stretch>
                             <a:fillRect/>
                           </a:stretch>
@@ -27356,28 +28344,7 @@
               <w:pStyle w:val="TableContents"/>
             </w:pPr>
             <w:r>
-              <w:t>본것처럼</w:t>
-            </w:r>
-            <w:r>
-              <w:t xml:space="preserve"> show me the 500 10 </w:t>
-            </w:r>
-            <w:r>
-              <w:t>했을때엔</w:t>
-            </w:r>
-            <w:r>
-              <w:t xml:space="preserve"> </w:t>
-            </w:r>
-            <w:r>
-              <w:t>잘들어가지만</w:t>
-            </w:r>
-            <w:r>
-              <w:t xml:space="preserve"> </w:t>
-            </w:r>
-            <w:r>
-              <w:t>아닐때에는</w:t>
-            </w:r>
-            <w:r>
-              <w:t xml:space="preserve"> </w:t>
+              <w:t xml:space="preserve">본것처럼 show me the 500 10 했을때엔 잘들어가지만 아닐때에는 </w:t>
             </w:r>
           </w:p>
           <w:p>
@@ -27385,40 +28352,7 @@
               <w:pStyle w:val="TableContents"/>
             </w:pPr>
             <w:r>
-              <w:t>그냥</w:t>
-            </w:r>
-            <w:r>
-              <w:t xml:space="preserve"> </w:t>
-            </w:r>
-            <w:r>
-              <w:t>들어간다</w:t>
-            </w:r>
-            <w:r>
-              <w:t xml:space="preserve"> message </w:t>
-            </w:r>
-            <w:r>
-              <w:t>쪽에</w:t>
-            </w:r>
-            <w:r>
-              <w:t xml:space="preserve">. </w:t>
-            </w:r>
-            <w:r>
-              <w:t>이렇게</w:t>
-            </w:r>
-            <w:r>
-              <w:t xml:space="preserve"> </w:t>
-            </w:r>
-            <w:r>
-              <w:t>필터링할수</w:t>
-            </w:r>
-            <w:r>
-              <w:t xml:space="preserve"> </w:t>
-            </w:r>
-            <w:r>
-              <w:t>있다</w:t>
-            </w:r>
-            <w:r>
-              <w:t>.</w:t>
+              <w:t>그냥 들어간다 message 쪽에. 이렇게 필터링할수 있다.</w:t>
             </w:r>
           </w:p>
           <w:p>
@@ -27434,10 +28368,7 @@
               <w:pStyle w:val="TableContents"/>
             </w:pPr>
             <w:r>
-              <w:t xml:space="preserve">        match =&gt; {"message"=&gt;"&lt;&lt;%{WORD:client}&gt;&gt; %{WORD:method} %{WORD:request} %{NUMBER:bytes} %{NUMBER:duration}</w:t>
-            </w:r>
-            <w:r>
-              <w:t>" }</w:t>
+              <w:t xml:space="preserve">        match =&gt; {"message"=&gt;"&lt;&lt;%{WORD:client}&gt;&gt; %{WORD:method} %{WORD:request} %{NUMBER:bytes} %{NUMBER:duration}" }</w:t>
             </w:r>
           </w:p>
           <w:p>
@@ -27456,6 +28387,7 @@
               </w:pBdr>
             </w:pPr>
             <w:r>
+              <w:lastRenderedPageBreak/>
               <w:t xml:space="preserve">    }</w:t>
             </w:r>
           </w:p>
@@ -27472,14 +28404,7 @@
               <w:pStyle w:val="TableContents"/>
             </w:pPr>
             <w:r>
-              <w:t>{"duration":"33","request":"the","@timestamp":"2016-11-06T13:21:03.636Z","method":"me","bytes":"44","@version":"1","host":"HYUNHA-KIMui-MacBook-</w:t>
-            </w:r>
-            <w:r>
-              <w:lastRenderedPageBreak/>
-              <w:t>Pro.local","client":"show","message</w:t>
-            </w:r>
-            <w:r>
-              <w:t>":"&lt;&lt;show&gt;&gt; me the 44 33"}</w:t>
+              <w:t>{"duration":"33","request":"the","@timestamp":"2016-11-06T13:21:03.636Z","method":"me","bytes":"44","@version":"1","host":"HYUNHA-KIMui-MacBook-Pro.local","client":"show","message":"&lt;&lt;show&gt;&gt; me the 44 33"}</w:t>
             </w:r>
           </w:p>
         </w:tc>
@@ -27488,26 +28413,11 @@
     <w:p/>
     <w:p>
       <w:r>
-        <w:t>문자열과</w:t>
-      </w:r>
-      <w:r>
-        <w:t xml:space="preserve"> Json</w:t>
-      </w:r>
-      <w:r>
-        <w:t>이</w:t>
-      </w:r>
-      <w:r>
-        <w:t xml:space="preserve"> </w:t>
-      </w:r>
-      <w:r>
-        <w:t>썩여있을때</w:t>
-      </w:r>
-      <w:r>
-        <w:t>.</w:t>
+        <w:t>문자열과 Json이 썩여있을때.</w:t>
       </w:r>
     </w:p>
     <w:p>
-      <w:hyperlink r:id="rId60">
+      <w:hyperlink r:id="rId61">
         <w:r>
           <w:rPr>
             <w:rStyle w:val="InternetLink"/>
@@ -27649,30 +28559,46 @@
               <w:rPr>
                 <w:rStyle w:val="SourceText"/>
               </w:rPr>
-              <w:t xml:space="preserve">            match =&gt; { "message" =&gt; "%{WORD:My</w:t>
-            </w:r>
+              <w:t xml:space="preserve">            match =&gt; { "message" =&gt; "%{WORD:MyWord} data=%{GREEDYDATA:request}"}        </w:t>
+            </w:r>
+          </w:p>
+          <w:p>
+            <w:pPr>
+              <w:pStyle w:val="PreformattedText"/>
+            </w:pPr>
             <w:r>
               <w:rPr>
                 <w:rStyle w:val="SourceText"/>
               </w:rPr>
-              <w:t xml:space="preserve">Word} data=%{GREEDYDATA:request}"}        </w:t>
+              <w:t xml:space="preserve">        }   </w:t>
             </w:r>
           </w:p>
           <w:p>
             <w:pPr>
               <w:pStyle w:val="PreformattedText"/>
             </w:pPr>
+          </w:p>
+          <w:p>
+            <w:pPr>
+              <w:pStyle w:val="PreformattedText"/>
+            </w:pPr>
             <w:r>
               <w:rPr>
                 <w:rStyle w:val="SourceText"/>
               </w:rPr>
-              <w:t xml:space="preserve">        }   </w:t>
+              <w:t xml:space="preserve">    json{</w:t>
             </w:r>
           </w:p>
           <w:p>
             <w:pPr>
               <w:pStyle w:val="PreformattedText"/>
             </w:pPr>
+            <w:r>
+              <w:rPr>
+                <w:rStyle w:val="SourceText"/>
+              </w:rPr>
+              <w:t xml:space="preserve">        source =&gt; "request"</w:t>
+            </w:r>
           </w:p>
           <w:p>
             <w:pPr>
@@ -27682,7 +28608,7 @@
               <w:rPr>
                 <w:rStyle w:val="SourceText"/>
               </w:rPr>
-              <w:t xml:space="preserve">    json{</w:t>
+              <w:t xml:space="preserve">        target =&gt; "parsedJson"</w:t>
             </w:r>
           </w:p>
           <w:p>
@@ -27693,7 +28619,7 @@
               <w:rPr>
                 <w:rStyle w:val="SourceText"/>
               </w:rPr>
-              <w:t xml:space="preserve">        source =&gt; "request"</w:t>
+              <w:t xml:space="preserve">        remove_field=&gt;["request"]</w:t>
             </w:r>
           </w:p>
           <w:p>
@@ -27704,7 +28630,7 @@
               <w:rPr>
                 <w:rStyle w:val="SourceText"/>
               </w:rPr>
-              <w:t xml:space="preserve">        target =&gt; "parsedJson"</w:t>
+              <w:t xml:space="preserve">    }   </w:t>
             </w:r>
           </w:p>
           <w:p>
@@ -27715,18 +28641,23 @@
               <w:rPr>
                 <w:rStyle w:val="SourceText"/>
               </w:rPr>
-              <w:t xml:space="preserve">        remove_field=&gt;["request"]</w:t>
+              <w:t xml:space="preserve">}   </w:t>
             </w:r>
           </w:p>
           <w:p>
             <w:pPr>
               <w:pStyle w:val="PreformattedText"/>
             </w:pPr>
+          </w:p>
+          <w:p>
+            <w:pPr>
+              <w:pStyle w:val="PreformattedText"/>
+            </w:pPr>
             <w:r>
               <w:rPr>
                 <w:rStyle w:val="SourceText"/>
               </w:rPr>
-              <w:t xml:space="preserve">    }   </w:t>
+              <w:t xml:space="preserve">output {  </w:t>
             </w:r>
           </w:p>
           <w:p>
@@ -27737,13 +28668,19 @@
               <w:rPr>
                 <w:rStyle w:val="SourceText"/>
               </w:rPr>
-              <w:t xml:space="preserve">}   </w:t>
+              <w:t xml:space="preserve">    file{</w:t>
             </w:r>
           </w:p>
           <w:p>
             <w:pPr>
               <w:pStyle w:val="PreformattedText"/>
             </w:pPr>
+            <w:r>
+              <w:rPr>
+                <w:rStyle w:val="SourceText"/>
+              </w:rPr>
+              <w:t xml:space="preserve">        path =&gt; "C:/logstashold/bin/output.txt"</w:t>
+            </w:r>
           </w:p>
           <w:p>
             <w:pPr>
@@ -27753,39 +28690,7 @@
               <w:rPr>
                 <w:rStyle w:val="SourceText"/>
               </w:rPr>
-              <w:t xml:space="preserve">output {  </w:t>
-            </w:r>
-          </w:p>
-          <w:p>
-            <w:pPr>
-              <w:pStyle w:val="PreformattedText"/>
-            </w:pPr>
-            <w:r>
-              <w:rPr>
-                <w:rStyle w:val="SourceText"/>
-              </w:rPr>
-              <w:t xml:space="preserve">    file{</w:t>
-            </w:r>
-          </w:p>
-          <w:p>
-            <w:pPr>
-              <w:pStyle w:val="PreformattedText"/>
-            </w:pPr>
-            <w:r>
-              <w:rPr>
-                <w:rStyle w:val="SourceText"/>
-              </w:rPr>
-              <w:t xml:space="preserve">        path =&gt; "C:/logstashold/bin/output.txt"</w:t>
-            </w:r>
-          </w:p>
-          <w:p>
-            <w:pPr>
-              <w:pStyle w:val="PreformattedText"/>
-            </w:pPr>
-            <w:r>
-              <w:rPr>
-                <w:rStyle w:val="SourceText"/>
-              </w:rPr>
+              <w:lastRenderedPageBreak/>
               <w:t xml:space="preserve">    }   </w:t>
             </w:r>
           </w:p>
@@ -27915,10 +28820,7 @@
               <w:pStyle w:val="TableContents"/>
             </w:pPr>
             <w:r>
-              <w:t xml:space="preserve">        target =&gt; </w:t>
-            </w:r>
-            <w:r>
-              <w:t>"parsedJson"</w:t>
+              <w:t xml:space="preserve">        target =&gt; "parsedJson"</w:t>
             </w:r>
           </w:p>
           <w:p>
@@ -27983,7 +28885,7 @@
                           </pic:cNvPicPr>
                         </pic:nvPicPr>
                         <pic:blipFill>
-                          <a:blip r:embed="rId61"/>
+                          <a:blip r:embed="rId62"/>
                           <a:stretch>
                             <a:fillRect/>
                           </a:stretch>
@@ -28016,46 +28918,7 @@
     <w:p>
       <w:r>
         <w:lastRenderedPageBreak/>
-        <w:t>한번</w:t>
-      </w:r>
-      <w:r>
-        <w:t xml:space="preserve"> </w:t>
-      </w:r>
-      <w:r>
-        <w:t>문자열과</w:t>
-      </w:r>
-      <w:r>
-        <w:t xml:space="preserve"> json</w:t>
-      </w:r>
-      <w:r>
-        <w:t>이</w:t>
-      </w:r>
-      <w:r>
-        <w:t xml:space="preserve"> </w:t>
-      </w:r>
-      <w:r>
-        <w:t>썩여있는걸</w:t>
-      </w:r>
-      <w:r>
-        <w:t xml:space="preserve"> </w:t>
-      </w:r>
-      <w:r>
-        <w:t>한번에</w:t>
-      </w:r>
-      <w:r>
-        <w:t xml:space="preserve"> </w:t>
-      </w:r>
-      <w:r>
-        <w:t>로그에서</w:t>
-      </w:r>
-      <w:r>
-        <w:t xml:space="preserve"> </w:t>
-      </w:r>
-      <w:r>
-        <w:t>추출해보자</w:t>
-      </w:r>
-      <w:r>
-        <w:t xml:space="preserve"> </w:t>
+        <w:t xml:space="preserve">한번 문자열과 json이 썩여있는걸 한번에 로그에서 추출해보자 </w:t>
       </w:r>
     </w:p>
     <w:p>
@@ -28127,7 +28990,7 @@
                           </pic:cNvPicPr>
                         </pic:nvPicPr>
                         <pic:blipFill>
-                          <a:blip r:embed="rId62"/>
+                          <a:blip r:embed="rId63"/>
                           <a:stretch>
                             <a:fillRect/>
                           </a:stretch>
@@ -28193,10 +29056,7 @@
               <w:pStyle w:val="TableContents"/>
             </w:pPr>
             <w:r>
-              <w:t xml:space="preserve">        path =&gt; </w:t>
-            </w:r>
-            <w:r>
-              <w:t>"/Users/visualkhh/program/logstash-5.0.0/temp/*.log"</w:t>
+              <w:t xml:space="preserve">        path =&gt; "/Users/visualkhh/program/logstash-5.0.0/temp/*.log"</w:t>
             </w:r>
           </w:p>
           <w:p>
@@ -28269,58 +29129,7 @@
             </w:pPr>
             <w:r>
               <w:lastRenderedPageBreak/>
-              <w:t xml:space="preserve">        target =&gt; "parsedJson"   #</w:t>
-            </w:r>
-            <w:r>
-              <w:t>여기</w:t>
-            </w:r>
-            <w:r>
-              <w:t xml:space="preserve"> </w:t>
-            </w:r>
-            <w:r>
-              <w:t>필드</w:t>
-            </w:r>
-            <w:r>
-              <w:t>로</w:t>
-            </w:r>
-            <w:r>
-              <w:t xml:space="preserve"> </w:t>
-            </w:r>
-            <w:r>
-              <w:t>들어간다</w:t>
-            </w:r>
-            <w:r>
-              <w:t xml:space="preserve"> </w:t>
-            </w:r>
-            <w:r>
-              <w:t>안들어가게</w:t>
-            </w:r>
-            <w:r>
-              <w:t xml:space="preserve"> 1depth</w:t>
-            </w:r>
-            <w:r>
-              <w:t>로</w:t>
-            </w:r>
-            <w:r>
-              <w:t xml:space="preserve"> </w:t>
-            </w:r>
-            <w:r>
-              <w:t>하고싶으면</w:t>
-            </w:r>
-            <w:r>
-              <w:t xml:space="preserve">  target</w:t>
-            </w:r>
-            <w:r>
-              <w:t>을</w:t>
-            </w:r>
-            <w:r>
-              <w:t xml:space="preserve"> </w:t>
-            </w:r>
-            <w:r>
-              <w:t>지워주면된다</w:t>
-            </w:r>
-            <w:r>
-              <w:t>.</w:t>
+              <w:t xml:space="preserve">        target =&gt; "parsedJson"   #여기 필드로 들어간다 안들어가게 1depth로 하고싶으면  target을 지워주면된다.</w:t>
             </w:r>
           </w:p>
           <w:p>
@@ -28457,10 +29266,7 @@
               <w:pStyle w:val="TableContents"/>
             </w:pPr>
             <w:r>
-              <w:t>&lt;&lt;xx&gt;&gt; {"title": "Elastics2earch Guide","author": "2rrm","date": "2014-05-09","</w:t>
-            </w:r>
-            <w:r>
-              <w:t>pages": 312}</w:t>
+              <w:t>&lt;&lt;xx&gt;&gt; {"title": "Elastics2earch Guide","author": "2rrm","date": "2014-05-09","pages": 312}</w:t>
             </w:r>
           </w:p>
           <w:p>
@@ -28484,10 +29290,7 @@
               <w:pStyle w:val="TableContents"/>
             </w:pPr>
             <w:r>
-              <w:t>&lt;&lt;xx&gt;&gt; {"title": "Elasti4csearch Guide","author": "5vovo",</w:t>
-            </w:r>
-            <w:r>
-              <w:t>"date": "2014-05-12","pages": 315}</w:t>
+              <w:t>&lt;&lt;xx&gt;&gt; {"title": "Elasti4csearch Guide","author": "5vovo","date": "2014-05-12","pages": 315}</w:t>
             </w:r>
           </w:p>
           <w:p>
@@ -28664,10 +29467,7 @@
               <w:pStyle w:val="TableContents"/>
             </w:pPr>
             <w:r>
-              <w:t xml:space="preserve"> </w:t>
-            </w:r>
-            <w:r>
-              <w:t xml:space="preserve">     elasticsearch {</w:t>
+              <w:t xml:space="preserve">      elasticsearch {</w:t>
             </w:r>
           </w:p>
           <w:p>
@@ -28731,10 +29531,7 @@
               <w:pStyle w:val="TableContents"/>
             </w:pPr>
             <w:r>
-              <w:t>&lt;&lt;5&gt;&gt; {"title": "Elastics3earch Guide","au</w:t>
-            </w:r>
-            <w:r>
-              <w:t>thor": "14Kim","date": "2014-05-08","pages": 321}</w:t>
+              <w:t>&lt;&lt;5&gt;&gt; {"title": "Elastics3earch Guide","author": "14Kim","date": "2014-05-08","pages": 321}</w:t>
             </w:r>
           </w:p>
           <w:p>
@@ -28758,10 +29555,7 @@
               <w:pStyle w:val="TableContents"/>
             </w:pPr>
             <w:r>
-              <w:t xml:space="preserve">&lt;&lt;8&gt;&gt; {"title": </w:t>
-            </w:r>
-            <w:r>
-              <w:t>"Elast4ics3earch Guide","author": "4gaga","date": "2014-05-11","pages": 314}</w:t>
+              <w:t>&lt;&lt;8&gt;&gt; {"title": "Elast4ics3earch Guide","author": "4gaga","date": "2014-05-11","pages": 314}</w:t>
             </w:r>
           </w:p>
           <w:p>
@@ -28778,10 +29572,7 @@
               <w:pStyle w:val="TableContents"/>
             </w:pPr>
             <w:r>
-              <w:t>&lt;&lt;10&gt;&gt; {"title": "Elasti4csearch Guide","author": "6vovv","date": "2014-05-13","pages":</w:t>
-            </w:r>
-            <w:r>
-              <w:t xml:space="preserve"> 315}</w:t>
+              <w:t>&lt;&lt;10&gt;&gt; {"title": "Elasti4csearch Guide","author": "6vovv","date": "2014-05-13","pages": 315}</w:t>
             </w:r>
           </w:p>
         </w:tc>
@@ -28792,7 +29583,7 @@
     <w:p/>
     <w:p/>
     <w:p>
-      <w:hyperlink r:id="rId63">
+      <w:hyperlink r:id="rId64">
         <w:r>
           <w:rPr>
             <w:rStyle w:val="InternetLink"/>
@@ -28802,7 +29593,7 @@
       </w:hyperlink>
     </w:p>
     <w:p>
-      <w:hyperlink r:id="rId64">
+      <w:hyperlink r:id="rId65">
         <w:r>
           <w:rPr>
             <w:rStyle w:val="InternetLink"/>
@@ -28818,331 +29609,7 @@
         <w:spacing w:after="200"/>
       </w:pPr>
       <w:r>
-        <w:t>일단</w:t>
-      </w:r>
-      <w:r>
-        <w:t xml:space="preserve"> filter</w:t>
-      </w:r>
-      <w:r>
-        <w:t>에서</w:t>
-      </w:r>
-      <w:r>
-        <w:t xml:space="preserve"> </w:t>
-      </w:r>
-      <w:r>
-        <w:t>사용하는</w:t>
-      </w:r>
-      <w:r>
-        <w:t xml:space="preserve"> </w:t>
-      </w:r>
-      <w:r>
-        <w:t>경우에</w:t>
-      </w:r>
-      <w:r>
-        <w:t xml:space="preserve"> match </w:t>
-      </w:r>
-      <w:r>
-        <w:t>또는</w:t>
-      </w:r>
-      <w:r>
-        <w:t xml:space="preserve"> add_field</w:t>
-      </w:r>
-      <w:r>
-        <w:t>를</w:t>
-      </w:r>
-      <w:r>
-        <w:t xml:space="preserve"> </w:t>
-      </w:r>
-      <w:r>
-        <w:t>이용하여</w:t>
-      </w:r>
-      <w:r>
-        <w:t xml:space="preserve"> E/S</w:t>
-      </w:r>
-      <w:r>
-        <w:t>쪽의</w:t>
-      </w:r>
-      <w:r>
-        <w:t xml:space="preserve"> </w:t>
-      </w:r>
-      <w:r>
-        <w:t>인덱스에</w:t>
-      </w:r>
-      <w:r>
-        <w:t xml:space="preserve"> </w:t>
-      </w:r>
-      <w:r>
-        <w:t>추가적인</w:t>
-      </w:r>
-      <w:r>
-        <w:t xml:space="preserve"> </w:t>
-      </w:r>
-      <w:r>
-        <w:t>컬럼을</w:t>
-      </w:r>
-      <w:r>
-        <w:t xml:space="preserve"> </w:t>
-      </w:r>
-      <w:r>
-        <w:t>생성할</w:t>
-      </w:r>
-      <w:r>
-        <w:t xml:space="preserve"> </w:t>
-      </w:r>
-      <w:r>
-        <w:t>수</w:t>
-      </w:r>
-      <w:r>
-        <w:t xml:space="preserve"> </w:t>
-      </w:r>
-      <w:r>
-        <w:t>있다</w:t>
-      </w:r>
-      <w:r>
-        <w:t xml:space="preserve">. grok </w:t>
-      </w:r>
-      <w:r>
-        <w:t>패턴처리중</w:t>
-      </w:r>
-      <w:r>
-        <w:t xml:space="preserve"> %{NAME:</w:t>
-      </w:r>
-      <w:r>
-        <w:t xml:space="preserve">name} </w:t>
-      </w:r>
-      <w:r>
-        <w:t>과</w:t>
-      </w:r>
-      <w:r>
-        <w:t xml:space="preserve"> </w:t>
-      </w:r>
-      <w:r>
-        <w:t>같은</w:t>
-      </w:r>
-      <w:r>
-        <w:t xml:space="preserve"> </w:t>
-      </w:r>
-      <w:r>
-        <w:t>형식은</w:t>
-      </w:r>
-      <w:r>
-        <w:t xml:space="preserve"> NAME</w:t>
-      </w:r>
-      <w:r>
-        <w:t>은</w:t>
-      </w:r>
-      <w:r>
-        <w:t xml:space="preserve"> grok</w:t>
-      </w:r>
-      <w:r>
-        <w:t>내</w:t>
-      </w:r>
-      <w:r>
-        <w:t xml:space="preserve"> </w:t>
-      </w:r>
-      <w:r>
-        <w:t>정의된</w:t>
-      </w:r>
-      <w:r>
-        <w:t xml:space="preserve"> </w:t>
-      </w:r>
-      <w:r>
-        <w:t>패턴의</w:t>
-      </w:r>
-      <w:r>
-        <w:t xml:space="preserve"> ID</w:t>
-      </w:r>
-      <w:r>
-        <w:t>값이고</w:t>
-      </w:r>
-      <w:r>
-        <w:t>, name</w:t>
-      </w:r>
-      <w:r>
-        <w:t>은</w:t>
-      </w:r>
-      <w:r>
-        <w:t xml:space="preserve"> </w:t>
-      </w:r>
-      <w:r>
-        <w:t>패턴으로</w:t>
-      </w:r>
-      <w:r>
-        <w:t xml:space="preserve"> </w:t>
-      </w:r>
-      <w:r>
-        <w:t>추출된</w:t>
-      </w:r>
-      <w:r>
-        <w:t xml:space="preserve"> </w:t>
-      </w:r>
-      <w:r>
-        <w:t>실제</w:t>
-      </w:r>
-      <w:r>
-        <w:t xml:space="preserve"> </w:t>
-      </w:r>
-      <w:r>
-        <w:t>값이다</w:t>
-      </w:r>
-      <w:r>
-        <w:t xml:space="preserve">. </w:t>
-      </w:r>
-      <w:r>
-        <w:t>즉</w:t>
-      </w:r>
-      <w:r>
-        <w:t>, NAME</w:t>
-      </w:r>
-      <w:r>
-        <w:t>패턴으로</w:t>
-      </w:r>
-      <w:r>
-        <w:t xml:space="preserve"> </w:t>
-      </w:r>
-      <w:r>
-        <w:t>추출된</w:t>
-      </w:r>
-      <w:r>
-        <w:t xml:space="preserve"> </w:t>
-      </w:r>
-      <w:r>
-        <w:t>값이</w:t>
-      </w:r>
-      <w:r>
-        <w:t xml:space="preserve"> john</w:t>
-      </w:r>
-      <w:r>
-        <w:t>이라면</w:t>
-      </w:r>
-      <w:r>
-        <w:t xml:space="preserve"> grok </w:t>
-      </w:r>
-      <w:r>
-        <w:t>태그</w:t>
-      </w:r>
-      <w:r>
-        <w:t xml:space="preserve"> </w:t>
-      </w:r>
-      <w:r>
-        <w:t>내에서</w:t>
-      </w:r>
-      <w:r>
-        <w:t xml:space="preserve"> %{name} </w:t>
-      </w:r>
-      <w:r>
-        <w:t>을</w:t>
-      </w:r>
-      <w:r>
-        <w:t xml:space="preserve"> </w:t>
-      </w:r>
-      <w:r>
-        <w:t>사용하면</w:t>
-      </w:r>
-      <w:r>
-        <w:t xml:space="preserve"> john</w:t>
-      </w:r>
-      <w:r>
-        <w:t>이라는</w:t>
-      </w:r>
-      <w:r>
-        <w:t xml:space="preserve"> </w:t>
-      </w:r>
-      <w:r>
-        <w:t>값이</w:t>
-      </w:r>
-      <w:r>
-        <w:t xml:space="preserve"> </w:t>
-      </w:r>
-      <w:r>
-        <w:t>쓰여진다</w:t>
-      </w:r>
-      <w:r>
-        <w:t xml:space="preserve">. </w:t>
-      </w:r>
-      <w:r>
-        <w:t>물론</w:t>
-      </w:r>
-      <w:r>
-        <w:t xml:space="preserve"> match</w:t>
-      </w:r>
-      <w:r>
-        <w:t>의</w:t>
-      </w:r>
-      <w:r>
-        <w:t xml:space="preserve"> </w:t>
-      </w:r>
-      <w:r>
-        <w:t>경우</w:t>
-      </w:r>
-      <w:r>
-        <w:t xml:space="preserve"> </w:t>
-      </w:r>
-      <w:r>
-        <w:t>내부적인</w:t>
-      </w:r>
-      <w:r>
-        <w:t xml:space="preserve"> hash</w:t>
-      </w:r>
-      <w:r>
-        <w:t>에</w:t>
-      </w:r>
-      <w:r>
-        <w:t xml:space="preserve"> name = john </w:t>
-      </w:r>
-      <w:r>
-        <w:t>과</w:t>
-      </w:r>
-      <w:r>
-        <w:t xml:space="preserve"> </w:t>
-      </w:r>
-      <w:r>
-        <w:t>같은</w:t>
-      </w:r>
-      <w:r>
-        <w:t xml:space="preserve"> key/value </w:t>
-      </w:r>
-      <w:r>
-        <w:t>형태로</w:t>
-      </w:r>
-      <w:r>
-        <w:t xml:space="preserve"> </w:t>
-      </w:r>
-      <w:r>
-        <w:t>적재되기</w:t>
-      </w:r>
-      <w:r>
-        <w:t xml:space="preserve"> </w:t>
-      </w:r>
-      <w:r>
-        <w:t>때문에</w:t>
-      </w:r>
-      <w:r>
-        <w:t xml:space="preserve"> </w:t>
-      </w:r>
-      <w:r>
-        <w:t>별도의</w:t>
-      </w:r>
-      <w:r>
-        <w:t xml:space="preserve"> </w:t>
-      </w:r>
-      <w:r>
-        <w:t>작업을</w:t>
-      </w:r>
-      <w:r>
-        <w:t xml:space="preserve"> </w:t>
-      </w:r>
-      <w:r>
-        <w:t>해줄필요는</w:t>
-      </w:r>
-      <w:r>
-        <w:t xml:space="preserve"> </w:t>
-      </w:r>
-      <w:r>
-        <w:t>없다</w:t>
-      </w:r>
-      <w:r>
-        <w:t>.</w:t>
+        <w:t>일단 filter에서 사용하는 경우에 match 또는 add_field를 이용하여 E/S쪽의 인덱스에 추가적인 컬럼을 생성할 수 있다. grok 패턴처리중 %{NAME:name} 과 같은 형식은 NAME은 grok내 정의된 패턴의 ID값이고, name은 패턴으로 추출된 실제 값이다. 즉, NAME패턴으로 추출된 값이 john이라면 grok 태그 내에서 %{name} 을 사용하면 john이라는 값이 쓰여진다. 물론 match의 경우 내부적인 hash에 name = john 과 같은 key/value 형태로 적재되기 때문에 별도의 작업을 해줄필요는 없다.</w:t>
       </w:r>
     </w:p>
     <w:p>
@@ -29329,166 +29796,7 @@
         <w:pStyle w:val="a5"/>
       </w:pPr>
       <w:r>
-        <w:t>file</w:t>
-      </w:r>
-      <w:r>
-        <w:t>을</w:t>
-      </w:r>
-      <w:r>
-        <w:t xml:space="preserve"> </w:t>
-      </w:r>
-      <w:r>
-        <w:t>사용할</w:t>
-      </w:r>
-      <w:r>
-        <w:t xml:space="preserve"> </w:t>
-      </w:r>
-      <w:r>
-        <w:t>때와</w:t>
-      </w:r>
-      <w:r>
-        <w:t xml:space="preserve"> log4j</w:t>
-      </w:r>
-      <w:r>
-        <w:t>를</w:t>
-      </w:r>
-      <w:r>
-        <w:t xml:space="preserve"> </w:t>
-      </w:r>
-      <w:r>
-        <w:t>사용할</w:t>
-      </w:r>
-      <w:r>
-        <w:t xml:space="preserve"> </w:t>
-      </w:r>
-      <w:r>
-        <w:t>때는</w:t>
-      </w:r>
-      <w:r>
-        <w:t xml:space="preserve"> </w:t>
-      </w:r>
-      <w:r>
-        <w:t>기본적으로</w:t>
-      </w:r>
-      <w:r>
-        <w:t xml:space="preserve"> </w:t>
-      </w:r>
-      <w:r>
-        <w:t>생성되는</w:t>
-      </w:r>
-      <w:r>
-        <w:t xml:space="preserve"> </w:t>
-      </w:r>
-      <w:r>
-        <w:t>색인구조가</w:t>
-      </w:r>
-      <w:r>
-        <w:t xml:space="preserve"> </w:t>
-      </w:r>
-      <w:r>
-        <w:t>달라지는데</w:t>
-      </w:r>
-      <w:r>
-        <w:t xml:space="preserve">, </w:t>
-      </w:r>
-      <w:r>
-        <w:t>이는</w:t>
-      </w:r>
-      <w:r>
-        <w:t xml:space="preserve"> logstash</w:t>
-      </w:r>
-      <w:r>
-        <w:t>내부적으로</w:t>
-      </w:r>
-      <w:r>
-        <w:t xml:space="preserve"> </w:t>
-      </w:r>
-      <w:r>
-        <w:t>사용하는</w:t>
-      </w:r>
-      <w:r>
-        <w:t xml:space="preserve"> filter</w:t>
-      </w:r>
-      <w:r>
-        <w:t>가</w:t>
-      </w:r>
-      <w:r>
-        <w:t xml:space="preserve"> </w:t>
-      </w:r>
-      <w:r>
-        <w:t>별도로</w:t>
-      </w:r>
-      <w:r>
-        <w:t xml:space="preserve"> </w:t>
-      </w:r>
-      <w:r>
-        <w:t>정의되어</w:t>
-      </w:r>
-      <w:r>
-        <w:t xml:space="preserve"> </w:t>
-      </w:r>
-      <w:r>
-        <w:t>있기</w:t>
-      </w:r>
-      <w:r>
-        <w:t xml:space="preserve"> </w:t>
-      </w:r>
-      <w:r>
-        <w:t>때문이다</w:t>
-      </w:r>
-      <w:r>
-        <w:t xml:space="preserve">. </w:t>
-      </w:r>
-      <w:r>
-        <w:t>기본적으로</w:t>
-      </w:r>
-      <w:r>
-        <w:t xml:space="preserve"> class, method </w:t>
-      </w:r>
-      <w:r>
-        <w:t>등의</w:t>
-      </w:r>
-      <w:r>
-        <w:t xml:space="preserve"> </w:t>
-      </w:r>
-      <w:r>
-        <w:t>정보를</w:t>
-      </w:r>
-      <w:r>
-        <w:t xml:space="preserve"> </w:t>
-      </w:r>
-      <w:r>
-        <w:t>추출하고</w:t>
-      </w:r>
-      <w:r>
-        <w:t>, message</w:t>
-      </w:r>
-      <w:r>
-        <w:t>에</w:t>
-      </w:r>
-      <w:r>
-        <w:t xml:space="preserve"> </w:t>
-      </w:r>
-      <w:r>
-        <w:t>실제</w:t>
-      </w:r>
-      <w:r>
-        <w:t xml:space="preserve"> log message(%m)</w:t>
-      </w:r>
-      <w:r>
-        <w:t xml:space="preserve"> </w:t>
-      </w:r>
-      <w:r>
-        <w:t>만</w:t>
-      </w:r>
-      <w:r>
-        <w:t xml:space="preserve"> </w:t>
-      </w:r>
-      <w:r>
-        <w:t>적재된다</w:t>
-      </w:r>
-      <w:r>
-        <w:t>.</w:t>
+        <w:t>file을 사용할 때와 log4j를 사용할 때는 기본적으로 생성되는 색인구조가 달라지는데, 이는 logstash내부적으로 사용하는 filter가 별도로 정의되어 있기 때문이다. 기본적으로 class, method 등의 정보를 추출하고, message에 실제 log message(%m) 만 적재된다.</w:t>
       </w:r>
     </w:p>
     <w:p>
@@ -29496,24 +29804,9 @@
         <w:pStyle w:val="a5"/>
       </w:pPr>
       <w:r>
-        <w:t>grok</w:t>
-      </w:r>
-      <w:r>
-        <w:t>의</w:t>
-      </w:r>
-      <w:r>
-        <w:t xml:space="preserve"> </w:t>
-      </w:r>
-      <w:r>
-        <w:t>경우</w:t>
-      </w:r>
-      <w:r>
-        <w:t xml:space="preserve"> </w:t>
-      </w:r>
-      <w:r>
-        <w:t>다음</w:t>
-      </w:r>
-      <w:hyperlink r:id="rId65">
+        <w:t>grok의 경우 다음</w:t>
+      </w:r>
+      <w:hyperlink r:id="rId66">
         <w:r>
           <w:rPr>
             <w:rStyle w:val="InternetLink"/>
@@ -29522,40 +29815,7 @@
         </w:r>
       </w:hyperlink>
       <w:r>
-        <w:t>에서</w:t>
-      </w:r>
-      <w:r>
-        <w:t xml:space="preserve"> </w:t>
-      </w:r>
-      <w:r>
-        <w:t>데이터와</w:t>
-      </w:r>
-      <w:r>
-        <w:t xml:space="preserve"> </w:t>
-      </w:r>
-      <w:r>
-        <w:t>패턴을</w:t>
-      </w:r>
-      <w:r>
-        <w:t xml:space="preserve"> </w:t>
-      </w:r>
-      <w:r>
-        <w:t>체크해볼</w:t>
-      </w:r>
-      <w:r>
-        <w:t xml:space="preserve"> </w:t>
-      </w:r>
-      <w:r>
-        <w:t>수</w:t>
-      </w:r>
-      <w:r>
-        <w:t xml:space="preserve"> </w:t>
-      </w:r>
-      <w:r>
-        <w:t>있음</w:t>
-      </w:r>
-      <w:r>
-        <w:t>.</w:t>
+        <w:t>에서 데이터와 패턴을 체크해볼 수 있음.</w:t>
       </w:r>
     </w:p>
     <w:p>
@@ -29563,21 +29823,9 @@
         <w:pStyle w:val="a5"/>
       </w:pPr>
       <w:r>
-        <w:t>grok</w:t>
-      </w:r>
-      <w:r>
-        <w:t>에서</w:t>
-      </w:r>
-      <w:r>
-        <w:t xml:space="preserve"> </w:t>
-      </w:r>
-      <w:r>
-        <w:t>쓰는</w:t>
-      </w:r>
-      <w:r>
-        <w:t xml:space="preserve"> </w:t>
-      </w:r>
-      <w:hyperlink r:id="rId66">
+        <w:t xml:space="preserve">grok에서 쓰는 </w:t>
+      </w:r>
+      <w:hyperlink r:id="rId67">
         <w:r>
           <w:rPr>
             <w:rStyle w:val="InternetLink"/>
@@ -29610,55 +29858,7 @@
         <w:spacing w:after="0"/>
       </w:pPr>
       <w:r>
-        <w:t>logstash</w:t>
-      </w:r>
-      <w:r>
-        <w:t>의</w:t>
-      </w:r>
-      <w:r>
-        <w:t xml:space="preserve"> file tailing</w:t>
-      </w:r>
-      <w:r>
-        <w:t>은</w:t>
-      </w:r>
-      <w:r>
-        <w:t xml:space="preserve"> </w:t>
-      </w:r>
-      <w:r>
-        <w:t>제일</w:t>
-      </w:r>
-      <w:r>
-        <w:t xml:space="preserve"> </w:t>
-      </w:r>
-      <w:r>
-        <w:t>마지막</w:t>
-      </w:r>
-      <w:r>
-        <w:t xml:space="preserve"> </w:t>
-      </w:r>
-      <w:r>
-        <w:t>발생되는</w:t>
-      </w:r>
-      <w:r>
-        <w:t xml:space="preserve"> </w:t>
-      </w:r>
-      <w:r>
-        <w:t>이벤트는</w:t>
-      </w:r>
-      <w:r>
-        <w:t xml:space="preserve"> catch</w:t>
-      </w:r>
-      <w:r>
-        <w:t>가</w:t>
-      </w:r>
-      <w:r>
-        <w:t xml:space="preserve"> </w:t>
-      </w:r>
-      <w:r>
-        <w:t>안된다</w:t>
-      </w:r>
-      <w:r>
-        <w:t xml:space="preserve">. </w:t>
+        <w:t xml:space="preserve">logstash의 file tailing은 제일 마지막 발생되는 이벤트는 catch가 안된다. </w:t>
       </w:r>
     </w:p>
     <w:p>
@@ -29674,49 +29874,7 @@
         <w:spacing w:after="0"/>
       </w:pPr>
       <w:r>
-        <w:t>최초</w:t>
-      </w:r>
-      <w:r>
-        <w:t xml:space="preserve"> applicati</w:t>
-      </w:r>
-      <w:r>
-        <w:t xml:space="preserve">on load </w:t>
-      </w:r>
-      <w:r>
-        <w:t>시에</w:t>
-      </w:r>
-      <w:r>
-        <w:t xml:space="preserve"> </w:t>
-      </w:r>
-      <w:r>
-        <w:t>불필요한</w:t>
-      </w:r>
-      <w:r>
-        <w:t xml:space="preserve"> </w:t>
-      </w:r>
-      <w:r>
-        <w:t>로그가</w:t>
-      </w:r>
-      <w:r>
-        <w:t xml:space="preserve"> </w:t>
-      </w:r>
-      <w:r>
-        <w:t>찍히는</w:t>
-      </w:r>
-      <w:r>
-        <w:t xml:space="preserve"> </w:t>
-      </w:r>
-      <w:r>
-        <w:t>경우가</w:t>
-      </w:r>
-      <w:r>
-        <w:t xml:space="preserve"> </w:t>
-      </w:r>
-      <w:r>
-        <w:t>있음</w:t>
-      </w:r>
-      <w:r>
-        <w:t xml:space="preserve">. </w:t>
+        <w:t xml:space="preserve">최초 application load 시에 불필요한 로그가 찍히는 경우가 있음. </w:t>
       </w:r>
     </w:p>
     <w:p>
@@ -29731,50 +29889,11 @@
         </w:tabs>
       </w:pPr>
       <w:r>
-        <w:t>이는</w:t>
-      </w:r>
-      <w:r>
-        <w:t xml:space="preserve"> log4j </w:t>
-      </w:r>
-      <w:r>
-        <w:t>설정</w:t>
-      </w:r>
-      <w:r>
-        <w:t xml:space="preserve"> </w:t>
-      </w:r>
-      <w:r>
-        <w:t>등으로</w:t>
-      </w:r>
-      <w:r>
-        <w:t xml:space="preserve"> </w:t>
-      </w:r>
-      <w:r>
-        <w:t>해소해야</w:t>
-      </w:r>
-      <w:r>
-        <w:t xml:space="preserve"> </w:t>
-      </w:r>
-      <w:r>
-        <w:t>할</w:t>
-      </w:r>
-      <w:r>
-        <w:t xml:space="preserve"> </w:t>
-      </w:r>
-      <w:r>
-        <w:t>사항으로</w:t>
-      </w:r>
-      <w:r>
-        <w:t xml:space="preserve"> </w:t>
-      </w:r>
-      <w:r>
-        <w:t>판단됨</w:t>
-      </w:r>
-      <w:r>
-        <w:t xml:space="preserve">. </w:t>
+        <w:t xml:space="preserve">이는 log4j 설정 등으로 해소해야 할 사항으로 판단됨. </w:t>
       </w:r>
     </w:p>
     <w:p>
-      <w:hyperlink r:id="rId67">
+      <w:hyperlink r:id="rId68">
         <w:r>
           <w:rPr>
             <w:rStyle w:val="InternetLink"/>
@@ -29786,16 +29905,7 @@
     <w:p>
       <w:r>
         <w:lastRenderedPageBreak/>
-        <w:t>여기서</w:t>
-      </w:r>
-      <w:r>
-        <w:t xml:space="preserve"> </w:t>
-      </w:r>
-      <w:r>
-        <w:t>검사할수있다</w:t>
-      </w:r>
-      <w:r>
-        <w:t>.</w:t>
+        <w:t>여기서 검사할수있다.</w:t>
       </w:r>
     </w:p>
     <w:p/>
@@ -29817,31 +29927,7 @@
         <w:pStyle w:val="a5"/>
       </w:pPr>
       <w:r>
-        <w:t xml:space="preserve"># '&amp;', '?', ' ' </w:t>
-      </w:r>
-      <w:r>
-        <w:t>을</w:t>
-      </w:r>
-      <w:r>
-        <w:t xml:space="preserve"> </w:t>
-      </w:r>
-      <w:r>
-        <w:t>기준으로</w:t>
-      </w:r>
-      <w:r>
-        <w:t xml:space="preserve"> field</w:t>
-      </w:r>
-      <w:r>
-        <w:t>가</w:t>
-      </w:r>
-      <w:r>
-        <w:t xml:space="preserve"> </w:t>
-      </w:r>
-      <w:r>
-        <w:t>쪼개진다</w:t>
-      </w:r>
-      <w:r>
-        <w:t>. </w:t>
+        <w:t># '&amp;', '?', ' ' 을 기준으로 field가 쪼개진다. </w:t>
       </w:r>
     </w:p>
     <w:p>
@@ -29849,10 +29935,7 @@
         <w:pStyle w:val="a5"/>
       </w:pPr>
       <w:r>
-        <w:t xml:space="preserve">                field_split =&gt; "&amp;? </w:t>
-      </w:r>
-      <w:r>
-        <w:t>"</w:t>
+        <w:t>                field_split =&gt; "&amp;? "</w:t>
       </w:r>
     </w:p>
     <w:p>
@@ -29860,22 +29943,7 @@
         <w:pStyle w:val="a5"/>
       </w:pPr>
       <w:r>
-        <w:t xml:space="preserve"># split </w:t>
-      </w:r>
-      <w:r>
-        <w:t>대상은</w:t>
-      </w:r>
-      <w:r>
-        <w:t> "request" field</w:t>
-      </w:r>
-      <w:r>
-        <w:t>의</w:t>
-      </w:r>
-      <w:r>
-        <w:t xml:space="preserve"> </w:t>
-      </w:r>
-      <w:r>
-        <w:t>값</w:t>
+        <w:t># split 대상은 "request" field의 값</w:t>
       </w:r>
     </w:p>
     <w:p>
@@ -29891,31 +29959,7 @@
         <w:pStyle w:val="a5"/>
       </w:pPr>
       <w:r>
-        <w:t># '='</w:t>
-      </w:r>
-      <w:r>
-        <w:t>를</w:t>
-      </w:r>
-      <w:r>
-        <w:t xml:space="preserve"> </w:t>
-      </w:r>
-      <w:r>
-        <w:t>기준으로</w:t>
-      </w:r>
-      <w:r>
-        <w:t xml:space="preserve"> </w:t>
-      </w:r>
-      <w:r>
-        <w:t>좌</w:t>
-      </w:r>
-      <w:r>
-        <w:t xml:space="preserve"> field, </w:t>
-      </w:r>
-      <w:r>
-        <w:t>우</w:t>
-      </w:r>
-      <w:r>
-        <w:t> value</w:t>
+        <w:t># '='를 기준으로 좌 field, 우 value</w:t>
       </w:r>
     </w:p>
     <w:p>
@@ -29954,10 +29998,7 @@
         <w:spacing w:after="0"/>
       </w:pPr>
       <w:r>
-        <w:t xml:space="preserve">"p_dt" =&gt; "145796399024", "p_lfg" =&gt; "load", "p_sfg" =&gt; "junior", "p_ifg" =&gt; "ctn", "p_un" =&gt; "92698", "p_ws" =&gt; "11", "p_ts" </w:t>
-      </w:r>
-      <w:r>
-        <w:t>=&gt; "1008", "p_sid" =&gt; "352461072109240", "p_rf" =&gt; "com.olleh.olltoon",</w:t>
+        <w:t>"p_dt" =&gt; "145796399024", "p_lfg" =&gt; "load", "p_sfg" =&gt; "junior", "p_ifg" =&gt; "ctn", "p_un" =&gt; "92698", "p_ws" =&gt; "11", "p_ts" =&gt; "1008", "p_sid" =&gt; "352461072109240", "p_rf" =&gt; "com.olleh.olltoon",</w:t>
       </w:r>
     </w:p>
     <w:p>
@@ -29992,19 +30033,7 @@
         <w:spacing w:after="0"/>
       </w:pPr>
       <w:r>
-        <w:t>"p_cd" =&gt; "</w:t>
-      </w:r>
-      <w:r>
-        <w:t>고양이</w:t>
-      </w:r>
-      <w:r>
-        <w:t>^</w:t>
-      </w:r>
-      <w:r>
-        <w:t>강아지</w:t>
-      </w:r>
-      <w:r>
-        <w:t>^33"</w:t>
+        <w:t>"p_cd" =&gt; "고양이^강아지^33"</w:t>
       </w:r>
     </w:p>
     <w:p>
@@ -30033,28 +30062,7 @@
         <w:pStyle w:val="a5"/>
       </w:pPr>
       <w:r>
-        <w:t># "p_cd" field</w:t>
-      </w:r>
-      <w:r>
-        <w:t>의</w:t>
-      </w:r>
-      <w:r>
-        <w:t xml:space="preserve"> </w:t>
-      </w:r>
-      <w:r>
-        <w:t>값을</w:t>
-      </w:r>
-      <w:r>
-        <w:t> '^'</w:t>
-      </w:r>
-      <w:r>
-        <w:t>로</w:t>
-      </w:r>
-      <w:r>
-        <w:t xml:space="preserve"> </w:t>
-      </w:r>
-      <w:r>
-        <w:t>구분</w:t>
+        <w:t># "p_cd" field의 값을 '^'로 구분</w:t>
       </w:r>
     </w:p>
     <w:p>
@@ -30062,10 +30070,7 @@
         <w:pStyle w:val="a5"/>
       </w:pPr>
       <w:r>
-        <w:t xml:space="preserve">split =&gt; { </w:t>
-      </w:r>
-      <w:r>
-        <w:t>"p_cd" =&gt; "^" }</w:t>
+        <w:t>split =&gt; { "p_cd" =&gt; "^" }</w:t>
       </w:r>
     </w:p>
     <w:p>
@@ -30094,19 +30099,7 @@
         <w:pStyle w:val="a5"/>
       </w:pPr>
       <w:r>
-        <w:t>"p_cd" =&gt; [ [0] "</w:t>
-      </w:r>
-      <w:r>
-        <w:t>고양이</w:t>
-      </w:r>
-      <w:r>
-        <w:t>", [1] "</w:t>
-      </w:r>
-      <w:r>
-        <w:t>강아지</w:t>
-      </w:r>
-      <w:r>
-        <w:t>", [2] "33" ]</w:t>
+        <w:t>"p_cd" =&gt; [ [0] "고양이", [1] "강아지", [2] "33" ]</w:t>
       </w:r>
     </w:p>
     <w:p>
@@ -30145,7 +30138,7 @@
                     </pic:cNvPicPr>
                   </pic:nvPicPr>
                   <pic:blipFill>
-                    <a:blip r:embed="rId68"/>
+                    <a:blip r:embed="rId69"/>
                     <a:stretch>
                       <a:fillRect/>
                     </a:stretch>
@@ -30182,19 +30175,7 @@
         <w:rPr>
           <w:b/>
         </w:rPr>
-        <w:t>로그</w:t>
-      </w:r>
-      <w:r>
-        <w:rPr>
-          <w:b/>
-        </w:rPr>
-        <w:t xml:space="preserve"> </w:t>
-      </w:r>
-      <w:r>
-        <w:rPr>
-          <w:b/>
-        </w:rPr>
-        <w:t>포맷</w:t>
+        <w:t>로그 포맷</w:t>
       </w:r>
     </w:p>
     <w:p>
@@ -30287,19 +30268,7 @@
         <w:rPr>
           <w:b/>
         </w:rPr>
-        <w:t>로그</w:t>
-      </w:r>
-      <w:r>
-        <w:rPr>
-          <w:b/>
-        </w:rPr>
-        <w:t xml:space="preserve"> </w:t>
-      </w:r>
-      <w:r>
-        <w:rPr>
-          <w:b/>
-        </w:rPr>
-        <w:t>예제</w:t>
+        <w:t>로그 예제</w:t>
       </w:r>
     </w:p>
     <w:p>
@@ -30315,14 +30284,7 @@
           <w:highlight w:val="white"/>
           <w:bdr w:val="single" w:sz="2" w:space="6" w:color="EEEEEE"/>
         </w:rPr>
-        <w:t xml:space="preserve">[2016-07-21 05:27:19,818] [INFO] [....................................] Received task: </w:t>
-      </w:r>
-      <w:r>
-        <w:rPr>
-          <w:highlight w:val="white"/>
-          <w:bdr w:val="single" w:sz="2" w:space="6" w:color="EEEEEE"/>
-        </w:rPr>
-        <w:t>qservice.devicemgmt.worker.GetServices[f770306e-1582-4b1e-9a6b-b5e09ca5f924]</w:t>
+        <w:t>[2016-07-21 05:27:19,818] [INFO] [....................................] Received task: qservice.devicemgmt.worker.GetServices[f770306e-1582-4b1e-9a6b-b5e09ca5f924]</w:t>
       </w:r>
     </w:p>
     <w:p>
@@ -30354,14 +30316,7 @@
           <w:highlight w:val="white"/>
           <w:bdr w:val="single" w:sz="2" w:space="6" w:color="EEEEEE"/>
         </w:rPr>
-        <w:t>[2016-07-21 05:27:19,761] [INFO] [....................................] Task qservice.devicemgmt</w:t>
-      </w:r>
-      <w:r>
-        <w:rPr>
-          <w:highlight w:val="white"/>
-          <w:bdr w:val="single" w:sz="2" w:space="6" w:color="EEEEEE"/>
-        </w:rPr>
-        <w:t>.worker.GetCapabilities[a4616504-2677-4e19-8b8e-a57180100d14] succeeded in 0.961237121024s: message...</w:t>
+        <w:t>[2016-07-21 05:27:19,761] [INFO] [....................................] Task qservice.devicemgmt.worker.GetCapabilities[a4616504-2677-4e19-8b8e-a57180100d14] succeeded in 0.961237121024s: message...</w:t>
       </w:r>
     </w:p>
     <w:p>
@@ -30382,13 +30337,7 @@
         <w:rPr>
           <w:b/>
         </w:rPr>
-        <w:t xml:space="preserve">patterns/celerylog </w:t>
-      </w:r>
-      <w:r>
-        <w:rPr>
-          <w:b/>
-        </w:rPr>
-        <w:t>작성</w:t>
+        <w:t>patterns/celerylog 작성</w:t>
       </w:r>
     </w:p>
     <w:p>
@@ -30396,61 +30345,7 @@
         <w:pStyle w:val="a5"/>
       </w:pPr>
       <w:r>
-        <w:t xml:space="preserve">task_id </w:t>
-      </w:r>
-      <w:r>
-        <w:t>포맷의</w:t>
-      </w:r>
-      <w:r>
-        <w:t xml:space="preserve"> </w:t>
-      </w:r>
-      <w:r>
-        <w:t>문자열</w:t>
-      </w:r>
-      <w:r>
-        <w:t> </w:t>
-      </w:r>
-      <w:r>
-        <w:t>파싱을</w:t>
-      </w:r>
-      <w:r>
-        <w:t xml:space="preserve"> </w:t>
-      </w:r>
-      <w:r>
-        <w:t>위한</w:t>
-      </w:r>
-      <w:r>
-        <w:t xml:space="preserve"> </w:t>
-      </w:r>
-      <w:r>
-        <w:t>정규식</w:t>
-      </w:r>
-      <w:r>
-        <w:t xml:space="preserve"> </w:t>
-      </w:r>
-      <w:r>
-        <w:t>패턴을</w:t>
-      </w:r>
-      <w:r>
-        <w:t> TASKID</w:t>
-      </w:r>
-      <w:r>
-        <w:t>라는</w:t>
-      </w:r>
-      <w:r>
-        <w:t xml:space="preserve"> </w:t>
-      </w:r>
-      <w:r>
-        <w:t>이름으로</w:t>
-      </w:r>
-      <w:r>
-        <w:t xml:space="preserve"> </w:t>
-      </w:r>
-      <w:r>
-        <w:t>정의합니다</w:t>
-      </w:r>
-      <w:r>
-        <w:t>.</w:t>
+        <w:t>task_id 포맷의 문자열 파싱을 위한 정규식 패턴을 TASKID라는 이름으로 정의합니다.</w:t>
       </w:r>
     </w:p>
     <w:p>
@@ -30487,13 +30382,7 @@
         <w:rPr>
           <w:b/>
         </w:rPr>
-        <w:t xml:space="preserve">logstash.conf </w:t>
-      </w:r>
-      <w:r>
-        <w:rPr>
-          <w:b/>
-        </w:rPr>
-        <w:t>작성</w:t>
+        <w:t>logstash.conf 작성</w:t>
       </w:r>
     </w:p>
     <w:p>
@@ -30689,265 +30578,7 @@
         <w:pStyle w:val="a5"/>
       </w:pPr>
       <w:r>
-        <w:t xml:space="preserve">celery.log </w:t>
-      </w:r>
-      <w:r>
-        <w:t>파일로부터</w:t>
-      </w:r>
-      <w:r>
-        <w:t xml:space="preserve"> </w:t>
-      </w:r>
-      <w:r>
-        <w:t>로그를</w:t>
-      </w:r>
-      <w:r>
-        <w:t> </w:t>
-      </w:r>
-      <w:r>
-        <w:t>읽어옵니다</w:t>
-      </w:r>
-      <w:r>
-        <w:t xml:space="preserve">. </w:t>
-      </w:r>
-      <w:r>
-        <w:t>이</w:t>
-      </w:r>
-      <w:r>
-        <w:t xml:space="preserve"> </w:t>
-      </w:r>
-      <w:r>
-        <w:t>파일에는</w:t>
-      </w:r>
-      <w:r>
-        <w:t> </w:t>
-      </w:r>
-      <w:r>
-        <w:t>의도하지</w:t>
-      </w:r>
-      <w:r>
-        <w:t xml:space="preserve"> </w:t>
-      </w:r>
-      <w:r>
-        <w:t>않은</w:t>
-      </w:r>
-      <w:r>
-        <w:t xml:space="preserve"> </w:t>
-      </w:r>
-      <w:r>
-        <w:t>포맷의</w:t>
-      </w:r>
-      <w:r>
-        <w:t xml:space="preserve"> </w:t>
-      </w:r>
-      <w:r>
-        <w:t>로그도</w:t>
-      </w:r>
-      <w:r>
-        <w:t xml:space="preserve"> </w:t>
-      </w:r>
-      <w:r>
-        <w:t>포함되어</w:t>
-      </w:r>
-      <w:r>
-        <w:t xml:space="preserve"> </w:t>
-      </w:r>
-      <w:r>
-        <w:t>있을</w:t>
-      </w:r>
-      <w:r>
-        <w:t xml:space="preserve"> </w:t>
-      </w:r>
-      <w:r>
-        <w:t>수</w:t>
-      </w:r>
-      <w:r>
-        <w:t xml:space="preserve"> </w:t>
-      </w:r>
-      <w:r>
-        <w:t>있습니다</w:t>
-      </w:r>
-      <w:r>
-        <w:t xml:space="preserve">. </w:t>
-      </w:r>
-      <w:r>
-        <w:t>예를</w:t>
-      </w:r>
-      <w:r>
-        <w:t xml:space="preserve"> </w:t>
-      </w:r>
-      <w:r>
-        <w:t>들어</w:t>
-      </w:r>
-      <w:r>
-        <w:t> </w:t>
-      </w:r>
-      <w:r>
-        <w:t>오류가</w:t>
-      </w:r>
-      <w:r>
-        <w:t xml:space="preserve"> </w:t>
-      </w:r>
-      <w:r>
-        <w:t>발생한</w:t>
-      </w:r>
-      <w:r>
-        <w:t xml:space="preserve"> </w:t>
-      </w:r>
-      <w:r>
-        <w:t>경우</w:t>
-      </w:r>
-      <w:r>
-        <w:t xml:space="preserve"> </w:t>
-      </w:r>
-      <w:r>
-        <w:t>아래와</w:t>
-      </w:r>
-      <w:r>
-        <w:t xml:space="preserve"> </w:t>
-      </w:r>
-      <w:r>
-        <w:t>같이</w:t>
-      </w:r>
-      <w:r>
-        <w:t xml:space="preserve"> </w:t>
-      </w:r>
-      <w:r>
-        <w:t>여러</w:t>
-      </w:r>
-      <w:r>
-        <w:t xml:space="preserve"> </w:t>
-      </w:r>
-      <w:r>
-        <w:t>행의</w:t>
-      </w:r>
-      <w:r>
-        <w:t xml:space="preserve"> </w:t>
-      </w:r>
-      <w:r>
-        <w:t>로그가</w:t>
-      </w:r>
-      <w:r>
-        <w:t xml:space="preserve"> </w:t>
-      </w:r>
-      <w:r>
-        <w:t>기록됩니다</w:t>
-      </w:r>
-      <w:r>
-        <w:t xml:space="preserve">. </w:t>
-      </w:r>
-      <w:r>
-        <w:t>저는</w:t>
-      </w:r>
-      <w:r>
-        <w:t> </w:t>
-      </w:r>
-      <w:r>
-        <w:t>이것을</w:t>
-      </w:r>
-      <w:r>
-        <w:t> </w:t>
-      </w:r>
-      <w:r>
-        <w:t>하나의</w:t>
-      </w:r>
-      <w:r>
-        <w:t xml:space="preserve"> </w:t>
-      </w:r>
-      <w:r>
-        <w:t>로그</w:t>
-      </w:r>
-      <w:r>
-        <w:t xml:space="preserve"> </w:t>
-      </w:r>
-      <w:r>
-        <w:t>단위로</w:t>
-      </w:r>
-      <w:r>
-        <w:t xml:space="preserve"> </w:t>
-      </w:r>
-      <w:r>
-        <w:t>저장하기</w:t>
-      </w:r>
-      <w:r>
-        <w:t> </w:t>
-      </w:r>
-      <w:r>
-        <w:t>위해</w:t>
-      </w:r>
-      <w:r>
-        <w:t xml:space="preserve"> multiline </w:t>
-      </w:r>
-      <w:r>
-        <w:t>코덱을</w:t>
-      </w:r>
-      <w:r>
-        <w:t xml:space="preserve"> </w:t>
-      </w:r>
-      <w:r>
-        <w:t>적용하였습니다</w:t>
-      </w:r>
-      <w:r>
-        <w:t>. Traceback</w:t>
-      </w:r>
-      <w:r>
-        <w:t>으로</w:t>
-      </w:r>
-      <w:r>
-        <w:t xml:space="preserve"> </w:t>
-      </w:r>
-      <w:r>
-        <w:t>시작</w:t>
-      </w:r>
-      <w:r>
-        <w:t>(^Traceback)</w:t>
-      </w:r>
-      <w:r>
-        <w:t>하거나</w:t>
-      </w:r>
-      <w:r>
-        <w:t> </w:t>
-      </w:r>
-      <w:r>
-        <w:t>공백으로</w:t>
-      </w:r>
-      <w:r>
-        <w:t xml:space="preserve"> </w:t>
-      </w:r>
-      <w:r>
-        <w:t>시작</w:t>
-      </w:r>
-      <w:r>
-        <w:t>(^\s)</w:t>
-      </w:r>
-      <w:r>
-        <w:t>하는</w:t>
-      </w:r>
-      <w:r>
-        <w:t> </w:t>
-      </w:r>
-      <w:r>
-        <w:t>행은</w:t>
-      </w:r>
-      <w:r>
-        <w:t> </w:t>
-      </w:r>
-      <w:r>
-        <w:t>이전</w:t>
-      </w:r>
-      <w:r>
-        <w:t>(previous) </w:t>
-      </w:r>
-      <w:r>
-        <w:t>행에</w:t>
-      </w:r>
-      <w:r>
-        <w:t xml:space="preserve"> </w:t>
-      </w:r>
-      <w:r>
-        <w:t>붙습니다</w:t>
-      </w:r>
-      <w:r>
-        <w:t>.</w:t>
+        <w:t>celery.log 파일로부터 로그를 읽어옵니다. 이 파일에는 의도하지 않은 포맷의 로그도 포함되어 있을 수 있습니다. 예를 들어 오류가 발생한 경우 아래와 같이 여러 행의 로그가 기록됩니다. 저는 이것을 하나의 로그 단위로 저장하기 위해 multiline 코덱을 적용하였습니다. Traceback으로 시작(^Traceback)하거나 공백으로 시작(^\s)하는 행은 이전(previous) 행에 붙습니다.</w:t>
       </w:r>
     </w:p>
     <w:p>
@@ -31123,13 +30754,7 @@
         <w:rPr>
           <w:bdr w:val="single" w:sz="2" w:space="6" w:color="CBCBCB"/>
         </w:rPr>
-        <w:t xml:space="preserve">[2016-07-21 05:27:20,547] [ERROR] [....................................] Task </w:t>
-      </w:r>
-      <w:r>
-        <w:rPr>
-          <w:bdr w:val="single" w:sz="2" w:space="6" w:color="CBCBCB"/>
-        </w:rPr>
-        <w:t>qservice.devicemgmt.worker.GetServices[f770306e-1582-4b1e-9a6b-b5e09ca5f924] raised unexpected: TypeError("'NoneType' object has no attribute '__getitem__'",)</w:t>
+        <w:t>[2016-07-21 05:27:20,547] [ERROR] [....................................] Task qservice.devicemgmt.worker.GetServices[f770306e-1582-4b1e-9a6b-b5e09ca5f924] raised unexpected: TypeError("'NoneType' object has no attribute '__getitem__'",)</w:t>
       </w:r>
     </w:p>
     <w:p>
@@ -31165,13 +30790,7 @@
         <w:rPr>
           <w:bdr w:val="single" w:sz="2" w:space="6" w:color="CBCBCB"/>
         </w:rPr>
-        <w:t>  File "/usr/local/lib/python2.7/site-packages/celery/app/trac</w:t>
-      </w:r>
-      <w:r>
-        <w:rPr>
-          <w:bdr w:val="single" w:sz="2" w:space="6" w:color="CBCBCB"/>
-        </w:rPr>
-        <w:t>e.py", line 240, in trace_task</w:t>
+        <w:t>  File "/usr/local/lib/python2.7/site-packages/celery/app/trace.py", line 240, in trace_task</w:t>
       </w:r>
     </w:p>
     <w:p>
@@ -31228,13 +30847,7 @@
           <w:bdr w:val="single" w:sz="2" w:space="6" w:color="CBCBCB"/>
         </w:rPr>
         <w:lastRenderedPageBreak/>
-        <w:t>  File "/data/qworker/qservice/devicemgmt/worker.</w:t>
-      </w:r>
-      <w:r>
-        <w:rPr>
-          <w:bdr w:val="single" w:sz="2" w:space="6" w:color="CBCBCB"/>
-        </w:rPr>
-        <w:t>py", line 13, in GetServices</w:t>
+        <w:t>  File "/data/qworker/qservice/devicemgmt/worker.py", line 13, in GetServices</w:t>
       </w:r>
     </w:p>
     <w:p>
@@ -31304,13 +30917,7 @@
         <w:rPr>
           <w:bdr w:val="single" w:sz="2" w:space="6" w:color="CBCBCB"/>
         </w:rPr>
-        <w:t> </w:t>
-      </w:r>
-      <w:r>
-        <w:rPr>
-          <w:bdr w:val="single" w:sz="2" w:space="6" w:color="CBCBCB"/>
-        </w:rPr>
-        <w:t xml:space="preserve">   print (err['test'])</w:t>
+        <w:t>    print (err['test'])</w:t>
       </w:r>
     </w:p>
     <w:p>
@@ -31476,15 +31083,7 @@
           <w:highlight w:val="white"/>
           <w:bdr w:val="single" w:sz="2" w:space="6" w:color="EEEEEE"/>
         </w:rPr>
-        <w:t>proc_</w:t>
-      </w:r>
-      <w:r>
-        <w:rPr>
-          <w:color w:val="22741C"/>
-          <w:highlight w:val="white"/>
-          <w:bdr w:val="single" w:sz="2" w:space="6" w:color="EEEEEE"/>
-        </w:rPr>
-        <w:t>time</w:t>
+        <w:t>proc_time</w:t>
       </w:r>
       <w:r>
         <w:rPr>
@@ -31643,14 +31242,7 @@
           <w:highlight w:val="white"/>
           <w:bdr w:val="single" w:sz="2" w:space="6" w:color="EEEEEE"/>
         </w:rPr>
-        <w:t>}%{DATA}%{TASKID:task_</w:t>
-      </w:r>
-      <w:r>
-        <w:rPr>
-          <w:highlight w:val="white"/>
-          <w:bdr w:val="single" w:sz="2" w:space="6" w:color="EEEEEE"/>
-        </w:rPr>
-        <w:t>id}\] (?&lt;</w:t>
+        <w:t>}%{DATA}%{TASKID:task_id}\] (?&lt;</w:t>
       </w:r>
       <w:r>
         <w:rPr>
@@ -31791,92 +31383,17 @@
         <w:pStyle w:val="a5"/>
       </w:pPr>
       <w:r>
-        <w:t xml:space="preserve">filter </w:t>
-      </w:r>
-      <w:r>
-        <w:t>플러그인을</w:t>
-      </w:r>
-      <w:r>
-        <w:t xml:space="preserve"> </w:t>
-      </w:r>
-      <w:r>
-        <w:t>적용하여</w:t>
-      </w:r>
-      <w:r>
-        <w:t xml:space="preserve"> </w:t>
-      </w:r>
-      <w:r>
-        <w:t>읽어들인</w:t>
-      </w:r>
-      <w:r>
-        <w:t xml:space="preserve"> </w:t>
-      </w:r>
-      <w:r>
-        <w:t>로그를</w:t>
-      </w:r>
-      <w:r>
-        <w:t xml:space="preserve"> </w:t>
-      </w:r>
-      <w:r>
-        <w:t>재가공합니다</w:t>
-      </w:r>
-      <w:r>
-        <w:t xml:space="preserve">. </w:t>
-      </w:r>
-      <w:r>
-        <w:t>먼저</w:t>
-      </w:r>
-      <w:r>
-        <w:t xml:space="preserve"> grok</w:t>
-      </w:r>
-      <w:r>
-        <w:t>을</w:t>
-      </w:r>
-      <w:r>
-        <w:t xml:space="preserve"> </w:t>
-      </w:r>
-      <w:r>
-        <w:t>사용해서</w:t>
-      </w:r>
-      <w:r>
-        <w:t xml:space="preserve"> timestamp, log_level, method, task_id, proc_time, body </w:t>
-      </w:r>
-      <w:r>
-        <w:t>필드를</w:t>
-      </w:r>
-      <w:r>
-        <w:t xml:space="preserve"> </w:t>
-      </w:r>
-      <w:r>
-        <w:t>추출하였습니다</w:t>
-      </w:r>
-      <w:r>
-        <w:t xml:space="preserve">. </w:t>
-      </w:r>
-      <w:r>
-        <w:t>TIMESTAMP_ISO8601, LOGLEVEL, DATA</w:t>
-      </w:r>
-      <w:r>
-        <w:t>는</w:t>
-      </w:r>
-      <w:r>
-        <w:t xml:space="preserve"> </w:t>
-      </w:r>
-      <w:hyperlink r:id="rId69" w:tgtFrame="_blank">
+        <w:t xml:space="preserve">filter 플러그인을 적용하여 읽어들인 로그를 재가공합니다. 먼저 grok을 사용해서 timestamp, log_level, method, task_id, proc_time, body 필드를 추출하였습니다. TIMESTAMP_ISO8601, LOGLEVEL, DATA는 </w:t>
+      </w:r>
+      <w:hyperlink r:id="rId70" w:tgtFrame="_blank">
         <w:r>
           <w:rPr>
             <w:rStyle w:val="InternetLink"/>
           </w:rPr>
-          <w:t>LogStash</w:t>
-        </w:r>
-        <w:r>
-          <w:rPr>
-            <w:rStyle w:val="InternetLink"/>
-          </w:rPr>
-          <w:t>에</w:t>
+          <w:t>LogStash에</w:t>
         </w:r>
       </w:hyperlink>
-      <w:hyperlink r:id="rId70" w:tgtFrame="_blank">
+      <w:hyperlink r:id="rId71" w:tgtFrame="_blank">
         <w:r>
           <w:rPr>
             <w:rStyle w:val="InternetLink"/>
@@ -31884,57 +31401,24 @@
           <w:t> </w:t>
         </w:r>
       </w:hyperlink>
-      <w:hyperlink r:id="rId71" w:tgtFrame="_blank">
-        <w:r>
-          <w:rPr>
-            <w:rStyle w:val="InternetLink"/>
-          </w:rPr>
-          <w:t>선언되어</w:t>
-        </w:r>
-        <w:r>
-          <w:rPr>
-            <w:rStyle w:val="InternetLink"/>
-          </w:rPr>
-          <w:t xml:space="preserve"> </w:t>
-        </w:r>
-        <w:r>
-          <w:rPr>
-            <w:rStyle w:val="InternetLink"/>
-          </w:rPr>
-          <w:t>있는</w:t>
-        </w:r>
-      </w:hyperlink>
       <w:hyperlink r:id="rId72" w:tgtFrame="_blank">
         <w:r>
           <w:rPr>
             <w:rStyle w:val="InternetLink"/>
           </w:rPr>
-          <w:t> </w:t>
+          <w:t>선언되어 있는</w:t>
         </w:r>
+      </w:hyperlink>
+      <w:hyperlink r:id="rId73" w:tgtFrame="_blank">
         <w:r>
           <w:rPr>
             <w:rStyle w:val="InternetLink"/>
           </w:rPr>
-          <w:t>정규식</w:t>
-        </w:r>
-        <w:r>
-          <w:rPr>
-            <w:rStyle w:val="InternetLink"/>
-          </w:rPr>
-          <w:t xml:space="preserve"> </w:t>
-        </w:r>
-        <w:r>
-          <w:rPr>
-            <w:rStyle w:val="InternetLink"/>
-          </w:rPr>
-          <w:t>패턴</w:t>
+          <w:t> 정규식 패턴</w:t>
         </w:r>
       </w:hyperlink>
       <w:r>
-        <w:t>입니다</w:t>
-      </w:r>
-      <w:r>
-        <w:t>.</w:t>
+        <w:t>입니다.</w:t>
       </w:r>
     </w:p>
     <w:p>
@@ -31947,124 +31431,7 @@
         <w:pStyle w:val="a5"/>
       </w:pPr>
       <w:r>
-        <w:t>파일에서</w:t>
-      </w:r>
-      <w:r>
-        <w:t xml:space="preserve"> </w:t>
-      </w:r>
-      <w:r>
-        <w:t>로그를</w:t>
-      </w:r>
-      <w:r>
-        <w:t xml:space="preserve"> </w:t>
-      </w:r>
-      <w:r>
-        <w:t>읽어들이면</w:t>
-      </w:r>
-      <w:r>
-        <w:t> </w:t>
-      </w:r>
-      <w:r>
-        <w:t>해당</w:t>
-      </w:r>
-      <w:r>
-        <w:t xml:space="preserve"> </w:t>
-      </w:r>
-      <w:r>
-        <w:t>라인을</w:t>
-      </w:r>
-      <w:r>
-        <w:t xml:space="preserve"> </w:t>
-      </w:r>
-      <w:r>
-        <w:t>읽어들인</w:t>
-      </w:r>
-      <w:r>
-        <w:t xml:space="preserve"> </w:t>
-      </w:r>
-      <w:r>
-        <w:t>시점이</w:t>
-      </w:r>
-      <w:r>
-        <w:t xml:space="preserve"> ElasticSearch</w:t>
-      </w:r>
-      <w:r>
-        <w:t>의</w:t>
-      </w:r>
-      <w:r>
-        <w:t xml:space="preserve"> @timestamp </w:t>
-      </w:r>
-      <w:r>
-        <w:t>필드에</w:t>
-      </w:r>
-      <w:r>
-        <w:t xml:space="preserve"> </w:t>
-      </w:r>
-      <w:r>
-        <w:t>기록됩니다</w:t>
-      </w:r>
-      <w:r>
-        <w:t xml:space="preserve">. </w:t>
-      </w:r>
-      <w:r>
-        <w:t>저는</w:t>
-      </w:r>
-      <w:r>
-        <w:t> grok</w:t>
-      </w:r>
-      <w:r>
-        <w:t>을</w:t>
-      </w:r>
-      <w:r>
-        <w:t xml:space="preserve"> </w:t>
-      </w:r>
-      <w:r>
-        <w:t>사용해서</w:t>
-      </w:r>
-      <w:r>
-        <w:t> </w:t>
-      </w:r>
-      <w:r>
-        <w:t>추출한</w:t>
-      </w:r>
-      <w:r>
-        <w:t xml:space="preserve"> timestamp</w:t>
-      </w:r>
-      <w:r>
-        <w:t>를</w:t>
-      </w:r>
-      <w:r>
-        <w:t> @timestamp</w:t>
-      </w:r>
-      <w:r>
-        <w:t>에</w:t>
-      </w:r>
-      <w:r>
-        <w:t xml:space="preserve"> </w:t>
-      </w:r>
-      <w:r>
-        <w:t>적용하기</w:t>
-      </w:r>
-      <w:r>
-        <w:t xml:space="preserve"> </w:t>
-      </w:r>
-      <w:r>
-        <w:t>위해</w:t>
-      </w:r>
-      <w:r>
-        <w:t xml:space="preserve"> date </w:t>
-      </w:r>
-      <w:r>
-        <w:t>플러그인을</w:t>
-      </w:r>
-      <w:r>
-        <w:t xml:space="preserve"> </w:t>
-      </w:r>
-      <w:r>
-        <w:t>사용하였습니다</w:t>
-      </w:r>
-      <w:r>
-        <w:t>.</w:t>
+        <w:t>파일에서 로그를 읽어들이면 해당 라인을 읽어들인 시점이 ElasticSearch의 @timestamp 필드에 기록됩니다. 저는 grok을 사용해서 추출한 timestamp를 @timestamp에 적용하기 위해 date 플러그인을 사용하였습니다.</w:t>
       </w:r>
     </w:p>
     <w:p>
@@ -32130,14 +31497,7 @@
           <w:highlight w:val="white"/>
           <w:bdr w:val="single" w:sz="2" w:space="6" w:color="EEEEEE"/>
         </w:rPr>
-        <w:t>    hosts =&gt; ["127.0.0.1:92</w:t>
-      </w:r>
-      <w:r>
-        <w:rPr>
-          <w:highlight w:val="white"/>
-          <w:bdr w:val="single" w:sz="2" w:space="6" w:color="EEEEEE"/>
-        </w:rPr>
-        <w:t>00"]</w:t>
+        <w:t>    hosts =&gt; ["127.0.0.1:9200"]</w:t>
       </w:r>
     </w:p>
     <w:p>
@@ -32198,154 +31558,7 @@
         <w:pStyle w:val="a5"/>
       </w:pPr>
       <w:r>
-        <w:t>재가공된</w:t>
-      </w:r>
-      <w:r>
-        <w:t xml:space="preserve"> </w:t>
-      </w:r>
-      <w:r>
-        <w:t>데이터를</w:t>
-      </w:r>
-      <w:r>
-        <w:t xml:space="preserve"> ElasticSearch</w:t>
-      </w:r>
-      <w:r>
-        <w:t>에</w:t>
-      </w:r>
-      <w:r>
-        <w:t xml:space="preserve"> </w:t>
-      </w:r>
-      <w:r>
-        <w:t>저장하고</w:t>
-      </w:r>
-      <w:r>
-        <w:t> </w:t>
-      </w:r>
-      <w:r>
-        <w:t>터미널에</w:t>
-      </w:r>
-      <w:r>
-        <w:t xml:space="preserve"> </w:t>
-      </w:r>
-      <w:r>
-        <w:t>출력되도록</w:t>
-      </w:r>
-      <w:r>
-        <w:t xml:space="preserve"> </w:t>
-      </w:r>
-      <w:r>
-        <w:t>설정하였습니다</w:t>
-      </w:r>
-      <w:r>
-        <w:t xml:space="preserve">. </w:t>
-      </w:r>
-      <w:r>
-        <w:t>만약</w:t>
-      </w:r>
-      <w:r>
-        <w:t xml:space="preserve"> ElasticSearch</w:t>
-      </w:r>
-      <w:r>
-        <w:t>가</w:t>
-      </w:r>
-      <w:r>
-        <w:t xml:space="preserve"> </w:t>
-      </w:r>
-      <w:r>
-        <w:t>여러개의</w:t>
-      </w:r>
-      <w:r>
-        <w:t xml:space="preserve"> </w:t>
-      </w:r>
-      <w:r>
-        <w:t>클러스터로</w:t>
-      </w:r>
-      <w:r>
-        <w:t xml:space="preserve"> </w:t>
-      </w:r>
-      <w:r>
-        <w:t>구성되어</w:t>
-      </w:r>
-      <w:r>
-        <w:t xml:space="preserve"> </w:t>
-      </w:r>
-      <w:r>
-        <w:t>있다면</w:t>
-      </w:r>
-      <w:r>
-        <w:t xml:space="preserve"> Dedicated Master Node</w:t>
-      </w:r>
-      <w:r>
-        <w:t>가</w:t>
-      </w:r>
-      <w:r>
-        <w:t xml:space="preserve"> </w:t>
-      </w:r>
-      <w:r>
-        <w:t>아닌</w:t>
-      </w:r>
-      <w:r>
-        <w:t xml:space="preserve"> Client</w:t>
-      </w:r>
-      <w:r>
-        <w:t>나</w:t>
-      </w:r>
-      <w:r>
-        <w:t xml:space="preserve"> Data </w:t>
-      </w:r>
-      <w:r>
-        <w:t>노드에</w:t>
-      </w:r>
-      <w:r>
-        <w:t xml:space="preserve"> </w:t>
-      </w:r>
-      <w:r>
-        <w:t>전달되도록</w:t>
-      </w:r>
-      <w:r>
-        <w:t xml:space="preserve"> </w:t>
-      </w:r>
-      <w:r>
-        <w:t>설정해야</w:t>
-      </w:r>
-      <w:r>
-        <w:t xml:space="preserve"> </w:t>
-      </w:r>
-      <w:r>
-        <w:t>클러스터의</w:t>
-      </w:r>
-      <w:r>
-        <w:t xml:space="preserve"> </w:t>
-      </w:r>
-      <w:r>
-        <w:t>안정성을</w:t>
-      </w:r>
-      <w:r>
-        <w:t xml:space="preserve"> </w:t>
-      </w:r>
-      <w:r>
-        <w:t>유지할</w:t>
-      </w:r>
-      <w:r>
-        <w:t xml:space="preserve"> </w:t>
-      </w:r>
-      <w:r>
-        <w:t>수</w:t>
-      </w:r>
-      <w:r>
-        <w:t xml:space="preserve"> </w:t>
-      </w:r>
-      <w:r>
-        <w:t>있다고</w:t>
-      </w:r>
-      <w:r>
-        <w:t xml:space="preserve"> </w:t>
-      </w:r>
-      <w:r>
-        <w:t>하네요</w:t>
-      </w:r>
-      <w:r>
-        <w:t>.</w:t>
+        <w:t>재가공된 데이터를 ElasticSearch에 저장하고 터미널에 출력되도록 설정하였습니다. 만약 ElasticSearch가 여러개의 클러스터로 구성되어 있다면 Dedicated Master Node가 아닌 Client나 Data 노드에 전달되도록 설정해야 클러스터의 안정성을 유지할 수 있다고 하네요.</w:t>
       </w:r>
     </w:p>
     <w:p>
@@ -32366,49 +31579,7 @@
         <w:rPr>
           <w:b/>
         </w:rPr>
-        <w:t>ElasticSearch</w:t>
-      </w:r>
-      <w:r>
-        <w:rPr>
-          <w:b/>
-        </w:rPr>
-        <w:t>에</w:t>
-      </w:r>
-      <w:r>
-        <w:rPr>
-          <w:b/>
-        </w:rPr>
-        <w:t xml:space="preserve"> </w:t>
-      </w:r>
-      <w:r>
-        <w:rPr>
-          <w:b/>
-        </w:rPr>
-        <w:t>저장된</w:t>
-      </w:r>
-      <w:r>
-        <w:rPr>
-          <w:b/>
-        </w:rPr>
-        <w:t> </w:t>
-      </w:r>
-      <w:r>
-        <w:rPr>
-          <w:b/>
-        </w:rPr>
-        <w:t>결과</w:t>
-      </w:r>
-      <w:r>
-        <w:rPr>
-          <w:b/>
-        </w:rPr>
-        <w:t> </w:t>
-      </w:r>
-      <w:r>
-        <w:rPr>
-          <w:b/>
-        </w:rPr>
-        <w:t>확인</w:t>
+        <w:t>ElasticSearch에 저장된 결과 확인</w:t>
       </w:r>
     </w:p>
     <w:p>
@@ -32447,7 +31618,7 @@
                     </pic:cNvPicPr>
                   </pic:nvPicPr>
                   <pic:blipFill>
-                    <a:blip r:embed="rId73"/>
+                    <a:blip r:embed="rId74"/>
                     <a:stretch>
                       <a:fillRect/>
                     </a:stretch>
@@ -32506,169 +31677,7 @@
         <w:pStyle w:val="a5"/>
       </w:pPr>
       <w:r>
-        <w:t xml:space="preserve">Filter </w:t>
-      </w:r>
-      <w:r>
-        <w:t>플러그인을</w:t>
-      </w:r>
-      <w:r>
-        <w:t xml:space="preserve"> </w:t>
-      </w:r>
-      <w:r>
-        <w:t>적용하면</w:t>
-      </w:r>
-      <w:r>
-        <w:t xml:space="preserve"> </w:t>
-      </w:r>
-      <w:r>
-        <w:t>성능에</w:t>
-      </w:r>
-      <w:r>
-        <w:t xml:space="preserve"> </w:t>
-      </w:r>
-      <w:r>
-        <w:t>많은</w:t>
-      </w:r>
-      <w:r>
-        <w:t xml:space="preserve"> </w:t>
-      </w:r>
-      <w:r>
-        <w:t>영향을</w:t>
-      </w:r>
-      <w:r>
-        <w:t xml:space="preserve"> </w:t>
-      </w:r>
-      <w:r>
-        <w:t>미칠</w:t>
-      </w:r>
-      <w:r>
-        <w:t xml:space="preserve"> </w:t>
-      </w:r>
-      <w:r>
-        <w:t>수</w:t>
-      </w:r>
-      <w:r>
-        <w:t xml:space="preserve"> </w:t>
-      </w:r>
-      <w:r>
-        <w:t>있습니다</w:t>
-      </w:r>
-      <w:r>
-        <w:t xml:space="preserve">. </w:t>
-      </w:r>
-      <w:r>
-        <w:t>특히</w:t>
-      </w:r>
-      <w:r>
-        <w:t xml:space="preserve"> grok </w:t>
-      </w:r>
-      <w:r>
-        <w:t>필터는</w:t>
-      </w:r>
-      <w:r>
-        <w:t> </w:t>
-      </w:r>
-      <w:r>
-        <w:t>정규식</w:t>
-      </w:r>
-      <w:r>
-        <w:t xml:space="preserve"> </w:t>
-      </w:r>
-      <w:r>
-        <w:t>계산을</w:t>
-      </w:r>
-      <w:r>
-        <w:t xml:space="preserve"> </w:t>
-      </w:r>
-      <w:r>
-        <w:t>위해</w:t>
-      </w:r>
-      <w:r>
-        <w:t xml:space="preserve"> </w:t>
-      </w:r>
-      <w:r>
-        <w:t>많은</w:t>
-      </w:r>
-      <w:r>
-        <w:t> </w:t>
-      </w:r>
-      <w:r>
-        <w:t>리소스를</w:t>
-      </w:r>
-      <w:r>
-        <w:t xml:space="preserve"> </w:t>
-      </w:r>
-      <w:r>
-        <w:t>사용합니다</w:t>
-      </w:r>
-      <w:r>
-        <w:t xml:space="preserve">. </w:t>
-      </w:r>
-      <w:r>
-        <w:t>이를</w:t>
-      </w:r>
-      <w:r>
-        <w:t xml:space="preserve"> </w:t>
-      </w:r>
-      <w:r>
-        <w:t>조금이나마</w:t>
-      </w:r>
-      <w:r>
-        <w:t xml:space="preserve"> </w:t>
-      </w:r>
-      <w:r>
-        <w:t>개선하기</w:t>
-      </w:r>
-      <w:r>
-        <w:t xml:space="preserve"> </w:t>
-      </w:r>
-      <w:r>
-        <w:t>위해서는</w:t>
-      </w:r>
-      <w:r>
-        <w:t xml:space="preserve"> </w:t>
-      </w:r>
-      <w:r>
-        <w:t>멀티코어</w:t>
-      </w:r>
-      <w:r>
-        <w:t xml:space="preserve"> </w:t>
-      </w:r>
-      <w:r>
-        <w:t>기반에서</w:t>
-      </w:r>
-      <w:r>
-        <w:t xml:space="preserve"> </w:t>
-      </w:r>
-      <w:r>
-        <w:t>병렬</w:t>
-      </w:r>
-      <w:r>
-        <w:t xml:space="preserve"> </w:t>
-      </w:r>
-      <w:r>
-        <w:t>처리를</w:t>
-      </w:r>
-      <w:r>
-        <w:t xml:space="preserve"> </w:t>
-      </w:r>
-      <w:r>
-        <w:t>수행하도록</w:t>
-      </w:r>
-      <w:r>
-        <w:t xml:space="preserve"> </w:t>
-      </w:r>
-      <w:r>
-        <w:t>설정해야</w:t>
-      </w:r>
-      <w:r>
-        <w:t xml:space="preserve"> </w:t>
-      </w:r>
-      <w:r>
-        <w:t>합니다</w:t>
-      </w:r>
-      <w:r>
-        <w:t xml:space="preserve">. </w:t>
+        <w:t xml:space="preserve">Filter 플러그인을 적용하면 성능에 많은 영향을 미칠 수 있습니다. 특히 grok 필터는 정규식 계산을 위해 많은 리소스를 사용합니다. 이를 조금이나마 개선하기 위해서는 멀티코어 기반에서 병렬 처리를 수행하도록 설정해야 합니다. </w:t>
       </w:r>
       <w:r>
         <w:rPr>
@@ -32677,61 +31686,7 @@
         <w:t>-w</w:t>
       </w:r>
       <w:r>
-        <w:t xml:space="preserve"> </w:t>
-      </w:r>
-      <w:r>
-        <w:t>옵션을</w:t>
-      </w:r>
-      <w:r>
-        <w:t xml:space="preserve"> </w:t>
-      </w:r>
-      <w:r>
-        <w:t>사용하여</w:t>
-      </w:r>
-      <w:r>
-        <w:t xml:space="preserve"> </w:t>
-      </w:r>
-      <w:r>
-        <w:t>스레드</w:t>
-      </w:r>
-      <w:r>
-        <w:t xml:space="preserve"> </w:t>
-      </w:r>
-      <w:r>
-        <w:t>개수를</w:t>
-      </w:r>
-      <w:r>
-        <w:t xml:space="preserve"> </w:t>
-      </w:r>
-      <w:r>
-        <w:t>설정할</w:t>
-      </w:r>
-      <w:r>
-        <w:t xml:space="preserve"> </w:t>
-      </w:r>
-      <w:r>
-        <w:t>수</w:t>
-      </w:r>
-      <w:r>
-        <w:t xml:space="preserve"> </w:t>
-      </w:r>
-      <w:r>
-        <w:t>있습니다</w:t>
-      </w:r>
-      <w:r>
-        <w:t xml:space="preserve">. </w:t>
-      </w:r>
-      <w:r>
-        <w:t>예를</w:t>
-      </w:r>
-      <w:r>
-        <w:t xml:space="preserve"> </w:t>
-      </w:r>
-      <w:r>
-        <w:t>들어</w:t>
-      </w:r>
-      <w:r>
-        <w:t xml:space="preserve"> </w:t>
+        <w:t xml:space="preserve"> 옵션을 사용하여 스레드 개수를 설정할 수 있습니다. 예를 들어 </w:t>
       </w:r>
       <w:r>
         <w:rPr>
@@ -32740,67 +31695,7 @@
         <w:t>logstash -w 8</w:t>
       </w:r>
       <w:r>
-        <w:t xml:space="preserve"> </w:t>
-      </w:r>
-      <w:r>
-        <w:t>명령어로</w:t>
-      </w:r>
-      <w:r>
-        <w:t xml:space="preserve"> </w:t>
-      </w:r>
-      <w:r>
-        <w:t>실행한</w:t>
-      </w:r>
-      <w:r>
-        <w:t xml:space="preserve"> </w:t>
-      </w:r>
-      <w:r>
-        <w:t>경우</w:t>
-      </w:r>
-      <w:r>
-        <w:t xml:space="preserve"> </w:t>
-      </w:r>
-      <w:r>
-        <w:t>필터</w:t>
-      </w:r>
-      <w:r>
-        <w:t xml:space="preserve"> </w:t>
-      </w:r>
-      <w:r>
-        <w:t>처리를</w:t>
-      </w:r>
-      <w:r>
-        <w:t xml:space="preserve"> </w:t>
-      </w:r>
-      <w:r>
-        <w:t>위해</w:t>
-      </w:r>
-      <w:r>
-        <w:t xml:space="preserve"> 8</w:t>
-      </w:r>
-      <w:r>
-        <w:t>개의</w:t>
-      </w:r>
-      <w:r>
-        <w:t xml:space="preserve"> </w:t>
-      </w:r>
-      <w:r>
-        <w:t>다른</w:t>
-      </w:r>
-      <w:r>
-        <w:t xml:space="preserve"> </w:t>
-      </w:r>
-      <w:r>
-        <w:t>스레드를</w:t>
-      </w:r>
-      <w:r>
-        <w:t xml:space="preserve"> </w:t>
-      </w:r>
-      <w:r>
-        <w:t>사용합니다</w:t>
-      </w:r>
-      <w:r>
-        <w:t>.</w:t>
+        <w:t xml:space="preserve"> 명령어로 실행한 경우 필터 처리를 위해 8개의 다른 스레드를 사용합니다.</w:t>
       </w:r>
     </w:p>
     <w:p>
@@ -32826,33 +31721,6 @@
         </w:rPr>
         <w:t>참고</w:t>
       </w:r>
-    </w:p>
-    <w:p>
-      <w:pPr>
-        <w:pStyle w:val="a5"/>
-        <w:numPr>
-          <w:ilvl w:val="0"/>
-          <w:numId w:val="2"/>
-        </w:numPr>
-        <w:tabs>
-          <w:tab w:val="left" w:pos="0"/>
-        </w:tabs>
-        <w:spacing w:after="0"/>
-      </w:pPr>
-      <w:hyperlink r:id="rId74" w:tgtFrame="_blank">
-        <w:r>
-          <w:rPr>
-            <w:rStyle w:val="InternetLink"/>
-          </w:rPr>
-          <w:t xml:space="preserve">LogStash Grok </w:t>
-        </w:r>
-        <w:r>
-          <w:rPr>
-            <w:rStyle w:val="InternetLink"/>
-          </w:rPr>
-          <w:t>패턴</w:t>
-        </w:r>
-      </w:hyperlink>
     </w:p>
     <w:p>
       <w:pPr>
@@ -32871,37 +31739,28 @@
           <w:rPr>
             <w:rStyle w:val="InternetLink"/>
           </w:rPr>
-          <w:t xml:space="preserve">grok </w:t>
+          <w:t>LogStash Grok 패턴</w:t>
         </w:r>
+      </w:hyperlink>
+    </w:p>
+    <w:p>
+      <w:pPr>
+        <w:pStyle w:val="a5"/>
+        <w:numPr>
+          <w:ilvl w:val="0"/>
+          <w:numId w:val="2"/>
+        </w:numPr>
+        <w:tabs>
+          <w:tab w:val="left" w:pos="0"/>
+        </w:tabs>
+        <w:spacing w:after="0"/>
+      </w:pPr>
+      <w:hyperlink r:id="rId76" w:tgtFrame="_blank">
         <w:r>
           <w:rPr>
             <w:rStyle w:val="InternetLink"/>
           </w:rPr>
-          <w:t>정규식</w:t>
-        </w:r>
-        <w:r>
-          <w:rPr>
-            <w:rStyle w:val="InternetLink"/>
-          </w:rPr>
-          <w:t> </w:t>
-        </w:r>
-        <w:r>
-          <w:rPr>
-            <w:rStyle w:val="InternetLink"/>
-          </w:rPr>
-          <w:t>테스트</w:t>
-        </w:r>
-        <w:r>
-          <w:rPr>
-            <w:rStyle w:val="InternetLink"/>
-          </w:rPr>
-          <w:t> </w:t>
-        </w:r>
-        <w:r>
-          <w:rPr>
-            <w:rStyle w:val="InternetLink"/>
-          </w:rPr>
-          <w:t>사이트</w:t>
+          <w:t>grok 정규식 테스트 사이트</w:t>
         </w:r>
       </w:hyperlink>
     </w:p>
@@ -32916,7 +31775,7 @@
           <w:tab w:val="left" w:pos="0"/>
         </w:tabs>
       </w:pPr>
-      <w:hyperlink r:id="rId76" w:tgtFrame="_blank">
+      <w:hyperlink r:id="rId77" w:tgtFrame="_blank">
         <w:r>
           <w:rPr>
             <w:rStyle w:val="InternetLink"/>
@@ -32929,7 +31788,7 @@
     <w:p/>
     <w:p/>
     <w:p>
-      <w:hyperlink r:id="rId77">
+      <w:hyperlink r:id="rId78">
         <w:r>
           <w:rPr>
             <w:rStyle w:val="InternetLink"/>
@@ -32945,13 +31804,7 @@
         <w:pStyle w:val="3"/>
       </w:pPr>
       <w:r>
-        <w:t xml:space="preserve">LogStash </w:t>
-      </w:r>
-      <w:r>
-        <w:t>사용하기</w:t>
-      </w:r>
-      <w:r>
-        <w:t xml:space="preserve"> </w:t>
+        <w:t xml:space="preserve">LogStash 사용하기 </w:t>
       </w:r>
     </w:p>
     <w:p>
@@ -32973,272 +31826,32 @@
       </w:pPr>
       <w:r>
         <w:lastRenderedPageBreak/>
-        <w:t xml:space="preserve">LogStash </w:t>
-      </w:r>
-      <w:r>
-        <w:t>는</w:t>
-      </w:r>
-      <w:r>
-        <w:t xml:space="preserve"> Java </w:t>
-      </w:r>
-      <w:r>
-        <w:t>기반의</w:t>
-      </w:r>
-      <w:r>
-        <w:t xml:space="preserve"> </w:t>
-      </w:r>
-      <w:r>
-        <w:t>오픈소소</w:t>
-      </w:r>
-      <w:r>
-        <w:t xml:space="preserve"> </w:t>
-      </w:r>
-      <w:r>
-        <w:t>툴로</w:t>
-      </w:r>
-      <w:r>
-        <w:t xml:space="preserve"> </w:t>
-      </w:r>
-      <w:r>
-        <w:t>구조화되지</w:t>
-      </w:r>
-      <w:r>
-        <w:t xml:space="preserve"> </w:t>
-      </w:r>
-      <w:r>
-        <w:t>않은</w:t>
-      </w:r>
-      <w:r>
-        <w:t xml:space="preserve"> </w:t>
-      </w:r>
-      <w:r>
-        <w:t>일반</w:t>
-      </w:r>
-      <w:r>
-        <w:t xml:space="preserve"> </w:t>
-      </w:r>
-      <w:r>
-        <w:t>로그</w:t>
-      </w:r>
-      <w:r>
-        <w:t xml:space="preserve"> </w:t>
-      </w:r>
-      <w:r>
-        <w:t>데이터를</w:t>
-      </w:r>
-      <w:r>
-        <w:t xml:space="preserve"> </w:t>
-      </w:r>
-      <w:r>
-        <w:t>특정</w:t>
-      </w:r>
-      <w:r>
-        <w:t xml:space="preserve"> </w:t>
-      </w:r>
-      <w:r>
-        <w:t>필터로</w:t>
-      </w:r>
-      <w:r>
-        <w:t xml:space="preserve"> </w:t>
-      </w:r>
-      <w:r>
-        <w:t>가공하여</w:t>
-      </w:r>
-      <w:r>
-        <w:t xml:space="preserve"> ElasticSearch </w:t>
-      </w:r>
-      <w:r>
-        <w:t>와</w:t>
-      </w:r>
-      <w:r>
-        <w:t xml:space="preserve"> </w:t>
-      </w:r>
-      <w:r>
-        <w:t>같은</w:t>
-      </w:r>
-      <w:r>
-        <w:t xml:space="preserve"> </w:t>
-      </w:r>
-      <w:r>
-        <w:t>검색</w:t>
-      </w:r>
-      <w:r>
-        <w:t xml:space="preserve"> </w:t>
-      </w:r>
-      <w:r>
-        <w:t>시스템에</w:t>
-      </w:r>
-      <w:r>
-        <w:t xml:space="preserve"> </w:t>
-      </w:r>
-      <w:r>
-        <w:t>전송해주는</w:t>
-      </w:r>
-      <w:r>
-        <w:t xml:space="preserve"> </w:t>
-      </w:r>
-      <w:r>
-        <w:t>일종의</w:t>
-      </w:r>
-      <w:r>
-        <w:t xml:space="preserve"> </w:t>
-      </w:r>
-      <w:r>
-        <w:t>로그</w:t>
-      </w:r>
-      <w:r>
-        <w:t xml:space="preserve"> </w:t>
-      </w:r>
-      <w:r>
-        <w:t>수집기다</w:t>
-      </w:r>
-      <w:r>
-        <w:t>.</w:t>
+        <w:t>LogStash 는 Java 기반의 오픈소소 툴로 구조화되지 않은 일반 로그 데이터를 특정 필터로 가공하여 ElasticSearch 와 같은 검색 시스템에 전송해주는 일종의 로그 수집기다.</w:t>
       </w:r>
       <w:r>
         <w:br/>
-        <w:t xml:space="preserve">input - filter - output </w:t>
-      </w:r>
-      <w:r>
-        <w:t>의</w:t>
-      </w:r>
-      <w:r>
-        <w:t xml:space="preserve"> </w:t>
-      </w:r>
-      <w:r>
-        <w:t>파이프</w:t>
-      </w:r>
-      <w:r>
-        <w:t xml:space="preserve"> </w:t>
-      </w:r>
-      <w:r>
-        <w:t>라인</w:t>
-      </w:r>
-      <w:r>
-        <w:t xml:space="preserve"> </w:t>
-      </w:r>
-      <w:r>
-        <w:t>구조로</w:t>
-      </w:r>
-      <w:r>
-        <w:t xml:space="preserve"> </w:t>
-      </w:r>
-      <w:r>
-        <w:t>플러그인을</w:t>
-      </w:r>
-      <w:r>
-        <w:t xml:space="preserve"> </w:t>
-      </w:r>
-      <w:r>
-        <w:t>통해</w:t>
-      </w:r>
-      <w:r>
-        <w:t xml:space="preserve"> </w:t>
-      </w:r>
-      <w:r>
-        <w:t>다양한</w:t>
-      </w:r>
-      <w:r>
-        <w:t xml:space="preserve"> </w:t>
-      </w:r>
-      <w:r>
-        <w:t>데이터</w:t>
-      </w:r>
-      <w:r>
-        <w:t xml:space="preserve"> </w:t>
-      </w:r>
-      <w:r>
-        <w:t>가공</w:t>
-      </w:r>
-      <w:r>
-        <w:t xml:space="preserve"> </w:t>
-      </w:r>
-      <w:r>
-        <w:t>및</w:t>
-      </w:r>
-      <w:r>
-        <w:t xml:space="preserve"> </w:t>
-      </w:r>
-      <w:r>
-        <w:t>입출력이</w:t>
-      </w:r>
-      <w:r>
-        <w:t xml:space="preserve"> </w:t>
-      </w:r>
-      <w:r>
-        <w:t>가능하다</w:t>
-      </w:r>
-      <w:r>
-        <w:t>.</w:t>
+        <w:t>input - filter - output 의 파이프 라인 구조로 플러그인을 통해 다양한 데이터 가공 및 입출력이 가능하다.</w:t>
       </w:r>
       <w:r>
         <w:br/>
+      </w:r>
+      <w:r>
+        <w:br/>
+        <w:t># 설치</w:t>
+      </w:r>
+      <w:r>
+        <w:br/>
+        <w:t># Java(JDK or JRE) 설치가 되어 있어야 한다.</w:t>
+      </w:r>
+      <w:r>
+        <w:br/>
+        <w:t># 다운로드 후 압축 풀기</w:t>
       </w:r>
       <w:r>
         <w:br/>
         <w:t xml:space="preserve"># </w:t>
       </w:r>
-      <w:r>
-        <w:t>설치</w:t>
-      </w:r>
-      <w:r>
-        <w:br/>
-        <w:t xml:space="preserve"># Java(JDK or JRE) </w:t>
-      </w:r>
-      <w:r>
-        <w:t>설치가</w:t>
-      </w:r>
-      <w:r>
-        <w:t xml:space="preserve"> </w:t>
-      </w:r>
-      <w:r>
-        <w:t>되어</w:t>
-      </w:r>
-      <w:r>
-        <w:t xml:space="preserve"> </w:t>
-      </w:r>
-      <w:r>
-        <w:t>있어야</w:t>
-      </w:r>
-      <w:r>
-        <w:t xml:space="preserve"> </w:t>
-      </w:r>
-      <w:r>
-        <w:t>한다</w:t>
-      </w:r>
-      <w:r>
-        <w:t>.</w:t>
-      </w:r>
-      <w:r>
-        <w:br/>
-        <w:t xml:space="preserve"># </w:t>
-      </w:r>
-      <w:r>
-        <w:t>다운로드</w:t>
-      </w:r>
-      <w:r>
-        <w:t xml:space="preserve"> </w:t>
-      </w:r>
-      <w:r>
-        <w:t>후</w:t>
-      </w:r>
-      <w:r>
-        <w:t xml:space="preserve"> </w:t>
-      </w:r>
-      <w:r>
-        <w:t>압축</w:t>
-      </w:r>
-      <w:r>
-        <w:t xml:space="preserve"> </w:t>
-      </w:r>
-      <w:r>
-        <w:t>풀기</w:t>
-      </w:r>
-      <w:r>
-        <w:br/>
-        <w:t xml:space="preserve"># </w:t>
-      </w:r>
-      <w:hyperlink r:id="rId78" w:tgtFrame="_blank">
+      <w:hyperlink r:id="rId79" w:tgtFrame="_blank">
         <w:r>
           <w:rPr>
             <w:rStyle w:val="InternetLink"/>
@@ -33251,120 +31864,15 @@
       </w:r>
       <w:r>
         <w:br/>
-        <w:t xml:space="preserve"># </w:t>
-      </w:r>
-      <w:r>
-        <w:t>윈도우</w:t>
-      </w:r>
-      <w:r>
-        <w:t xml:space="preserve"> </w:t>
-      </w:r>
-      <w:r>
-        <w:t>기준</w:t>
-      </w:r>
-      <w:r>
-        <w:t xml:space="preserve"> </w:t>
-      </w:r>
-      <w:r>
-        <w:t>설명</w:t>
+        <w:t># 윈도우 기준 설명</w:t>
       </w:r>
       <w:r>
         <w:br/>
-        <w:t xml:space="preserve"># </w:t>
-      </w:r>
-      <w:r>
-        <w:t>설정을</w:t>
-      </w:r>
-      <w:r>
-        <w:t xml:space="preserve"> </w:t>
-      </w:r>
-      <w:r>
-        <w:t>커맨드에</w:t>
-      </w:r>
-      <w:r>
-        <w:t xml:space="preserve"> </w:t>
-      </w:r>
-      <w:r>
-        <w:t>명시하여</w:t>
-      </w:r>
-      <w:r>
-        <w:t xml:space="preserve"> </w:t>
-      </w:r>
-      <w:r>
-        <w:t>실행하는</w:t>
-      </w:r>
-      <w:r>
-        <w:t xml:space="preserve"> </w:t>
-      </w:r>
-      <w:r>
-        <w:t>경우</w:t>
+        <w:t># 설정을 커맨드에 명시하여 실행하는 경우</w:t>
       </w:r>
       <w:r>
         <w:br/>
-        <w:t xml:space="preserve"># </w:t>
-      </w:r>
-      <w:r>
-        <w:t>표준</w:t>
-      </w:r>
-      <w:r>
-        <w:t xml:space="preserve"> </w:t>
-      </w:r>
-      <w:r>
-        <w:t>입력으로</w:t>
-      </w:r>
-      <w:r>
-        <w:t xml:space="preserve"> </w:t>
-      </w:r>
-      <w:r>
-        <w:t>데이터를</w:t>
-      </w:r>
-      <w:r>
-        <w:t xml:space="preserve"> </w:t>
-      </w:r>
-      <w:r>
-        <w:t>입력</w:t>
-      </w:r>
-      <w:r>
-        <w:t xml:space="preserve"> </w:t>
-      </w:r>
-      <w:r>
-        <w:t>받아</w:t>
-      </w:r>
-      <w:r>
-        <w:t xml:space="preserve"> </w:t>
-      </w:r>
-      <w:r>
-        <w:t>필터없이</w:t>
-      </w:r>
-      <w:r>
-        <w:t xml:space="preserve"> </w:t>
-      </w:r>
-      <w:r>
-        <w:t>표준</w:t>
-      </w:r>
-      <w:r>
-        <w:t xml:space="preserve"> </w:t>
-      </w:r>
-      <w:r>
-        <w:t>출력으로</w:t>
-      </w:r>
-      <w:r>
-        <w:t xml:space="preserve"> </w:t>
-      </w:r>
-      <w:r>
-        <w:t>데이터를</w:t>
-      </w:r>
-      <w:r>
-        <w:t xml:space="preserve"> </w:t>
-      </w:r>
-      <w:r>
-        <w:t>출력하는</w:t>
-      </w:r>
-      <w:r>
-        <w:t xml:space="preserve"> </w:t>
-      </w:r>
-      <w:r>
-        <w:t>설정</w:t>
+        <w:t># 표준 입력으로 데이터를 입력 받아 필터없이 표준 출력으로 데이터를 출력하는 설정</w:t>
       </w:r>
       <w:r>
         <w:br/>
@@ -33375,22 +31883,7 @@
       </w:r>
       <w:r>
         <w:br/>
-        <w:t xml:space="preserve"># </w:t>
-      </w:r>
-      <w:r>
-        <w:t>설정</w:t>
-      </w:r>
-      <w:r>
-        <w:t xml:space="preserve"> </w:t>
-      </w:r>
-      <w:r>
-        <w:t>파일</w:t>
-      </w:r>
-      <w:r>
-        <w:t xml:space="preserve"> </w:t>
-      </w:r>
-      <w:r>
-        <w:t>만들기</w:t>
+        <w:t># 설정 파일 만들기</w:t>
       </w:r>
       <w:r>
         <w:br/>
@@ -33402,80 +31895,11 @@
       </w:r>
       <w:r>
         <w:br/>
-        <w:t xml:space="preserve"># </w:t>
-      </w:r>
-      <w:r>
-        <w:t>파일</w:t>
-      </w:r>
-      <w:r>
-        <w:t xml:space="preserve"> </w:t>
-      </w:r>
-      <w:r>
-        <w:t>내용이</w:t>
-      </w:r>
-      <w:r>
-        <w:t xml:space="preserve"> </w:t>
-      </w:r>
-      <w:r>
-        <w:t>변경되는</w:t>
-      </w:r>
-      <w:r>
-        <w:t xml:space="preserve"> </w:t>
-      </w:r>
-      <w:r>
-        <w:t>경우</w:t>
+        <w:t># 파일 내용이 변경되는 경우</w:t>
       </w:r>
       <w:r>
         <w:br/>
-        <w:t xml:space="preserve"># file </w:t>
-      </w:r>
-      <w:r>
-        <w:t>의</w:t>
-      </w:r>
-      <w:r>
-        <w:t xml:space="preserve"> </w:t>
-      </w:r>
-      <w:r>
-        <w:t>필드</w:t>
-      </w:r>
-      <w:r>
-        <w:t xml:space="preserve"> </w:t>
-      </w:r>
-      <w:r>
-        <w:t>별</w:t>
-      </w:r>
-      <w:r>
-        <w:t xml:space="preserve"> </w:t>
-      </w:r>
-      <w:r>
-        <w:t>설정</w:t>
-      </w:r>
-      <w:r>
-        <w:t xml:space="preserve">(@version </w:t>
-      </w:r>
-      <w:r>
-        <w:t>및</w:t>
-      </w:r>
-      <w:r>
-        <w:t xml:space="preserve"> @timestamp </w:t>
-      </w:r>
-      <w:r>
-        <w:t>필드는</w:t>
-      </w:r>
-      <w:r>
-        <w:t xml:space="preserve"> </w:t>
-      </w:r>
-      <w:r>
-        <w:t>기본</w:t>
-      </w:r>
-      <w:r>
-        <w:t xml:space="preserve"> </w:t>
-      </w:r>
-      <w:r>
-        <w:t>적용</w:t>
-      </w:r>
-      <w:r>
-        <w:t>)</w:t>
+        <w:t># file 의 필드 별 설정(@version 및 @timestamp 필드는 기본 적용)</w:t>
       </w:r>
       <w:r>
         <w:br/>
@@ -33483,49 +31907,7 @@
       </w:r>
       <w:r>
         <w:br/>
-        <w:t># t</w:t>
-      </w:r>
-      <w:r>
-        <w:t xml:space="preserve">ype </w:t>
-      </w:r>
-      <w:r>
-        <w:t>필드</w:t>
-      </w:r>
-      <w:r>
-        <w:t xml:space="preserve"> =&gt; </w:t>
-      </w:r>
-      <w:r>
-        <w:t>정해진</w:t>
-      </w:r>
-      <w:r>
-        <w:t xml:space="preserve"> </w:t>
-      </w:r>
-      <w:r>
-        <w:t>값은</w:t>
-      </w:r>
-      <w:r>
-        <w:t xml:space="preserve"> </w:t>
-      </w:r>
-      <w:r>
-        <w:t>없고</w:t>
-      </w:r>
-      <w:r>
-        <w:t xml:space="preserve"> </w:t>
-      </w:r>
-      <w:r>
-        <w:t>정해서</w:t>
-      </w:r>
-      <w:r>
-        <w:t xml:space="preserve"> </w:t>
-      </w:r>
-      <w:r>
-        <w:t>사용하면</w:t>
-      </w:r>
-      <w:r>
-        <w:t xml:space="preserve"> </w:t>
-      </w:r>
-      <w:r>
-        <w:t>됨</w:t>
+        <w:t># type 필드 =&gt; 정해진 값은 없고 정해서 사용하면 됨</w:t>
       </w:r>
       <w:r>
         <w:br/>
@@ -33536,37 +31918,7 @@
       </w:r>
       <w:r>
         <w:br/>
-        <w:t xml:space="preserve"># tag </w:t>
-      </w:r>
-      <w:r>
-        <w:t>필드</w:t>
-      </w:r>
-      <w:r>
-        <w:t xml:space="preserve"> =&gt; </w:t>
-      </w:r>
-      <w:r>
-        <w:t>태그를</w:t>
-      </w:r>
-      <w:r>
-        <w:t xml:space="preserve"> </w:t>
-      </w:r>
-      <w:r>
-        <w:t>달</w:t>
-      </w:r>
-      <w:r>
-        <w:t xml:space="preserve"> </w:t>
-      </w:r>
-      <w:r>
-        <w:t>수</w:t>
-      </w:r>
-      <w:r>
-        <w:t xml:space="preserve"> </w:t>
-      </w:r>
-      <w:r>
-        <w:t>있다</w:t>
-      </w:r>
-      <w:r>
-        <w:t>.</w:t>
+        <w:t># tag 필드 =&gt; 태그를 달 수 있다.</w:t>
       </w:r>
       <w:r>
         <w:br/>
@@ -33577,53 +31929,11 @@
       </w:r>
       <w:r>
         <w:br/>
-        <w:t xml:space="preserve"># </w:t>
-      </w:r>
-      <w:r>
-        <w:t>커스텀</w:t>
-      </w:r>
-      <w:r>
-        <w:t xml:space="preserve"> </w:t>
-      </w:r>
-      <w:r>
-        <w:t>필드를</w:t>
-      </w:r>
-      <w:r>
-        <w:t xml:space="preserve"> </w:t>
-      </w:r>
-      <w:r>
-        <w:t>추가</w:t>
-      </w:r>
-      <w:r>
-        <w:t xml:space="preserve"> </w:t>
-      </w:r>
-      <w:r>
-        <w:t>할</w:t>
-      </w:r>
-      <w:r>
-        <w:t xml:space="preserve"> </w:t>
-      </w:r>
-      <w:r>
-        <w:t>수</w:t>
-      </w:r>
-      <w:r>
-        <w:t xml:space="preserve"> </w:t>
-      </w:r>
-      <w:r>
-        <w:t>있다</w:t>
-      </w:r>
-      <w:r>
-        <w:t>.</w:t>
+        <w:t># 커스텀 필드를 추가 할 수 있다.</w:t>
       </w:r>
       <w:r>
         <w:br/>
-        <w:t xml:space="preserve"># hash(key=&gt;value </w:t>
-      </w:r>
-      <w:r>
-        <w:t>형태</w:t>
-      </w:r>
-      <w:r>
-        <w:t>)</w:t>
+        <w:t># hash(key=&gt;value 형태)</w:t>
       </w:r>
       <w:r>
         <w:br/>
@@ -33646,96 +31956,18 @@
       </w:r>
       <w:r>
         <w:br/>
-        <w:t xml:space="preserve"># path </w:t>
-      </w:r>
-      <w:r>
-        <w:t>필드</w:t>
-      </w:r>
-      <w:r>
-        <w:t xml:space="preserve"> =&gt; </w:t>
-      </w:r>
-      <w:r>
-        <w:t>로그</w:t>
-      </w:r>
-      <w:r>
-        <w:t xml:space="preserve"> </w:t>
-      </w:r>
-      <w:r>
-        <w:t>파일이</w:t>
-      </w:r>
-      <w:r>
-        <w:t xml:space="preserve"> </w:t>
-      </w:r>
-      <w:r>
-        <w:t>있는</w:t>
-      </w:r>
-      <w:r>
-        <w:t xml:space="preserve"> </w:t>
-      </w:r>
-      <w:r>
-        <w:t>절대</w:t>
-      </w:r>
-      <w:r>
-        <w:t xml:space="preserve"> </w:t>
-      </w:r>
-      <w:r>
-        <w:t>경로</w:t>
-      </w:r>
-      <w:r>
-        <w:t xml:space="preserve"> </w:t>
-      </w:r>
-      <w:r>
-        <w:t>명시</w:t>
+        <w:t># path 필드 =&gt; 로그 파일이 있는 절대 경로 명시</w:t>
       </w:r>
       <w:r>
         <w:br/>
-        <w:t>path =&gt; "C:/ysoftm</w:t>
-      </w:r>
-      <w:r>
-        <w:t>an/*.log"</w:t>
+        <w:t>path =&gt; "C:/ysoftman/*.log"</w:t>
       </w:r>
       <w:r>
         <w:br/>
       </w:r>
       <w:r>
         <w:br/>
-        <w:t xml:space="preserve"># </w:t>
-      </w:r>
-      <w:r>
-        <w:t>파일</w:t>
-      </w:r>
-      <w:r>
-        <w:t xml:space="preserve"> </w:t>
-      </w:r>
-      <w:r>
-        <w:t>처음부터</w:t>
-      </w:r>
-      <w:r>
-        <w:t xml:space="preserve"> </w:t>
-      </w:r>
-      <w:r>
-        <w:t>변경</w:t>
-      </w:r>
-      <w:r>
-        <w:t xml:space="preserve"> </w:t>
-      </w:r>
-      <w:r>
-        <w:t>부분</w:t>
-      </w:r>
-      <w:r>
-        <w:t xml:space="preserve"> </w:t>
-      </w:r>
-      <w:r>
-        <w:t>검색</w:t>
-      </w:r>
-      <w:r>
-        <w:t>(</w:t>
-      </w:r>
-      <w:r>
-        <w:t>디폴트</w:t>
-      </w:r>
-      <w:r>
-        <w:t xml:space="preserve"> end)</w:t>
+        <w:t># 파일 처음부터 변경 부분 검색(디폴트 end)</w:t>
       </w:r>
       <w:r>
         <w:br/>
@@ -33749,49 +31981,7 @@
       </w:r>
       <w:r>
         <w:br/>
-        <w:t xml:space="preserve"># </w:t>
-      </w:r>
-      <w:r>
-        <w:t>파일</w:t>
-      </w:r>
-      <w:r>
-        <w:t xml:space="preserve"> </w:t>
-      </w:r>
-      <w:r>
-        <w:t>상태</w:t>
-      </w:r>
-      <w:r>
-        <w:t xml:space="preserve"> </w:t>
-      </w:r>
-      <w:r>
-        <w:t>체크</w:t>
-      </w:r>
-      <w:r>
-        <w:t xml:space="preserve"> </w:t>
-      </w:r>
-      <w:r>
-        <w:t>주기</w:t>
-      </w:r>
-      <w:r>
-        <w:t xml:space="preserve"> </w:t>
-      </w:r>
-      <w:r>
-        <w:t>설정</w:t>
-      </w:r>
-      <w:r>
-        <w:t xml:space="preserve"> (</w:t>
-      </w:r>
-      <w:r>
-        <w:t>디폴트</w:t>
-      </w:r>
-      <w:r>
-        <w:t>1</w:t>
-      </w:r>
-      <w:r>
-        <w:t>초</w:t>
-      </w:r>
-      <w:r>
-        <w:t>)</w:t>
+        <w:t># 파일 상태 체크 주기 설정 (디폴트1초)</w:t>
       </w:r>
       <w:r>
         <w:br/>
@@ -33802,55 +31992,7 @@
       </w:r>
       <w:r>
         <w:br/>
-        <w:t># 1</w:t>
-      </w:r>
-      <w:r>
-        <w:t>시간으로</w:t>
-      </w:r>
-      <w:r>
-        <w:t xml:space="preserve"> </w:t>
-      </w:r>
-      <w:r>
-        <w:t>이전</w:t>
-      </w:r>
-      <w:r>
-        <w:t xml:space="preserve"> </w:t>
-      </w:r>
-      <w:r>
-        <w:t>수정된</w:t>
-      </w:r>
-      <w:r>
-        <w:t xml:space="preserve"> </w:t>
-      </w:r>
-      <w:r>
-        <w:t>파일은</w:t>
-      </w:r>
-      <w:r>
-        <w:t xml:space="preserve"> </w:t>
-      </w:r>
-      <w:r>
-        <w:t>수집에서</w:t>
-      </w:r>
-      <w:r>
-        <w:t xml:space="preserve"> </w:t>
-      </w:r>
-      <w:r>
-        <w:t>제외</w:t>
-      </w:r>
-      <w:r>
-        <w:t xml:space="preserve"> (</w:t>
-      </w:r>
-      <w:r>
-        <w:t>디폴트</w:t>
-      </w:r>
-      <w:r>
-        <w:t xml:space="preserve"> 86400 (</w:t>
-      </w:r>
-      <w:r>
-        <w:t>하루</w:t>
-      </w:r>
-      <w:r>
-        <w:t>))</w:t>
+        <w:t># 1시간으로 이전 수정된 파일은 수집에서 제외 (디폴트 86400 (하루))</w:t>
       </w:r>
       <w:r>
         <w:br/>
@@ -33861,37 +32003,7 @@
       </w:r>
       <w:r>
         <w:br/>
-        <w:t xml:space="preserve"># </w:t>
-      </w:r>
-      <w:r>
-        <w:t>인코딩</w:t>
-      </w:r>
-      <w:r>
-        <w:t xml:space="preserve"> </w:t>
-      </w:r>
-      <w:r>
-        <w:t>명시</w:t>
-      </w:r>
-      <w:r>
-        <w:t>(</w:t>
-      </w:r>
-      <w:r>
-        <w:t>기본</w:t>
-      </w:r>
-      <w:r>
-        <w:t xml:space="preserve"> UTF-8 </w:t>
-      </w:r>
-      <w:r>
-        <w:t>로</w:t>
-      </w:r>
-      <w:r>
-        <w:t xml:space="preserve"> </w:t>
-      </w:r>
-      <w:r>
-        <w:t>취급</w:t>
-      </w:r>
-      <w:r>
-        <w:t>)</w:t>
+        <w:t># 인코딩 명시(기본 UTF-8 로 취급)</w:t>
       </w:r>
       <w:r>
         <w:br/>
@@ -33918,10 +32030,7 @@
       </w:r>
       <w:r>
         <w:br/>
-        <w:t xml:space="preserve">filter </w:t>
-      </w:r>
-      <w:r>
-        <w:t>{</w:t>
+        <w:t>filter {</w:t>
       </w:r>
       <w:r>
         <w:br/>
@@ -33929,34 +32038,7 @@
       </w:r>
       <w:r>
         <w:br/>
-        <w:t xml:space="preserve"># </w:t>
-      </w:r>
-      <w:r>
-        <w:t>메시지</w:t>
-      </w:r>
-      <w:r>
-        <w:t xml:space="preserve"> </w:t>
-      </w:r>
-      <w:r>
-        <w:t>필드에</w:t>
-      </w:r>
-      <w:r>
-        <w:t xml:space="preserve"> test </w:t>
-      </w:r>
-      <w:r>
-        <w:t>나</w:t>
-      </w:r>
-      <w:r>
-        <w:t xml:space="preserve"> testing </w:t>
-      </w:r>
-      <w:r>
-        <w:t>스트링이</w:t>
-      </w:r>
-      <w:r>
-        <w:t xml:space="preserve"> </w:t>
-      </w:r>
-      <w:r>
-        <w:t>있다면</w:t>
+        <w:t># 메시지 필드에 test 나 testing 스트링이 있다면</w:t>
       </w:r>
       <w:r>
         <w:br/>
@@ -33967,80 +32049,11 @@
       </w:r>
       <w:r>
         <w:br/>
-        <w:t xml:space="preserve"># </w:t>
-      </w:r>
-      <w:r>
-        <w:t>위</w:t>
-      </w:r>
-      <w:r>
-        <w:t xml:space="preserve"> </w:t>
-      </w:r>
-      <w:r>
-        <w:t>조건이</w:t>
-      </w:r>
-      <w:r>
-        <w:t xml:space="preserve"> </w:t>
-      </w:r>
-      <w:r>
-        <w:t>참이면</w:t>
-      </w:r>
-      <w:r>
-        <w:t xml:space="preserve"> ysoftman </w:t>
-      </w:r>
-      <w:r>
-        <w:t>태그</w:t>
-      </w:r>
-      <w:r>
-        <w:t xml:space="preserve"> </w:t>
-      </w:r>
-      <w:r>
-        <w:t>추가</w:t>
+        <w:t># 위 조건이 참이면 ysoftman 태그 추가</w:t>
       </w:r>
       <w:r>
         <w:br/>
-        <w:t xml:space="preserve"># </w:t>
-      </w:r>
-      <w:r>
-        <w:t>위</w:t>
-      </w:r>
-      <w:r>
-        <w:t xml:space="preserve"> </w:t>
-      </w:r>
-      <w:r>
-        <w:t>조건에</w:t>
-      </w:r>
-      <w:r>
-        <w:t xml:space="preserve"> </w:t>
-      </w:r>
-      <w:r>
-        <w:t>맞지</w:t>
-      </w:r>
-      <w:r>
-        <w:t xml:space="preserve"> </w:t>
-      </w:r>
-      <w:r>
-        <w:t>않으면</w:t>
-      </w:r>
-      <w:r>
-        <w:t xml:space="preserve"> _grokparsefailure </w:t>
-      </w:r>
-      <w:r>
-        <w:t>태그가</w:t>
-      </w:r>
-      <w:r>
-        <w:t xml:space="preserve"> </w:t>
-      </w:r>
-      <w:r>
-        <w:t>자동으로</w:t>
-      </w:r>
-      <w:r>
-        <w:t xml:space="preserve"> </w:t>
-      </w:r>
-      <w:r>
-        <w:t>추가된다</w:t>
-      </w:r>
-      <w:r>
-        <w:t>.</w:t>
+        <w:t># 위 조건에 맞지 않으면 _grokparsefailure 태그가 자동으로 추가된다.</w:t>
       </w:r>
       <w:r>
         <w:br/>
@@ -34055,44 +32068,11 @@
       </w:r>
       <w:r>
         <w:br/>
-        <w:t xml:space="preserve"># _grokparsefailure </w:t>
-      </w:r>
-      <w:r>
-        <w:t>태그가</w:t>
-      </w:r>
-      <w:r>
-        <w:t xml:space="preserve"> </w:t>
-      </w:r>
-      <w:r>
-        <w:t>있다면</w:t>
-      </w:r>
-      <w:r>
-        <w:t xml:space="preserve"> drop (output </w:t>
-      </w:r>
-      <w:r>
-        <w:t>으로</w:t>
-      </w:r>
-      <w:r>
-        <w:t xml:space="preserve"> </w:t>
-      </w:r>
-      <w:r>
-        <w:t>전달되지</w:t>
-      </w:r>
-      <w:r>
-        <w:t xml:space="preserve"> </w:t>
-      </w:r>
-      <w:r>
-        <w:t>않는다</w:t>
-      </w:r>
-      <w:r>
-        <w:t>.)</w:t>
+        <w:t># _grokparsefailure 태그가 있다면 drop (output 으로 전달되지 않는다.)</w:t>
       </w:r>
       <w:r>
         <w:br/>
-        <w:t>#if "</w:t>
-      </w:r>
-      <w:r>
-        <w:t>_grokparsefailure" in [tags] {</w:t>
+        <w:t>#if "_grokparsefailure" in [tags] {</w:t>
       </w:r>
       <w:r>
         <w:br/>
@@ -34107,16 +32087,7 @@
       </w:r>
       <w:r>
         <w:br/>
-        <w:t xml:space="preserve"># _grokparsefailure </w:t>
-      </w:r>
-      <w:r>
-        <w:t>태그만</w:t>
-      </w:r>
-      <w:r>
-        <w:t xml:space="preserve"> </w:t>
-      </w:r>
-      <w:r>
-        <w:t>지우기</w:t>
+        <w:t># _grokparsefailure 태그만 지우기</w:t>
       </w:r>
       <w:r>
         <w:br/>
@@ -34146,22 +32117,7 @@
       </w:r>
       <w:r>
         <w:lastRenderedPageBreak/>
-        <w:t xml:space="preserve"># elasticsearch </w:t>
-      </w:r>
-      <w:r>
-        <w:t>서버의</w:t>
-      </w:r>
-      <w:r>
-        <w:t xml:space="preserve"> </w:t>
-      </w:r>
-      <w:r>
-        <w:t>주소</w:t>
-      </w:r>
-      <w:r>
-        <w:t xml:space="preserve"> </w:t>
-      </w:r>
-      <w:r>
-        <w:t>명시</w:t>
+        <w:t># elasticsearch 서버의 주소 명시</w:t>
       </w:r>
       <w:r>
         <w:br/>
@@ -34169,22 +32125,7 @@
       </w:r>
       <w:r>
         <w:br/>
-        <w:t xml:space="preserve"># </w:t>
-      </w:r>
-      <w:r>
-        <w:t>해당</w:t>
-      </w:r>
-      <w:r>
-        <w:t xml:space="preserve"> </w:t>
-      </w:r>
-      <w:r>
-        <w:t>호스트로</w:t>
-      </w:r>
-      <w:r>
-        <w:t xml:space="preserve"> </w:t>
-      </w:r>
-      <w:r>
-        <w:t>전송</w:t>
+        <w:t># 해당 호스트로 전송</w:t>
       </w:r>
       <w:r>
         <w:br/>
@@ -34196,34 +32137,7 @@
       </w:r>
       <w:r>
         <w:br/>
-        <w:t xml:space="preserve"># </w:t>
-      </w:r>
-      <w:r>
-        <w:t>디버깅을</w:t>
-      </w:r>
-      <w:r>
-        <w:t xml:space="preserve"> </w:t>
-      </w:r>
-      <w:r>
-        <w:t>위해</w:t>
-      </w:r>
-      <w:r>
-        <w:t xml:space="preserve"> </w:t>
-      </w:r>
-      <w:r>
-        <w:t>표준</w:t>
-      </w:r>
-      <w:r>
-        <w:t xml:space="preserve"> </w:t>
-      </w:r>
-      <w:r>
-        <w:t>출력</w:t>
-      </w:r>
-      <w:r>
-        <w:t xml:space="preserve"> </w:t>
-      </w:r>
-      <w:r>
-        <w:t>표시</w:t>
+        <w:t># 디버깅을 위해 표준 출력 표시</w:t>
       </w:r>
       <w:r>
         <w:br/>
@@ -34231,37 +32145,7 @@
       </w:r>
       <w:r>
         <w:br/>
-        <w:t># rubydebug</w:t>
-      </w:r>
-      <w:r>
-        <w:t xml:space="preserve"> </w:t>
-      </w:r>
-      <w:r>
-        <w:t>형식의</w:t>
-      </w:r>
-      <w:r>
-        <w:t xml:space="preserve"> </w:t>
-      </w:r>
-      <w:r>
-        <w:t>보기</w:t>
-      </w:r>
-      <w:r>
-        <w:t xml:space="preserve"> </w:t>
-      </w:r>
-      <w:r>
-        <w:t>좋은</w:t>
-      </w:r>
-      <w:r>
-        <w:t xml:space="preserve"> json </w:t>
-      </w:r>
-      <w:r>
-        <w:t>포맷으로</w:t>
-      </w:r>
-      <w:r>
-        <w:t xml:space="preserve"> </w:t>
-      </w:r>
-      <w:r>
-        <w:t>표시</w:t>
+        <w:t># rubydebug 형식의 보기 좋은 json 포맷으로 표시</w:t>
       </w:r>
       <w:r>
         <w:br/>
@@ -34294,34 +32178,7 @@
         <w:spacing w:after="0"/>
       </w:pPr>
       <w:r>
-        <w:t xml:space="preserve"># </w:t>
-      </w:r>
-      <w:r>
-        <w:t>설정</w:t>
-      </w:r>
-      <w:r>
-        <w:t xml:space="preserve"> </w:t>
-      </w:r>
-      <w:r>
-        <w:t>파일</w:t>
-      </w:r>
-      <w:r>
-        <w:t xml:space="preserve"> </w:t>
-      </w:r>
-      <w:r>
-        <w:t>사용하여</w:t>
-      </w:r>
-      <w:r>
-        <w:t xml:space="preserve"> </w:t>
-      </w:r>
-      <w:r>
-        <w:t>실행하는</w:t>
-      </w:r>
-      <w:r>
-        <w:t xml:space="preserve"> </w:t>
-      </w:r>
-      <w:r>
-        <w:t>경우</w:t>
+        <w:t># 설정 파일 사용하여 실행하는 경우</w:t>
       </w:r>
       <w:r>
         <w:br/>
@@ -34340,85 +32197,7 @@
         <w:spacing w:after="0"/>
       </w:pPr>
       <w:r>
-        <w:t xml:space="preserve"># </w:t>
-      </w:r>
-      <w:r>
-        <w:t>이제</w:t>
-      </w:r>
-      <w:r>
-        <w:t xml:space="preserve"> </w:t>
-      </w:r>
-      <w:r>
-        <w:t>지정</w:t>
-      </w:r>
-      <w:r>
-        <w:t xml:space="preserve"> </w:t>
-      </w:r>
-      <w:r>
-        <w:t>경로의</w:t>
-      </w:r>
-      <w:r>
-        <w:t xml:space="preserve"> </w:t>
-      </w:r>
-      <w:r>
-        <w:t>파일에</w:t>
-      </w:r>
-      <w:r>
-        <w:t xml:space="preserve"> </w:t>
-      </w:r>
-      <w:r>
-        <w:t>변화가</w:t>
-      </w:r>
-      <w:r>
-        <w:t xml:space="preserve"> </w:t>
-      </w:r>
-      <w:r>
-        <w:t>있다면</w:t>
-      </w:r>
-      <w:r>
-        <w:t xml:space="preserve"> </w:t>
-      </w:r>
-      <w:r>
-        <w:t>변경된</w:t>
-      </w:r>
-      <w:r>
-        <w:t xml:space="preserve"> </w:t>
-      </w:r>
-      <w:r>
-        <w:t>내용이</w:t>
-      </w:r>
-      <w:r>
-        <w:t xml:space="preserve"> elasticsearch </w:t>
-      </w:r>
-      <w:r>
-        <w:t>전송되고</w:t>
-      </w:r>
-      <w:r>
-        <w:t xml:space="preserve">, </w:t>
-      </w:r>
-      <w:r>
-        <w:t>콘솔에</w:t>
-      </w:r>
-      <w:r>
-        <w:t xml:space="preserve"> </w:t>
-      </w:r>
-      <w:r>
-        <w:t>다음과</w:t>
-      </w:r>
-      <w:r>
-        <w:t xml:space="preserve"> </w:t>
-      </w:r>
-      <w:r>
-        <w:t>같이</w:t>
-      </w:r>
-      <w:r>
-        <w:t xml:space="preserve"> </w:t>
-      </w:r>
-      <w:r>
-        <w:t>출력된다</w:t>
-      </w:r>
-      <w:r>
-        <w:t>.</w:t>
+        <w:t># 이제 지정 경로의 파일에 변화가 있다면 변경된 내용이 elasticsearch 전송되고, 콘솔에 다음과 같이 출력된다.</w:t>
       </w:r>
       <w:r>
         <w:br/>
@@ -34462,10 +32241,7 @@
       </w:r>
       <w:r>
         <w:br/>
-        <w:t>        [0] "</w:t>
-      </w:r>
-      <w:r>
-        <w:t>tag1",</w:t>
+        <w:t>        [0] "tag1",</w:t>
       </w:r>
       <w:r>
         <w:br/>
@@ -34492,34 +32268,7 @@
       </w:r>
       <w:r>
         <w:br/>
-        <w:t xml:space="preserve"># ElasticSearch(Kibana) </w:t>
-      </w:r>
-      <w:r>
-        <w:t>를</w:t>
-      </w:r>
-      <w:r>
-        <w:t xml:space="preserve"> </w:t>
-      </w:r>
-      <w:r>
-        <w:t>통해</w:t>
-      </w:r>
-      <w:r>
-        <w:t xml:space="preserve"> </w:t>
-      </w:r>
-      <w:r>
-        <w:t>추가된</w:t>
-      </w:r>
-      <w:r>
-        <w:t xml:space="preserve"> </w:t>
-      </w:r>
-      <w:r>
-        <w:t>로그</w:t>
-      </w:r>
-      <w:r>
-        <w:t xml:space="preserve"> </w:t>
-      </w:r>
-      <w:r>
-        <w:t>확인해보기</w:t>
+        <w:t># ElasticSearch(Kibana) 를 통해 추가된 로그 확인해보기</w:t>
       </w:r>
       <w:r>
         <w:br/>
@@ -34539,41 +32288,11 @@
       </w:pPr>
       <w:r>
         <w:lastRenderedPageBreak/>
-        <w:t xml:space="preserve"># </w:t>
-      </w:r>
-      <w:r>
-        <w:t>플러그인</w:t>
-      </w:r>
-      <w:r>
-        <w:t xml:space="preserve"> </w:t>
-      </w:r>
-      <w:r>
-        <w:t>관련</w:t>
+        <w:t># 플러그인 관련</w:t>
       </w:r>
       <w:r>
         <w:br/>
-        <w:t xml:space="preserve"># </w:t>
-      </w:r>
-      <w:r>
-        <w:t>설치된</w:t>
-      </w:r>
-      <w:r>
-        <w:t xml:space="preserve"> </w:t>
-      </w:r>
-      <w:r>
-        <w:t>플러그인</w:t>
-      </w:r>
-      <w:r>
-        <w:t xml:space="preserve"> </w:t>
-      </w:r>
-      <w:r>
-        <w:t>버전정보</w:t>
-      </w:r>
-      <w:r>
-        <w:t xml:space="preserve"> </w:t>
-      </w:r>
-      <w:r>
-        <w:t>보기</w:t>
+        <w:t># 설치된 플러그인 버전정보 보기</w:t>
       </w:r>
       <w:r>
         <w:br/>
@@ -34584,78 +32303,18 @@
       </w:r>
       <w:r>
         <w:br/>
-        <w:t xml:space="preserve"># </w:t>
-      </w:r>
-      <w:r>
-        <w:t>설치된</w:t>
-      </w:r>
-      <w:r>
-        <w:t xml:space="preserve"> </w:t>
-      </w:r>
-      <w:r>
-        <w:t>플러그인</w:t>
-      </w:r>
-      <w:r>
-        <w:t xml:space="preserve"> </w:t>
-      </w:r>
-      <w:r>
-        <w:t>모두</w:t>
-      </w:r>
-      <w:r>
-        <w:t xml:space="preserve"> </w:t>
-      </w:r>
-      <w:r>
-        <w:t>업데이트</w:t>
-      </w:r>
-      <w:r>
-        <w:t>(</w:t>
-      </w:r>
-      <w:r>
-        <w:t>잘못되면</w:t>
-      </w:r>
-      <w:r>
-        <w:t xml:space="preserve"> logstash </w:t>
-      </w:r>
-      <w:r>
-        <w:t>다시</w:t>
-      </w:r>
-      <w:r>
-        <w:t xml:space="preserve"> </w:t>
-      </w:r>
-      <w:r>
-        <w:t>설치해야함</w:t>
-      </w:r>
-      <w:r>
-        <w:t>)</w:t>
+        <w:t># 설치된 플러그인 모두 업데이트(잘못되면 logstash 다시 설치해야함)</w:t>
       </w:r>
       <w:r>
         <w:br/>
-        <w:t>bin\plugi</w:t>
-      </w:r>
-      <w:r>
-        <w:t>n.bat update</w:t>
+        <w:t>bin\plugin.bat update</w:t>
       </w:r>
       <w:r>
         <w:br/>
       </w:r>
       <w:r>
         <w:br/>
-        <w:t xml:space="preserve"># </w:t>
-      </w:r>
-      <w:r>
-        <w:t>예</w:t>
-      </w:r>
-      <w:r>
-        <w:t xml:space="preserve">) file </w:t>
-      </w:r>
-      <w:r>
-        <w:t>플러그인</w:t>
-      </w:r>
-      <w:r>
-        <w:t xml:space="preserve"> </w:t>
-      </w:r>
-      <w:r>
-        <w:t>설치하기</w:t>
+        <w:t># 예) file 플러그인 설치하기</w:t>
       </w:r>
       <w:r>
         <w:br/>
@@ -34666,14 +32325,12 @@
       </w:r>
       <w:r>
         <w:br/>
-      </w:r>
-      <w:r>
         <w:t>참고</w:t>
       </w:r>
       <w:r>
         <w:br/>
       </w:r>
-      <w:hyperlink r:id="rId79" w:tgtFrame="_blank">
+      <w:hyperlink r:id="rId80" w:tgtFrame="_blank">
         <w:r>
           <w:rPr>
             <w:rStyle w:val="InternetLink"/>
@@ -34684,7 +32341,7 @@
       <w:r>
         <w:br/>
       </w:r>
-      <w:hyperlink r:id="rId80" w:tgtFrame="_blank">
+      <w:hyperlink r:id="rId81" w:tgtFrame="_blank">
         <w:r>
           <w:rPr>
             <w:rStyle w:val="InternetLink"/>
@@ -34695,7 +32352,7 @@
       <w:r>
         <w:br/>
       </w:r>
-      <w:hyperlink r:id="rId81" w:anchor="_blank" w:history="1">
+      <w:hyperlink r:id="rId82" w:anchor="_blank" w:history="1">
         <w:r>
           <w:rPr>
             <w:rStyle w:val="InternetLink"/>
@@ -34706,7 +32363,7 @@
       <w:r>
         <w:br/>
       </w:r>
-      <w:hyperlink r:id="rId82" w:tgtFrame="_blank">
+      <w:hyperlink r:id="rId83" w:tgtFrame="_blank">
         <w:r>
           <w:rPr>
             <w:rStyle w:val="InternetLink"/>
@@ -34717,18 +32374,12 @@
       <w:r>
         <w:br/>
       </w:r>
-      <w:hyperlink r:id="rId83" w:tgtFrame="_blank">
+      <w:hyperlink r:id="rId84" w:tgtFrame="_blank">
         <w:r>
           <w:rPr>
             <w:rStyle w:val="InternetLink"/>
           </w:rPr>
-          <w:t>https://www.elastic.co/guide/en/logstash/current/plugins-filters-mutate</w:t>
-        </w:r>
-        <w:r>
-          <w:rPr>
-            <w:rStyle w:val="InternetLink"/>
-          </w:rPr>
-          <w:t>.html</w:t>
+          <w:t>https://www.elastic.co/guide/en/logstash/current/plugins-filters-mutate.html</w:t>
         </w:r>
       </w:hyperlink>
       <w:r>
@@ -35855,8 +33506,8 @@
     <w:basedOn w:val="a"/>
     <w:qFormat/>
   </w:style>
-  <w:style w:type="character" w:customStyle="1" w:styleId="mention">
-    <w:name w:val="mention"/>
+  <w:style w:type="character" w:customStyle="1" w:styleId="1">
+    <w:name w:val="멘션1"/>
     <w:basedOn w:val="a0"/>
     <w:rsid w:val="00C47F97"/>
   </w:style>
@@ -35938,6 +33589,17 @@
         <w:insideV w:val="single" w:sz="4" w:space="0" w:color="auto"/>
       </w:tblBorders>
     </w:tblPr>
+  </w:style>
+  <w:style w:type="character" w:styleId="ab">
+    <w:name w:val="Hyperlink"/>
+    <w:basedOn w:val="a0"/>
+    <w:uiPriority w:val="99"/>
+    <w:unhideWhenUsed/>
+    <w:rsid w:val="005257D3"/>
+    <w:rPr>
+      <w:color w:val="0000FF" w:themeColor="hyperlink"/>
+      <w:u w:val="single"/>
+    </w:rPr>
   </w:style>
 </w:styles>
 </file>

--- a/elastic.docx
+++ b/elastic.docx
@@ -332,7 +332,7 @@
           </mc:Choice>
           <mc:Fallback>
             <w:pict>
-              <v:rect w14:anchorId="29A6DE30" id="직사각형 1" o:spid="_x0000_s1026" style="width:.15pt;height:.85pt;visibility:visible;mso-wrap-style:square;mso-left-percent:-10001;mso-top-percent:-10001;mso-position-horizontal:absolute;mso-position-horizontal-relative:char;mso-position-vertical:absolute;mso-position-vertical-relative:line;mso-left-percent:-10001;mso-top-percent:-10001;v-text-anchor:top" o:gfxdata="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" fillcolor="#666" stroked="f">
+              <v:rect w14:anchorId="527352DA" id="직사각형 1" o:spid="_x0000_s1026" style="width:.15pt;height:.85pt;visibility:visible;mso-wrap-style:square;mso-left-percent:-10001;mso-top-percent:-10001;mso-position-horizontal:absolute;mso-position-horizontal-relative:char;mso-position-vertical:absolute;mso-position-vertical-relative:line;mso-left-percent:-10001;mso-top-percent:-10001;v-text-anchor:top" o:gfxdata="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" fillcolor="#666" stroked="f">
                 <w10:anchorlock/>
               </v:rect>
             </w:pict>
@@ -26960,9 +26960,6 @@
                 <w:tab w:val="left" w:pos="14656"/>
               </w:tabs>
               <w:spacing w:after="0" w:line="240" w:lineRule="auto"/>
-              <w:rPr>
-                <w:rFonts w:hint="eastAsia"/>
-              </w:rPr>
             </w:pPr>
             <w:r>
               <w:t>}</w:t>
@@ -27028,9 +27025,6 @@
                 <w:tab w:val="left" w:pos="14656"/>
               </w:tabs>
               <w:spacing w:after="0" w:line="240" w:lineRule="auto"/>
-              <w:rPr>
-                <w:rFonts w:hint="eastAsia"/>
-              </w:rPr>
             </w:pPr>
             <w:r>
               <w:t xml:space="preserve">curl -XDELETE </w:t>
@@ -27073,9 +27067,6 @@
                 <w:tab w:val="left" w:pos="14656"/>
               </w:tabs>
               <w:spacing w:after="0" w:line="240" w:lineRule="auto"/>
-              <w:rPr>
-                <w:rFonts w:hint="eastAsia"/>
-              </w:rPr>
             </w:pPr>
             <w:r>
               <w:rPr>
@@ -27403,15 +27394,10 @@
                 <w:tab w:val="left" w:pos="14656"/>
               </w:tabs>
               <w:spacing w:after="0" w:line="240" w:lineRule="auto"/>
-              <w:rPr>
-                <w:rFonts w:hint="eastAsia"/>
-              </w:rPr>
             </w:pPr>
             <w:r>
               <w:t>}</w:t>
             </w:r>
-            <w:bookmarkStart w:id="0" w:name="_GoBack"/>
-            <w:bookmarkEnd w:id="0"/>
           </w:p>
         </w:tc>
       </w:tr>
@@ -28447,7 +28433,7 @@
         <w:tblLook w:val="04A0" w:firstRow="1" w:lastRow="0" w:firstColumn="1" w:lastColumn="0" w:noHBand="0" w:noVBand="1"/>
       </w:tblPr>
       <w:tblGrid>
-        <w:gridCol w:w="10466"/>
+        <w:gridCol w:w="10520"/>
       </w:tblGrid>
       <w:tr>
         <w:tc>
@@ -28718,7 +28704,6 @@
             <w:tcW w:w="10466" w:type="dxa"/>
             <w:tcBorders>
               <w:left w:val="single" w:sz="2" w:space="0" w:color="000000"/>
-              <w:bottom w:val="single" w:sz="2" w:space="0" w:color="000000"/>
               <w:right w:val="single" w:sz="2" w:space="0" w:color="000000"/>
             </w:tcBorders>
             <w:shd w:val="clear" w:color="auto" w:fill="auto"/>
@@ -28908,9 +28893,470 @@
           </w:p>
         </w:tc>
       </w:tr>
+      <w:tr>
+        <w:tc>
+          <w:tcPr>
+            <w:tcW w:w="10466" w:type="dxa"/>
+            <w:tcBorders>
+              <w:left w:val="single" w:sz="2" w:space="0" w:color="000000"/>
+              <w:bottom w:val="single" w:sz="2" w:space="0" w:color="000000"/>
+              <w:right w:val="single" w:sz="2" w:space="0" w:color="000000"/>
+            </w:tcBorders>
+            <w:shd w:val="clear" w:color="auto" w:fill="auto"/>
+            <w:tcMar>
+              <w:left w:w="54" w:type="dxa"/>
+            </w:tcMar>
+          </w:tcPr>
+          <w:p>
+            <w:pPr>
+              <w:pStyle w:val="TableContents"/>
+              <w:spacing w:after="0"/>
+            </w:pPr>
+            <w:r>
+              <w:rPr>
+                <w:rFonts w:hint="eastAsia"/>
+              </w:rPr>
+              <w:lastRenderedPageBreak/>
+              <w:t>여러가지패턴</w:t>
+            </w:r>
+          </w:p>
+          <w:p>
+            <w:pPr>
+              <w:pStyle w:val="TableContents"/>
+              <w:spacing w:after="0"/>
+            </w:pPr>
+            <w:r>
+              <w:t>input{</w:t>
+            </w:r>
+          </w:p>
+          <w:p>
+            <w:pPr>
+              <w:pStyle w:val="TableContents"/>
+              <w:spacing w:after="0"/>
+            </w:pPr>
+            <w:r>
+              <w:t xml:space="preserve">        #stdin{}</w:t>
+            </w:r>
+          </w:p>
+          <w:p>
+            <w:pPr>
+              <w:pStyle w:val="TableContents"/>
+              <w:spacing w:after="0"/>
+            </w:pPr>
+            <w:r>
+              <w:t xml:space="preserve">        file{</w:t>
+            </w:r>
+          </w:p>
+          <w:p>
+            <w:pPr>
+              <w:pStyle w:val="TableContents"/>
+              <w:spacing w:after="0"/>
+            </w:pPr>
+            <w:r>
+              <w:t xml:space="preserve">                path =&gt; "/home/omnifit_rest/log/rest/*.log"</w:t>
+            </w:r>
+          </w:p>
+          <w:p>
+            <w:pPr>
+              <w:pStyle w:val="TableContents"/>
+              <w:spacing w:after="0"/>
+            </w:pPr>
+            <w:r>
+              <w:t xml:space="preserve">        }</w:t>
+            </w:r>
+          </w:p>
+          <w:p>
+            <w:pPr>
+              <w:pStyle w:val="TableContents"/>
+              <w:spacing w:after="0"/>
+            </w:pPr>
+            <w:r>
+              <w:t>}</w:t>
+            </w:r>
+          </w:p>
+          <w:p>
+            <w:pPr>
+              <w:pStyle w:val="TableContents"/>
+              <w:spacing w:after="0"/>
+            </w:pPr>
+            <w:r>
+              <w:t>filter{</w:t>
+            </w:r>
+          </w:p>
+          <w:p>
+            <w:pPr>
+              <w:pStyle w:val="TableContents"/>
+              <w:spacing w:after="0"/>
+            </w:pPr>
+            <w:r>
+              <w:t xml:space="preserve">    grok {</w:t>
+            </w:r>
+          </w:p>
+          <w:p>
+            <w:pPr>
+              <w:pStyle w:val="TableContents"/>
+              <w:spacing w:after="0"/>
+            </w:pPr>
+            <w:r>
+              <w:t xml:space="preserve">        match =&gt; {"message"=&gt;[</w:t>
+            </w:r>
+          </w:p>
+          <w:p>
+            <w:pPr>
+              <w:pStyle w:val="TableContents"/>
+              <w:spacing w:after="0"/>
+            </w:pPr>
+            <w:r>
+              <w:t xml:space="preserve">                                "%{TIMESTAMP_ISO8601:date}\|%{LOGLEVEL:log_level}\|%{JAVACLASS:java_class}\|%{WORD:java_method}\|%{NUMBER:java_line}\|X-omnifit=%{GREEDYDATA:api_header}\|RequestBody=%{GREEDYDATA:api_body}",</w:t>
+            </w:r>
+          </w:p>
+          <w:p>
+            <w:pPr>
+              <w:pStyle w:val="TableContents"/>
+              <w:spacing w:after="0"/>
+            </w:pPr>
+            <w:r>
+              <w:t xml:space="preserve">                                "%{TIMESTAMP_ISO8601:date}\|%{LOGLEVEL:log_level}\|%{JAVACLASS:java_class}\|%{JAVAMETHOD:java_method}\|%{NUMBER:java_line}\|%{GREEDYDATA:msg}"</w:t>
+            </w:r>
+          </w:p>
+          <w:p>
+            <w:pPr>
+              <w:pStyle w:val="TableContents"/>
+              <w:spacing w:after="0"/>
+            </w:pPr>
+            <w:r>
+              <w:t xml:space="preserve">                                ]}</w:t>
+            </w:r>
+          </w:p>
+          <w:p>
+            <w:pPr>
+              <w:pStyle w:val="TableContents"/>
+              <w:spacing w:after="0"/>
+            </w:pPr>
+            <w:r>
+              <w:t xml:space="preserve">        }</w:t>
+            </w:r>
+          </w:p>
+          <w:p>
+            <w:pPr>
+              <w:pStyle w:val="TableContents"/>
+              <w:spacing w:after="0"/>
+            </w:pPr>
+            <w:r>
+              <w:t xml:space="preserve">        #remove_field=&gt;["request","message"]</w:t>
+            </w:r>
+          </w:p>
+          <w:p>
+            <w:pPr>
+              <w:pStyle w:val="TableContents"/>
+              <w:spacing w:after="0"/>
+            </w:pPr>
+            <w:r>
+              <w:t xml:space="preserve">        #add_field =&gt; { "name" =&gt; %{client}}</w:t>
+            </w:r>
+          </w:p>
+          <w:p>
+            <w:pPr>
+              <w:pStyle w:val="TableContents"/>
+              <w:spacing w:after="0"/>
+            </w:pPr>
+            <w:r>
+              <w:t xml:space="preserve">        date {</w:t>
+            </w:r>
+          </w:p>
+          <w:p>
+            <w:pPr>
+              <w:pStyle w:val="TableContents"/>
+              <w:spacing w:after="0"/>
+            </w:pPr>
+            <w:r>
+              <w:t xml:space="preserve">                match =&gt; ["date", "YYYYMMdd HH:mm:ss"]</w:t>
+            </w:r>
+          </w:p>
+          <w:p>
+            <w:pPr>
+              <w:pStyle w:val="TableContents"/>
+              <w:spacing w:after="0"/>
+            </w:pPr>
+            <w:r>
+              <w:t xml:space="preserve">                target =&gt; "@timestamp"</w:t>
+            </w:r>
+          </w:p>
+          <w:p>
+            <w:pPr>
+              <w:pStyle w:val="TableContents"/>
+              <w:spacing w:after="0"/>
+            </w:pPr>
+            <w:r>
+              <w:t xml:space="preserve">        }</w:t>
+            </w:r>
+          </w:p>
+          <w:p>
+            <w:pPr>
+              <w:pStyle w:val="TableContents"/>
+              <w:spacing w:after="0"/>
+            </w:pPr>
+            <w:r>
+              <w:lastRenderedPageBreak/>
+              <w:t xml:space="preserve">        json{</w:t>
+            </w:r>
+          </w:p>
+          <w:p>
+            <w:pPr>
+              <w:pStyle w:val="TableContents"/>
+              <w:spacing w:after="0"/>
+            </w:pPr>
+            <w:r>
+              <w:t xml:space="preserve">                source =&gt; "api_header"</w:t>
+            </w:r>
+          </w:p>
+          <w:p>
+            <w:pPr>
+              <w:pStyle w:val="TableContents"/>
+              <w:spacing w:after="0"/>
+            </w:pPr>
+            <w:r>
+              <w:t xml:space="preserve">                target =&gt; "api_header"</w:t>
+            </w:r>
+          </w:p>
+          <w:p>
+            <w:pPr>
+              <w:pStyle w:val="TableContents"/>
+              <w:spacing w:after="0"/>
+            </w:pPr>
+            <w:r>
+              <w:t xml:space="preserve">        }</w:t>
+            </w:r>
+          </w:p>
+          <w:p>
+            <w:pPr>
+              <w:pStyle w:val="TableContents"/>
+              <w:spacing w:after="0"/>
+            </w:pPr>
+            <w:r>
+              <w:t xml:space="preserve">        json{</w:t>
+            </w:r>
+          </w:p>
+          <w:p>
+            <w:pPr>
+              <w:pStyle w:val="TableContents"/>
+              <w:spacing w:after="0"/>
+            </w:pPr>
+            <w:r>
+              <w:t xml:space="preserve">                source =&gt; "api_body"</w:t>
+            </w:r>
+          </w:p>
+          <w:p>
+            <w:pPr>
+              <w:pStyle w:val="TableContents"/>
+              <w:spacing w:after="0"/>
+            </w:pPr>
+            <w:r>
+              <w:t xml:space="preserve">                target =&gt; "api_body"</w:t>
+            </w:r>
+          </w:p>
+          <w:p>
+            <w:pPr>
+              <w:pStyle w:val="TableContents"/>
+              <w:spacing w:after="0"/>
+            </w:pPr>
+            <w:r>
+              <w:t xml:space="preserve">        }</w:t>
+            </w:r>
+          </w:p>
+          <w:p>
+            <w:pPr>
+              <w:pStyle w:val="TableContents"/>
+              <w:spacing w:after="0"/>
+            </w:pPr>
+            <w:r>
+              <w:t>}</w:t>
+            </w:r>
+          </w:p>
+          <w:p>
+            <w:pPr>
+              <w:pStyle w:val="TableContents"/>
+              <w:spacing w:after="0"/>
+            </w:pPr>
+            <w:r>
+              <w:t>output {</w:t>
+            </w:r>
+          </w:p>
+          <w:p>
+            <w:pPr>
+              <w:pStyle w:val="TableContents"/>
+              <w:spacing w:after="0"/>
+            </w:pPr>
+            <w:r>
+              <w:t xml:space="preserve">        if [log_level] == "ERROR" {</w:t>
+            </w:r>
+          </w:p>
+          <w:p>
+            <w:pPr>
+              <w:pStyle w:val="TableContents"/>
+              <w:spacing w:after="0"/>
+            </w:pPr>
+            <w:r>
+              <w:t xml:space="preserve">                elasticsearch {</w:t>
+            </w:r>
+          </w:p>
+          <w:p>
+            <w:pPr>
+              <w:pStyle w:val="TableContents"/>
+              <w:spacing w:after="0"/>
+            </w:pPr>
+            <w:r>
+              <w:t xml:space="preserve">                        hosts =&gt; ["119.206.205.172:80"]</w:t>
+            </w:r>
+          </w:p>
+          <w:p>
+            <w:pPr>
+              <w:pStyle w:val="TableContents"/>
+              <w:spacing w:after="0"/>
+            </w:pPr>
+            <w:r>
+              <w:t xml:space="preserve">                        index =&gt; "mindcare_rest"</w:t>
+            </w:r>
+          </w:p>
+          <w:p>
+            <w:pPr>
+              <w:pStyle w:val="TableContents"/>
+              <w:spacing w:after="0"/>
+            </w:pPr>
+            <w:r>
+              <w:t xml:space="preserve">                        document_type =&gt; "rest"</w:t>
+            </w:r>
+          </w:p>
+          <w:p>
+            <w:pPr>
+              <w:pStyle w:val="TableContents"/>
+              <w:spacing w:after="0"/>
+            </w:pPr>
+            <w:r>
+              <w:t xml:space="preserve">                        #document_id =&gt; "%{id}"</w:t>
+            </w:r>
+          </w:p>
+          <w:p>
+            <w:pPr>
+              <w:pStyle w:val="TableContents"/>
+              <w:spacing w:after="0"/>
+            </w:pPr>
+            <w:r>
+              <w:t xml:space="preserve">                }</w:t>
+            </w:r>
+          </w:p>
+          <w:p>
+            <w:pPr>
+              <w:pStyle w:val="TableContents"/>
+              <w:spacing w:after="0"/>
+            </w:pPr>
+            <w:r>
+              <w:t xml:space="preserve">                stdout { codec =&gt; rubydebug }</w:t>
+            </w:r>
+          </w:p>
+          <w:p>
+            <w:pPr>
+              <w:pStyle w:val="TableContents"/>
+              <w:spacing w:after="0"/>
+            </w:pPr>
+            <w:r>
+              <w:t xml:space="preserve">        }</w:t>
+            </w:r>
+          </w:p>
+          <w:p>
+            <w:pPr>
+              <w:pStyle w:val="TableContents"/>
+              <w:spacing w:after="0"/>
+            </w:pPr>
+            <w:r>
+              <w:t xml:space="preserve">        #stdout {</w:t>
+            </w:r>
+          </w:p>
+          <w:p>
+            <w:pPr>
+              <w:pStyle w:val="TableContents"/>
+              <w:spacing w:after="0"/>
+            </w:pPr>
+            <w:r>
+              <w:t xml:space="preserve">        #       codec =&gt; json</w:t>
+            </w:r>
+          </w:p>
+          <w:p>
+            <w:pPr>
+              <w:pStyle w:val="TableContents"/>
+              <w:spacing w:after="0"/>
+            </w:pPr>
+            <w:r>
+              <w:t xml:space="preserve">        #}</w:t>
+            </w:r>
+          </w:p>
+          <w:p>
+            <w:pPr>
+              <w:pStyle w:val="TableContents"/>
+              <w:spacing w:after="0"/>
+              <w:rPr>
+                <w:rFonts w:hint="eastAsia"/>
+              </w:rPr>
+            </w:pPr>
+            <w:r>
+              <w:t>}</w:t>
+            </w:r>
+          </w:p>
+        </w:tc>
+      </w:tr>
     </w:tbl>
+    <w:p>
+      <w:hyperlink r:id="rId63" w:history="1">
+        <w:r>
+          <w:rPr>
+            <w:rStyle w:val="ab"/>
+          </w:rPr>
+          <w:t>http://grokdebug.herokuapp.com/</w:t>
+        </w:r>
+      </w:hyperlink>
+      <w:r>
+        <w:t xml:space="preserve"> </w:t>
+      </w:r>
+      <w:r>
+        <w:rPr>
+          <w:rFonts w:hint="eastAsia"/>
+        </w:rPr>
+        <w:t>에서 패턴확인가능하다.</w:t>
+      </w:r>
+    </w:p>
+    <w:p>
+      <w:hyperlink r:id="rId64" w:history="1">
+        <w:r>
+          <w:rPr>
+            <w:rStyle w:val="ab"/>
+          </w:rPr>
+          <w:t>https://github.com/logstash-plugins/logstash-patterns-core/blob/master/patterns/java</w:t>
+        </w:r>
+      </w:hyperlink>
+    </w:p>
+    <w:p>
+      <w:r>
+        <w:t>https://github.com/logstash-plugins/logstash-patterns-core/tree/master/patterns</w:t>
+      </w:r>
+    </w:p>
     <w:p/>
     <w:p>
+      <w:r>
+        <w:t>nohup ./bin/logstash -f log-config &amp;</w:t>
+      </w:r>
+    </w:p>
+    <w:p>
+      <w:bookmarkStart w:id="0" w:name="_GoBack"/>
+      <w:r>
+        <w:t>nohup ./logstash-5.0.1/bin/logstash -f ./logstash-5.0.1/log-</w:t>
+      </w:r>
+      <w:r>
+        <w:t>rest-</w:t>
+      </w:r>
+      <w:r>
+        <w:t>config &amp;  &gt;/dev/null</w:t>
+      </w:r>
+      <w:bookmarkEnd w:id="0"/>
       <w:r>
         <w:br w:type="page"/>
       </w:r>
@@ -28990,7 +29436,7 @@
                           </pic:cNvPicPr>
                         </pic:nvPicPr>
                         <pic:blipFill>
-                          <a:blip r:embed="rId63"/>
+                          <a:blip r:embed="rId65"/>
                           <a:stretch>
                             <a:fillRect/>
                           </a:stretch>
@@ -29583,7 +30029,7 @@
     <w:p/>
     <w:p/>
     <w:p>
-      <w:hyperlink r:id="rId64">
+      <w:hyperlink r:id="rId66">
         <w:r>
           <w:rPr>
             <w:rStyle w:val="InternetLink"/>
@@ -29593,7 +30039,7 @@
       </w:hyperlink>
     </w:p>
     <w:p>
-      <w:hyperlink r:id="rId65">
+      <w:hyperlink r:id="rId67">
         <w:r>
           <w:rPr>
             <w:rStyle w:val="InternetLink"/>
@@ -29806,7 +30252,7 @@
       <w:r>
         <w:t>grok의 경우 다음</w:t>
       </w:r>
-      <w:hyperlink r:id="rId66">
+      <w:hyperlink r:id="rId68">
         <w:r>
           <w:rPr>
             <w:rStyle w:val="InternetLink"/>
@@ -29825,7 +30271,7 @@
       <w:r>
         <w:t xml:space="preserve">grok에서 쓰는 </w:t>
       </w:r>
-      <w:hyperlink r:id="rId67">
+      <w:hyperlink r:id="rId69">
         <w:r>
           <w:rPr>
             <w:rStyle w:val="InternetLink"/>
@@ -29893,7 +30339,7 @@
       </w:r>
     </w:p>
     <w:p>
-      <w:hyperlink r:id="rId68">
+      <w:hyperlink r:id="rId70">
         <w:r>
           <w:rPr>
             <w:rStyle w:val="InternetLink"/>
@@ -30138,7 +30584,7 @@
                     </pic:cNvPicPr>
                   </pic:nvPicPr>
                   <pic:blipFill>
-                    <a:blip r:embed="rId69"/>
+                    <a:blip r:embed="rId71"/>
                     <a:stretch>
                       <a:fillRect/>
                     </a:stretch>
@@ -31337,6 +31783,7 @@
           <w:highlight w:val="white"/>
           <w:bdr w:val="single" w:sz="2" w:space="6" w:color="EEEEEE"/>
         </w:rPr>
+        <w:lastRenderedPageBreak/>
         <w:t>    timezone =&gt; "UTC"</w:t>
       </w:r>
     </w:p>
@@ -31353,7 +31800,6 @@
           <w:highlight w:val="white"/>
           <w:bdr w:val="single" w:sz="2" w:space="6" w:color="EEEEEE"/>
         </w:rPr>
-        <w:lastRenderedPageBreak/>
         <w:t>  }</w:t>
       </w:r>
     </w:p>
@@ -31385,7 +31831,7 @@
       <w:r>
         <w:t xml:space="preserve">filter 플러그인을 적용하여 읽어들인 로그를 재가공합니다. 먼저 grok을 사용해서 timestamp, log_level, method, task_id, proc_time, body 필드를 추출하였습니다. TIMESTAMP_ISO8601, LOGLEVEL, DATA는 </w:t>
       </w:r>
-      <w:hyperlink r:id="rId70" w:tgtFrame="_blank">
+      <w:hyperlink r:id="rId72" w:tgtFrame="_blank">
         <w:r>
           <w:rPr>
             <w:rStyle w:val="InternetLink"/>
@@ -31393,7 +31839,7 @@
           <w:t>LogStash에</w:t>
         </w:r>
       </w:hyperlink>
-      <w:hyperlink r:id="rId71" w:tgtFrame="_blank">
+      <w:hyperlink r:id="rId73" w:tgtFrame="_blank">
         <w:r>
           <w:rPr>
             <w:rStyle w:val="InternetLink"/>
@@ -31401,7 +31847,7 @@
           <w:t> </w:t>
         </w:r>
       </w:hyperlink>
-      <w:hyperlink r:id="rId72" w:tgtFrame="_blank">
+      <w:hyperlink r:id="rId74" w:tgtFrame="_blank">
         <w:r>
           <w:rPr>
             <w:rStyle w:val="InternetLink"/>
@@ -31409,7 +31855,7 @@
           <w:t>선언되어 있는</w:t>
         </w:r>
       </w:hyperlink>
-      <w:hyperlink r:id="rId73" w:tgtFrame="_blank">
+      <w:hyperlink r:id="rId75" w:tgtFrame="_blank">
         <w:r>
           <w:rPr>
             <w:rStyle w:val="InternetLink"/>
@@ -31618,7 +32064,7 @@
                     </pic:cNvPicPr>
                   </pic:nvPicPr>
                   <pic:blipFill>
-                    <a:blip r:embed="rId74"/>
+                    <a:blip r:embed="rId76"/>
                     <a:stretch>
                       <a:fillRect/>
                     </a:stretch>
@@ -31734,7 +32180,7 @@
         </w:tabs>
         <w:spacing w:after="0"/>
       </w:pPr>
-      <w:hyperlink r:id="rId75" w:tgtFrame="_blank">
+      <w:hyperlink r:id="rId77" w:tgtFrame="_blank">
         <w:r>
           <w:rPr>
             <w:rStyle w:val="InternetLink"/>
@@ -31755,7 +32201,7 @@
         </w:tabs>
         <w:spacing w:after="0"/>
       </w:pPr>
-      <w:hyperlink r:id="rId76" w:tgtFrame="_blank">
+      <w:hyperlink r:id="rId78" w:tgtFrame="_blank">
         <w:r>
           <w:rPr>
             <w:rStyle w:val="InternetLink"/>
@@ -31775,7 +32221,7 @@
           <w:tab w:val="left" w:pos="0"/>
         </w:tabs>
       </w:pPr>
-      <w:hyperlink r:id="rId77" w:tgtFrame="_blank">
+      <w:hyperlink r:id="rId79" w:tgtFrame="_blank">
         <w:r>
           <w:rPr>
             <w:rStyle w:val="InternetLink"/>
@@ -31788,7 +32234,7 @@
     <w:p/>
     <w:p/>
     <w:p>
-      <w:hyperlink r:id="rId78">
+      <w:hyperlink r:id="rId80">
         <w:r>
           <w:rPr>
             <w:rStyle w:val="InternetLink"/>
@@ -31851,7 +32297,7 @@
         <w:br/>
         <w:t xml:space="preserve"># </w:t>
       </w:r>
-      <w:hyperlink r:id="rId79" w:tgtFrame="_blank">
+      <w:hyperlink r:id="rId81" w:tgtFrame="_blank">
         <w:r>
           <w:rPr>
             <w:rStyle w:val="InternetLink"/>
@@ -32330,7 +32776,7 @@
       <w:r>
         <w:br/>
       </w:r>
-      <w:hyperlink r:id="rId80" w:tgtFrame="_blank">
+      <w:hyperlink r:id="rId82" w:tgtFrame="_blank">
         <w:r>
           <w:rPr>
             <w:rStyle w:val="InternetLink"/>
@@ -32341,7 +32787,7 @@
       <w:r>
         <w:br/>
       </w:r>
-      <w:hyperlink r:id="rId81" w:tgtFrame="_blank">
+      <w:hyperlink r:id="rId83" w:tgtFrame="_blank">
         <w:r>
           <w:rPr>
             <w:rStyle w:val="InternetLink"/>
@@ -32352,7 +32798,7 @@
       <w:r>
         <w:br/>
       </w:r>
-      <w:hyperlink r:id="rId82" w:anchor="_blank" w:history="1">
+      <w:hyperlink r:id="rId84" w:anchor="_blank" w:history="1">
         <w:r>
           <w:rPr>
             <w:rStyle w:val="InternetLink"/>
@@ -32363,7 +32809,7 @@
       <w:r>
         <w:br/>
       </w:r>
-      <w:hyperlink r:id="rId83" w:tgtFrame="_blank">
+      <w:hyperlink r:id="rId85" w:tgtFrame="_blank">
         <w:r>
           <w:rPr>
             <w:rStyle w:val="InternetLink"/>
@@ -32374,7 +32820,7 @@
       <w:r>
         <w:br/>
       </w:r>
-      <w:hyperlink r:id="rId84" w:tgtFrame="_blank">
+      <w:hyperlink r:id="rId86" w:tgtFrame="_blank">
         <w:r>
           <w:rPr>
             <w:rStyle w:val="InternetLink"/>
@@ -32403,6 +32849,80 @@
     <w:p>
       <w:r>
         <w:t>-----</w:t>
+      </w:r>
+    </w:p>
+    <w:p>
+      <w:pPr>
+        <w:pStyle w:val="PreformattedText"/>
+      </w:pPr>
+      <w:r>
+        <w:rPr>
+          <w:rFonts w:hint="eastAsia"/>
+        </w:rPr>
+        <w:t>키바나</w:t>
+      </w:r>
+    </w:p>
+    <w:p>
+      <w:pPr>
+        <w:pStyle w:val="PreformattedText"/>
+        <w:rPr>
+          <w:rFonts w:hint="eastAsia"/>
+        </w:rPr>
+      </w:pPr>
+      <w:r>
+        <w:rPr>
+          <w:rFonts w:hint="eastAsia"/>
+        </w:rPr>
+        <w:t>_type:rest_dev AND log_level:ERROR</w:t>
+      </w:r>
+    </w:p>
+    <w:p>
+      <w:pPr>
+        <w:pStyle w:val="PreformattedText"/>
+        <w:rPr>
+          <w:rFonts w:hint="eastAsia"/>
+        </w:rPr>
+      </w:pPr>
+      <w:r>
+        <w:rPr>
+          <w:noProof/>
+        </w:rPr>
+        <w:lastRenderedPageBreak/>
+        <w:drawing>
+          <wp:inline distT="0" distB="0" distL="0" distR="0" wp14:anchorId="5F07B8E2" wp14:editId="464C9DBA">
+            <wp:extent cx="6120130" cy="3442335"/>
+            <wp:effectExtent l="0" t="0" r="0" b="0"/>
+            <wp:docPr id="20" name="그림 20"/>
+            <wp:cNvGraphicFramePr>
+              <a:graphicFrameLocks xmlns:a="http://schemas.openxmlformats.org/drawingml/2006/main" noChangeAspect="1"/>
+            </wp:cNvGraphicFramePr>
+            <a:graphic xmlns:a="http://schemas.openxmlformats.org/drawingml/2006/main">
+              <a:graphicData uri="http://schemas.openxmlformats.org/drawingml/2006/picture">
+                <pic:pic xmlns:pic="http://schemas.openxmlformats.org/drawingml/2006/picture">
+                  <pic:nvPicPr>
+                    <pic:cNvPr id="1" name=""/>
+                    <pic:cNvPicPr/>
+                  </pic:nvPicPr>
+                  <pic:blipFill>
+                    <a:blip r:embed="rId87"/>
+                    <a:stretch>
+                      <a:fillRect/>
+                    </a:stretch>
+                  </pic:blipFill>
+                  <pic:spPr>
+                    <a:xfrm>
+                      <a:off x="0" y="0"/>
+                      <a:ext cx="6120130" cy="3442335"/>
+                    </a:xfrm>
+                    <a:prstGeom prst="rect">
+                      <a:avLst/>
+                    </a:prstGeom>
+                  </pic:spPr>
+                </pic:pic>
+              </a:graphicData>
+            </a:graphic>
+          </wp:inline>
+        </w:drawing>
       </w:r>
     </w:p>
     <w:p/>

--- a/elastic.docx
+++ b/elastic.docx
@@ -1,6 +1,6 @@
 
 <file path=word/document.xml><?xml version="1.0" encoding="utf-8"?>
-<w:document xmlns:wpc="http://schemas.microsoft.com/office/word/2010/wordprocessingCanvas" xmlns:cx="http://schemas.microsoft.com/office/drawing/2014/chartex" xmlns:cx1="http://schemas.microsoft.com/office/drawing/2015/9/8/chartex" xmlns:cx2="http://schemas.microsoft.com/office/drawing/2015/10/21/chartex" xmlns:cx3="http://schemas.microsoft.com/office/drawing/2016/5/9/chartex" xmlns:cx4="http://schemas.microsoft.com/office/drawing/2016/5/10/chartex" xmlns:cx5="http://schemas.microsoft.com/office/drawing/2016/5/11/chartex" xmlns:mc="http://schemas.openxmlformats.org/markup-compatibility/2006" xmlns:o="urn:schemas-microsoft-com:office:office" xmlns:r="http://schemas.openxmlformats.org/officeDocument/2006/relationships" xmlns:m="http://schemas.openxmlformats.org/officeDocument/2006/math" xmlns:v="urn:schemas-microsoft-com:vml" xmlns:wp14="http://schemas.microsoft.com/office/word/2010/wordprocessingDrawing" xmlns:wp="http://schemas.openxmlformats.org/drawingml/2006/wordprocessingDrawing" xmlns:w10="urn:schemas-microsoft-com:office:word" xmlns:w="http://schemas.openxmlformats.org/wordprocessingml/2006/main" xmlns:w14="http://schemas.microsoft.com/office/word/2010/wordml" xmlns:w15="http://schemas.microsoft.com/office/word/2012/wordml" xmlns:w16se="http://schemas.microsoft.com/office/word/2015/wordml/symex" xmlns:wpg="http://schemas.microsoft.com/office/word/2010/wordprocessingGroup" xmlns:wpi="http://schemas.microsoft.com/office/word/2010/wordprocessingInk" xmlns:wne="http://schemas.microsoft.com/office/word/2006/wordml" xmlns:wps="http://schemas.microsoft.com/office/word/2010/wordprocessingShape" mc:Ignorable="w14 w15 w16se wp14">
+<w:document xmlns:wpc="http://schemas.microsoft.com/office/word/2010/wordprocessingCanvas" xmlns:cx="http://schemas.microsoft.com/office/drawing/2014/chartex" xmlns:cx1="http://schemas.microsoft.com/office/drawing/2015/9/8/chartex" xmlns:cx2="http://schemas.microsoft.com/office/drawing/2015/10/21/chartex" xmlns:cx3="http://schemas.microsoft.com/office/drawing/2016/5/9/chartex" xmlns:cx4="http://schemas.microsoft.com/office/drawing/2016/5/10/chartex" xmlns:cx5="http://schemas.microsoft.com/office/drawing/2016/5/11/chartex" xmlns:cx6="http://schemas.microsoft.com/office/drawing/2016/5/12/chartex" xmlns:cx7="http://schemas.microsoft.com/office/drawing/2016/5/13/chartex" xmlns:cx8="http://schemas.microsoft.com/office/drawing/2016/5/14/chartex" xmlns:mc="http://schemas.openxmlformats.org/markup-compatibility/2006" xmlns:aink="http://schemas.microsoft.com/office/drawing/2016/ink" xmlns:am3d="http://schemas.microsoft.com/office/drawing/2017/model3d" xmlns:o="urn:schemas-microsoft-com:office:office" xmlns:r="http://schemas.openxmlformats.org/officeDocument/2006/relationships" xmlns:m="http://schemas.openxmlformats.org/officeDocument/2006/math" xmlns:v="urn:schemas-microsoft-com:vml" xmlns:wp14="http://schemas.microsoft.com/office/word/2010/wordprocessingDrawing" xmlns:wp="http://schemas.openxmlformats.org/drawingml/2006/wordprocessingDrawing" xmlns:w10="urn:schemas-microsoft-com:office:word" xmlns:w="http://schemas.openxmlformats.org/wordprocessingml/2006/main" xmlns:w14="http://schemas.microsoft.com/office/word/2010/wordml" xmlns:w15="http://schemas.microsoft.com/office/word/2012/wordml" xmlns:w16cid="http://schemas.microsoft.com/office/word/2016/wordml/cid" xmlns:w16se="http://schemas.microsoft.com/office/word/2015/wordml/symex" xmlns:wpg="http://schemas.microsoft.com/office/word/2010/wordprocessingGroup" xmlns:wpi="http://schemas.microsoft.com/office/word/2010/wordprocessingInk" xmlns:wne="http://schemas.microsoft.com/office/word/2006/wordml" xmlns:wps="http://schemas.microsoft.com/office/word/2010/wordprocessingShape" mc:Ignorable="w14 w15 w16se w16cid wp14">
   <w:body>
     <w:p>
       <w:hyperlink r:id="rId7">
@@ -332,7 +332,7 @@
           </mc:Choice>
           <mc:Fallback>
             <w:pict>
-              <v:rect w14:anchorId="527352DA" id="직사각형 1" o:spid="_x0000_s1026" style="width:.15pt;height:.85pt;visibility:visible;mso-wrap-style:square;mso-left-percent:-10001;mso-top-percent:-10001;mso-position-horizontal:absolute;mso-position-horizontal-relative:char;mso-position-vertical:absolute;mso-position-vertical-relative:line;mso-left-percent:-10001;mso-top-percent:-10001;v-text-anchor:top" o:gfxdata="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" fillcolor="#666" stroked="f">
+              <v:rect w14:anchorId="24C4A7EB" id="직사각형 1" o:spid="_x0000_s1026" style="width:.15pt;height:.85pt;visibility:visible;mso-wrap-style:square;mso-left-percent:-10001;mso-top-percent:-10001;mso-position-horizontal:absolute;mso-position-horizontal-relative:char;mso-position-vertical:absolute;mso-position-vertical-relative:line;mso-left-percent:-10001;mso-top-percent:-10001;v-text-anchor:top" o:gfxdata="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" fillcolor="#666" stroked="f">
                 <w10:anchorlock/>
               </v:rect>
             </w:pict>
@@ -29294,9 +29294,6 @@
             <w:pPr>
               <w:pStyle w:val="TableContents"/>
               <w:spacing w:after="0"/>
-              <w:rPr>
-                <w:rFonts w:hint="eastAsia"/>
-              </w:rPr>
             </w:pPr>
             <w:r>
               <w:t>}</w:t>
@@ -29346,7 +29343,6 @@
       </w:r>
     </w:p>
     <w:p>
-      <w:bookmarkStart w:id="0" w:name="_GoBack"/>
       <w:r>
         <w:t>nohup ./logstash-5.0.1/bin/logstash -f ./logstash-5.0.1/log-</w:t>
       </w:r>
@@ -29356,7 +29352,6 @@
       <w:r>
         <w:t>config &amp;  &gt;/dev/null</w:t>
       </w:r>
-      <w:bookmarkEnd w:id="0"/>
       <w:r>
         <w:br w:type="page"/>
       </w:r>
@@ -32865,9 +32860,6 @@
     <w:p>
       <w:pPr>
         <w:pStyle w:val="PreformattedText"/>
-        <w:rPr>
-          <w:rFonts w:hint="eastAsia"/>
-        </w:rPr>
       </w:pPr>
       <w:r>
         <w:rPr>
@@ -32879,9 +32871,6 @@
     <w:p>
       <w:pPr>
         <w:pStyle w:val="PreformattedText"/>
-        <w:rPr>
-          <w:rFonts w:hint="eastAsia"/>
-        </w:rPr>
       </w:pPr>
       <w:r>
         <w:rPr>
@@ -32926,6 +32915,129 @@
       </w:r>
     </w:p>
     <w:p/>
+    <w:p>
+      <w:r>
+        <w:rPr>
+          <w:rFonts w:hint="eastAsia"/>
+        </w:rPr>
+        <w:t>elasticsearch외부접속</w:t>
+      </w:r>
+    </w:p>
+    <w:tbl>
+      <w:tblPr>
+        <w:tblStyle w:val="aa"/>
+        <w:tblW w:w="0" w:type="auto"/>
+        <w:tblLook w:val="04A0" w:firstRow="1" w:lastRow="0" w:firstColumn="1" w:lastColumn="0" w:noHBand="0" w:noVBand="1"/>
+      </w:tblPr>
+      <w:tblGrid>
+        <w:gridCol w:w="10664"/>
+      </w:tblGrid>
+      <w:tr>
+        <w:tc>
+          <w:tcPr>
+            <w:tcW w:w="10664" w:type="dxa"/>
+          </w:tcPr>
+          <w:p>
+            <w:r>
+              <w:t>network.host: 112.217.122.30</w:t>
+            </w:r>
+          </w:p>
+          <w:p>
+            <w:r>
+              <w:t>#</w:t>
+            </w:r>
+          </w:p>
+          <w:p>
+            <w:r>
+              <w:t># Set a custom port for HTTP:</w:t>
+            </w:r>
+          </w:p>
+          <w:p>
+            <w:r>
+              <w:t>#</w:t>
+            </w:r>
+          </w:p>
+          <w:p>
+            <w:r>
+              <w:t>http.port: 9200</w:t>
+            </w:r>
+          </w:p>
+          <w:p>
+            <w:r>
+              <w:t xml:space="preserve">transport.host: localhost </w:t>
+            </w:r>
+          </w:p>
+          <w:p>
+            <w:r>
+              <w:t>#transport.bind_host: 112.217.122.30</w:t>
+            </w:r>
+          </w:p>
+          <w:p>
+            <w:pPr>
+              <w:rPr>
+                <w:rFonts w:hint="eastAsia"/>
+              </w:rPr>
+            </w:pPr>
+            <w:r>
+              <w:t>transport.tcp.port: 9300</w:t>
+            </w:r>
+          </w:p>
+        </w:tc>
+      </w:tr>
+    </w:tbl>
+    <w:p/>
+    <w:p>
+      <w:r>
+        <w:rPr>
+          <w:rFonts w:hint="eastAsia"/>
+        </w:rPr>
+        <w:t>kibana 외부접속</w:t>
+      </w:r>
+    </w:p>
+    <w:tbl>
+      <w:tblPr>
+        <w:tblStyle w:val="aa"/>
+        <w:tblW w:w="0" w:type="auto"/>
+        <w:tblLook w:val="04A0" w:firstRow="1" w:lastRow="0" w:firstColumn="1" w:lastColumn="0" w:noHBand="0" w:noVBand="1"/>
+      </w:tblPr>
+      <w:tblGrid>
+        <w:gridCol w:w="10664"/>
+      </w:tblGrid>
+      <w:tr>
+        <w:tc>
+          <w:tcPr>
+            <w:tcW w:w="10664" w:type="dxa"/>
+          </w:tcPr>
+          <w:p>
+            <w:r>
+              <w:t>server.port: 5601</w:t>
+            </w:r>
+          </w:p>
+          <w:p>
+            <w:pPr>
+              <w:rPr>
+                <w:rFonts w:hint="eastAsia"/>
+              </w:rPr>
+            </w:pPr>
+            <w:r>
+              <w:t>server.host: "0.0.0.0</w:t>
+            </w:r>
+            <w:r>
+              <w:t>"</w:t>
+            </w:r>
+            <w:bookmarkStart w:id="0" w:name="_GoBack"/>
+            <w:bookmarkEnd w:id="0"/>
+          </w:p>
+        </w:tc>
+      </w:tr>
+    </w:tbl>
+    <w:p>
+      <w:pPr>
+        <w:rPr>
+          <w:rFonts w:hint="eastAsia"/>
+        </w:rPr>
+      </w:pPr>
+    </w:p>
     <w:sectPr>
       <w:type w:val="continuous"/>
       <w:pgSz w:w="11906" w:h="16838"/>
@@ -32939,7 +33051,7 @@
 </file>
 
 <file path=word/endnotes.xml><?xml version="1.0" encoding="utf-8"?>
-<w:endnotes xmlns:wpc="http://schemas.microsoft.com/office/word/2010/wordprocessingCanvas" xmlns:cx="http://schemas.microsoft.com/office/drawing/2014/chartex" xmlns:cx1="http://schemas.microsoft.com/office/drawing/2015/9/8/chartex" xmlns:cx2="http://schemas.microsoft.com/office/drawing/2015/10/21/chartex" xmlns:cx3="http://schemas.microsoft.com/office/drawing/2016/5/9/chartex" xmlns:cx4="http://schemas.microsoft.com/office/drawing/2016/5/10/chartex" xmlns:cx5="http://schemas.microsoft.com/office/drawing/2016/5/11/chartex" xmlns:mc="http://schemas.openxmlformats.org/markup-compatibility/2006" xmlns:o="urn:schemas-microsoft-com:office:office" xmlns:r="http://schemas.openxmlformats.org/officeDocument/2006/relationships" xmlns:m="http://schemas.openxmlformats.org/officeDocument/2006/math" xmlns:v="urn:schemas-microsoft-com:vml" xmlns:wp14="http://schemas.microsoft.com/office/word/2010/wordprocessingDrawing" xmlns:wp="http://schemas.openxmlformats.org/drawingml/2006/wordprocessingDrawing" xmlns:w10="urn:schemas-microsoft-com:office:word" xmlns:w="http://schemas.openxmlformats.org/wordprocessingml/2006/main" xmlns:w14="http://schemas.microsoft.com/office/word/2010/wordml" xmlns:w15="http://schemas.microsoft.com/office/word/2012/wordml" xmlns:w16se="http://schemas.microsoft.com/office/word/2015/wordml/symex" xmlns:wpg="http://schemas.microsoft.com/office/word/2010/wordprocessingGroup" xmlns:wpi="http://schemas.microsoft.com/office/word/2010/wordprocessingInk" xmlns:wne="http://schemas.microsoft.com/office/word/2006/wordml" xmlns:wps="http://schemas.microsoft.com/office/word/2010/wordprocessingShape" mc:Ignorable="w14 w15 w16se wp14">
+<w:endnotes xmlns:wpc="http://schemas.microsoft.com/office/word/2010/wordprocessingCanvas" xmlns:cx="http://schemas.microsoft.com/office/drawing/2014/chartex" xmlns:cx1="http://schemas.microsoft.com/office/drawing/2015/9/8/chartex" xmlns:cx2="http://schemas.microsoft.com/office/drawing/2015/10/21/chartex" xmlns:cx3="http://schemas.microsoft.com/office/drawing/2016/5/9/chartex" xmlns:cx4="http://schemas.microsoft.com/office/drawing/2016/5/10/chartex" xmlns:cx5="http://schemas.microsoft.com/office/drawing/2016/5/11/chartex" xmlns:cx6="http://schemas.microsoft.com/office/drawing/2016/5/12/chartex" xmlns:cx7="http://schemas.microsoft.com/office/drawing/2016/5/13/chartex" xmlns:cx8="http://schemas.microsoft.com/office/drawing/2016/5/14/chartex" xmlns:mc="http://schemas.openxmlformats.org/markup-compatibility/2006" xmlns:aink="http://schemas.microsoft.com/office/drawing/2016/ink" xmlns:am3d="http://schemas.microsoft.com/office/drawing/2017/model3d" xmlns:o="urn:schemas-microsoft-com:office:office" xmlns:r="http://schemas.openxmlformats.org/officeDocument/2006/relationships" xmlns:m="http://schemas.openxmlformats.org/officeDocument/2006/math" xmlns:v="urn:schemas-microsoft-com:vml" xmlns:wp14="http://schemas.microsoft.com/office/word/2010/wordprocessingDrawing" xmlns:wp="http://schemas.openxmlformats.org/drawingml/2006/wordprocessingDrawing" xmlns:w10="urn:schemas-microsoft-com:office:word" xmlns:w="http://schemas.openxmlformats.org/wordprocessingml/2006/main" xmlns:w14="http://schemas.microsoft.com/office/word/2010/wordml" xmlns:w15="http://schemas.microsoft.com/office/word/2012/wordml" xmlns:w16cid="http://schemas.microsoft.com/office/word/2016/wordml/cid" xmlns:w16se="http://schemas.microsoft.com/office/word/2015/wordml/symex" xmlns:wpg="http://schemas.microsoft.com/office/word/2010/wordprocessingGroup" xmlns:wpi="http://schemas.microsoft.com/office/word/2010/wordprocessingInk" xmlns:wne="http://schemas.microsoft.com/office/word/2006/wordml" xmlns:wps="http://schemas.microsoft.com/office/word/2010/wordprocessingShape" mc:Ignorable="w14 w15 w16se w16cid wp14">
   <w:endnote w:type="separator" w:id="-1">
     <w:p>
       <w:pPr>
@@ -32964,7 +33076,7 @@
 </file>
 
 <file path=word/footnotes.xml><?xml version="1.0" encoding="utf-8"?>
-<w:footnotes xmlns:wpc="http://schemas.microsoft.com/office/word/2010/wordprocessingCanvas" xmlns:cx="http://schemas.microsoft.com/office/drawing/2014/chartex" xmlns:cx1="http://schemas.microsoft.com/office/drawing/2015/9/8/chartex" xmlns:cx2="http://schemas.microsoft.com/office/drawing/2015/10/21/chartex" xmlns:cx3="http://schemas.microsoft.com/office/drawing/2016/5/9/chartex" xmlns:cx4="http://schemas.microsoft.com/office/drawing/2016/5/10/chartex" xmlns:cx5="http://schemas.microsoft.com/office/drawing/2016/5/11/chartex" xmlns:mc="http://schemas.openxmlformats.org/markup-compatibility/2006" xmlns:o="urn:schemas-microsoft-com:office:office" xmlns:r="http://schemas.openxmlformats.org/officeDocument/2006/relationships" xmlns:m="http://schemas.openxmlformats.org/officeDocument/2006/math" xmlns:v="urn:schemas-microsoft-com:vml" xmlns:wp14="http://schemas.microsoft.com/office/word/2010/wordprocessingDrawing" xmlns:wp="http://schemas.openxmlformats.org/drawingml/2006/wordprocessingDrawing" xmlns:w10="urn:schemas-microsoft-com:office:word" xmlns:w="http://schemas.openxmlformats.org/wordprocessingml/2006/main" xmlns:w14="http://schemas.microsoft.com/office/word/2010/wordml" xmlns:w15="http://schemas.microsoft.com/office/word/2012/wordml" xmlns:w16se="http://schemas.microsoft.com/office/word/2015/wordml/symex" xmlns:wpg="http://schemas.microsoft.com/office/word/2010/wordprocessingGroup" xmlns:wpi="http://schemas.microsoft.com/office/word/2010/wordprocessingInk" xmlns:wne="http://schemas.microsoft.com/office/word/2006/wordml" xmlns:wps="http://schemas.microsoft.com/office/word/2010/wordprocessingShape" mc:Ignorable="w14 w15 w16se wp14">
+<w:footnotes xmlns:wpc="http://schemas.microsoft.com/office/word/2010/wordprocessingCanvas" xmlns:cx="http://schemas.microsoft.com/office/drawing/2014/chartex" xmlns:cx1="http://schemas.microsoft.com/office/drawing/2015/9/8/chartex" xmlns:cx2="http://schemas.microsoft.com/office/drawing/2015/10/21/chartex" xmlns:cx3="http://schemas.microsoft.com/office/drawing/2016/5/9/chartex" xmlns:cx4="http://schemas.microsoft.com/office/drawing/2016/5/10/chartex" xmlns:cx5="http://schemas.microsoft.com/office/drawing/2016/5/11/chartex" xmlns:cx6="http://schemas.microsoft.com/office/drawing/2016/5/12/chartex" xmlns:cx7="http://schemas.microsoft.com/office/drawing/2016/5/13/chartex" xmlns:cx8="http://schemas.microsoft.com/office/drawing/2016/5/14/chartex" xmlns:mc="http://schemas.openxmlformats.org/markup-compatibility/2006" xmlns:aink="http://schemas.microsoft.com/office/drawing/2016/ink" xmlns:am3d="http://schemas.microsoft.com/office/drawing/2017/model3d" xmlns:o="urn:schemas-microsoft-com:office:office" xmlns:r="http://schemas.openxmlformats.org/officeDocument/2006/relationships" xmlns:m="http://schemas.openxmlformats.org/officeDocument/2006/math" xmlns:v="urn:schemas-microsoft-com:vml" xmlns:wp14="http://schemas.microsoft.com/office/word/2010/wordprocessingDrawing" xmlns:wp="http://schemas.openxmlformats.org/drawingml/2006/wordprocessingDrawing" xmlns:w10="urn:schemas-microsoft-com:office:word" xmlns:w="http://schemas.openxmlformats.org/wordprocessingml/2006/main" xmlns:w14="http://schemas.microsoft.com/office/word/2010/wordml" xmlns:w15="http://schemas.microsoft.com/office/word/2012/wordml" xmlns:w16cid="http://schemas.microsoft.com/office/word/2016/wordml/cid" xmlns:w16se="http://schemas.microsoft.com/office/word/2015/wordml/symex" xmlns:wpg="http://schemas.microsoft.com/office/word/2010/wordprocessingGroup" xmlns:wpi="http://schemas.microsoft.com/office/word/2010/wordprocessingInk" xmlns:wne="http://schemas.microsoft.com/office/word/2006/wordml" xmlns:wps="http://schemas.microsoft.com/office/word/2010/wordprocessingShape" mc:Ignorable="w14 w15 w16se w16cid wp14">
   <w:footnote w:type="separator" w:id="-1">
     <w:p>
       <w:pPr>
@@ -32989,7 +33101,7 @@
 </file>
 
 <file path=word/numbering.xml><?xml version="1.0" encoding="utf-8"?>
-<w:numbering xmlns:wpc="http://schemas.microsoft.com/office/word/2010/wordprocessingCanvas" xmlns:cx="http://schemas.microsoft.com/office/drawing/2014/chartex" xmlns:cx1="http://schemas.microsoft.com/office/drawing/2015/9/8/chartex" xmlns:cx2="http://schemas.microsoft.com/office/drawing/2015/10/21/chartex" xmlns:cx3="http://schemas.microsoft.com/office/drawing/2016/5/9/chartex" xmlns:cx4="http://schemas.microsoft.com/office/drawing/2016/5/10/chartex" xmlns:cx5="http://schemas.microsoft.com/office/drawing/2016/5/11/chartex" xmlns:mc="http://schemas.openxmlformats.org/markup-compatibility/2006" xmlns:o="urn:schemas-microsoft-com:office:office" xmlns:r="http://schemas.openxmlformats.org/officeDocument/2006/relationships" xmlns:m="http://schemas.openxmlformats.org/officeDocument/2006/math" xmlns:v="urn:schemas-microsoft-com:vml" xmlns:wp14="http://schemas.microsoft.com/office/word/2010/wordprocessingDrawing" xmlns:wp="http://schemas.openxmlformats.org/drawingml/2006/wordprocessingDrawing" xmlns:w10="urn:schemas-microsoft-com:office:word" xmlns:w="http://schemas.openxmlformats.org/wordprocessingml/2006/main" xmlns:w14="http://schemas.microsoft.com/office/word/2010/wordml" xmlns:w15="http://schemas.microsoft.com/office/word/2012/wordml" xmlns:w16se="http://schemas.microsoft.com/office/word/2015/wordml/symex" xmlns:wpg="http://schemas.microsoft.com/office/word/2010/wordprocessingGroup" xmlns:wpi="http://schemas.microsoft.com/office/word/2010/wordprocessingInk" xmlns:wne="http://schemas.microsoft.com/office/word/2006/wordml" xmlns:wps="http://schemas.microsoft.com/office/word/2010/wordprocessingShape" mc:Ignorable="w14 w15 w16se wp14">
+<w:numbering xmlns:wpc="http://schemas.microsoft.com/office/word/2010/wordprocessingCanvas" xmlns:cx="http://schemas.microsoft.com/office/drawing/2014/chartex" xmlns:cx1="http://schemas.microsoft.com/office/drawing/2015/9/8/chartex" xmlns:cx2="http://schemas.microsoft.com/office/drawing/2015/10/21/chartex" xmlns:cx3="http://schemas.microsoft.com/office/drawing/2016/5/9/chartex" xmlns:cx4="http://schemas.microsoft.com/office/drawing/2016/5/10/chartex" xmlns:cx5="http://schemas.microsoft.com/office/drawing/2016/5/11/chartex" xmlns:cx6="http://schemas.microsoft.com/office/drawing/2016/5/12/chartex" xmlns:cx7="http://schemas.microsoft.com/office/drawing/2016/5/13/chartex" xmlns:cx8="http://schemas.microsoft.com/office/drawing/2016/5/14/chartex" xmlns:mc="http://schemas.openxmlformats.org/markup-compatibility/2006" xmlns:aink="http://schemas.microsoft.com/office/drawing/2016/ink" xmlns:am3d="http://schemas.microsoft.com/office/drawing/2017/model3d" xmlns:o="urn:schemas-microsoft-com:office:office" xmlns:r="http://schemas.openxmlformats.org/officeDocument/2006/relationships" xmlns:m="http://schemas.openxmlformats.org/officeDocument/2006/math" xmlns:v="urn:schemas-microsoft-com:vml" xmlns:wp14="http://schemas.microsoft.com/office/word/2010/wordprocessingDrawing" xmlns:wp="http://schemas.openxmlformats.org/drawingml/2006/wordprocessingDrawing" xmlns:w10="urn:schemas-microsoft-com:office:word" xmlns:w="http://schemas.openxmlformats.org/wordprocessingml/2006/main" xmlns:w14="http://schemas.microsoft.com/office/word/2010/wordml" xmlns:w15="http://schemas.microsoft.com/office/word/2012/wordml" xmlns:w16cid="http://schemas.microsoft.com/office/word/2016/wordml/cid" xmlns:w16se="http://schemas.microsoft.com/office/word/2015/wordml/symex" xmlns:wpg="http://schemas.microsoft.com/office/word/2010/wordprocessingGroup" xmlns:wpi="http://schemas.microsoft.com/office/word/2010/wordprocessingInk" xmlns:wne="http://schemas.microsoft.com/office/word/2006/wordml" xmlns:wps="http://schemas.microsoft.com/office/word/2010/wordprocessingShape" mc:Ignorable="w14 w15 w16se w16cid wp14">
   <w:abstractNum w:abstractNumId="0" w15:restartNumberingAfterBreak="0">
     <w:nsid w:val="0F3C1496"/>
     <w:multiLevelType w:val="multilevel"/>
@@ -33351,7 +33463,7 @@
 </file>
 
 <file path=word/styles.xml><?xml version="1.0" encoding="utf-8"?>
-<w:styles xmlns:mc="http://schemas.openxmlformats.org/markup-compatibility/2006" xmlns:r="http://schemas.openxmlformats.org/officeDocument/2006/relationships" xmlns:w="http://schemas.openxmlformats.org/wordprocessingml/2006/main" xmlns:w14="http://schemas.microsoft.com/office/word/2010/wordml" xmlns:w15="http://schemas.microsoft.com/office/word/2012/wordml" xmlns:w16se="http://schemas.microsoft.com/office/word/2015/wordml/symex" mc:Ignorable="w14 w15 w16se">
+<w:styles xmlns:mc="http://schemas.openxmlformats.org/markup-compatibility/2006" xmlns:r="http://schemas.openxmlformats.org/officeDocument/2006/relationships" xmlns:w="http://schemas.openxmlformats.org/wordprocessingml/2006/main" xmlns:w14="http://schemas.microsoft.com/office/word/2010/wordml" xmlns:w15="http://schemas.microsoft.com/office/word/2012/wordml" xmlns:w16cid="http://schemas.microsoft.com/office/word/2016/wordml/cid" xmlns:w16se="http://schemas.microsoft.com/office/word/2015/wordml/symex" mc:Ignorable="w14 w15 w16se w16cid">
   <w:docDefaults>
     <w:rPrDefault>
       <w:rPr>
@@ -33362,7 +33474,7 @@
     </w:rPrDefault>
     <w:pPrDefault/>
   </w:docDefaults>
-  <w:latentStyles w:defLockedState="0" w:defUIPriority="99" w:defSemiHidden="0" w:defUnhideWhenUsed="0" w:defQFormat="0" w:count="374">
+  <w:latentStyles w:defLockedState="0" w:defUIPriority="99" w:defSemiHidden="0" w:defUnhideWhenUsed="0" w:defQFormat="0" w:count="375">
     <w:lsdException w:name="Normal" w:uiPriority="0" w:qFormat="1"/>
     <w:lsdException w:name="heading 1" w:uiPriority="9" w:qFormat="1"/>
     <w:lsdException w:name="heading 2" w:semiHidden="1" w:uiPriority="9" w:unhideWhenUsed="1" w:qFormat="1"/>
@@ -33468,7 +33580,6 @@
     <w:lsdException w:name="HTML Sample" w:semiHidden="1" w:unhideWhenUsed="1"/>
     <w:lsdException w:name="HTML Typewriter" w:semiHidden="1" w:unhideWhenUsed="1"/>
     <w:lsdException w:name="HTML Variable" w:semiHidden="1" w:unhideWhenUsed="1"/>
-    <w:lsdException w:name="Normal Table" w:semiHidden="1" w:unhideWhenUsed="1"/>
     <w:lsdException w:name="annotation subject" w:semiHidden="1" w:unhideWhenUsed="1"/>
     <w:lsdException w:name="No List" w:semiHidden="1" w:unhideWhenUsed="1"/>
     <w:lsdException w:name="Outline List 1" w:semiHidden="1" w:unhideWhenUsed="1"/>
@@ -33515,10 +33626,8 @@
     <w:lsdException w:name="Table Subtle 2" w:semiHidden="1" w:unhideWhenUsed="1"/>
     <w:lsdException w:name="Table Web 1" w:semiHidden="1" w:unhideWhenUsed="1"/>
     <w:lsdException w:name="Table Web 2" w:semiHidden="1" w:unhideWhenUsed="1"/>
-    <w:lsdException w:name="Table Web 3" w:semiHidden="1" w:unhideWhenUsed="1"/>
     <w:lsdException w:name="Balloon Text" w:semiHidden="1" w:unhideWhenUsed="1"/>
     <w:lsdException w:name="Table Grid" w:uiPriority="59"/>
-    <w:lsdException w:name="Table Theme" w:semiHidden="1" w:unhideWhenUsed="1"/>
     <w:lsdException w:name="Placeholder Text" w:semiHidden="1"/>
     <w:lsdException w:name="No Spacing" w:uiPriority="1" w:qFormat="1"/>
     <w:lsdException w:name="Light Shading" w:uiPriority="60"/>
@@ -33737,6 +33846,7 @@
     <w:lsdException w:name="Mention" w:semiHidden="1" w:unhideWhenUsed="1"/>
     <w:lsdException w:name="Smart Hyperlink" w:semiHidden="1" w:unhideWhenUsed="1"/>
     <w:lsdException w:name="Hashtag" w:semiHidden="1" w:unhideWhenUsed="1"/>
+    <w:lsdException w:name="Unresolved Mention" w:semiHidden="1" w:unhideWhenUsed="1"/>
   </w:latentStyles>
   <w:style w:type="paragraph" w:default="1" w:styleId="a">
     <w:name w:val="Normal"/>
